--- a/prisoners_dilemma_evolution.docx
+++ b/prisoners_dilemma_evolution.docx
@@ -14,6 +14,12 @@
       </w:r>
     </w:p>
     <w:p>
+      <w:r>
+        <w:rPr>
+          <w:rFonts w:hint="eastAsia"/>
+        </w:rPr>
+        <w:t xml:space="preserve">　　</w:t>
+      </w:r>
       <w:r>
         <w:rPr>
           <w:rFonts w:hint="eastAsia"/>
@@ -90,13 +96,20 @@
         </w:r>
       </w:hyperlink>
     </w:p>
-    <w:p/>
     <w:p>
       <w:pPr>
         <w:rPr>
           <w:rFonts w:hint="eastAsia"/>
         </w:rPr>
       </w:pPr>
+    </w:p>
+    <w:p>
+      <w:r>
+        <w:rPr>
+          <w:rFonts w:hint="eastAsia"/>
+        </w:rPr>
+        <w:t xml:space="preserve">　　</w:t>
+      </w:r>
       <w:r>
         <w:rPr>
           <w:rFonts w:hint="eastAsia"/>
@@ -167,11 +180,6 @@
       </w:r>
     </w:p>
     <w:p>
-      <w:pPr>
-        <w:rPr>
-          <w:rFonts w:hint="eastAsia"/>
-        </w:rPr>
-      </w:pPr>
       <w:r>
         <w:rPr>
           <w:rFonts w:hint="eastAsia"/>
@@ -221,34 +229,108 @@
       </w:r>
     </w:p>
     <w:p>
+      <w:r>
+        <w:rPr>
+          <w:rFonts w:hint="eastAsia"/>
+        </w:rPr>
+        <w:t xml:space="preserve">　　</w:t>
+      </w:r>
+      <w:r>
+        <w:rPr>
+          <w:rFonts w:hint="eastAsia"/>
+        </w:rPr>
+        <w:t>玩完之後，</w:t>
+      </w:r>
       <w:proofErr w:type="gramStart"/>
       <w:r>
         <w:rPr>
           <w:rFonts w:hint="eastAsia"/>
         </w:rPr>
-        <w:t>我想測的</w:t>
+        <w:t>我想測</w:t>
       </w:r>
       <w:proofErr w:type="gramEnd"/>
       <w:r>
         <w:rPr>
           <w:rFonts w:hint="eastAsia"/>
         </w:rPr>
-        <w:t>是</w:t>
-      </w:r>
-      <w:r>
-        <w:rPr>
-          <w:rFonts w:hint="eastAsia"/>
-        </w:rPr>
-        <w:t>策略演化，直接使用遊戲中的</w:t>
+        <w:t>「</w:t>
+      </w:r>
+      <w:r>
+        <w:rPr>
+          <w:rFonts w:hint="eastAsia"/>
+        </w:rPr>
+        <w:t>策略演化</w:t>
+      </w:r>
+      <w:r>
+        <w:rPr>
+          <w:rFonts w:hint="eastAsia"/>
+        </w:rPr>
+        <w:t>」</w:t>
+      </w:r>
+      <w:r>
+        <w:rPr>
+          <w:rFonts w:hint="eastAsia"/>
+        </w:rPr>
+        <w:t>，直接使用遊戲</w:t>
       </w:r>
       <w:proofErr w:type="gramStart"/>
       <w:r>
         <w:rPr>
           <w:rFonts w:hint="eastAsia"/>
         </w:rPr>
-        <w:t>沙盒模式去測</w:t>
+        <w:t>中的沙盒模式</w:t>
       </w:r>
       <w:proofErr w:type="gramEnd"/>
+      <w:r>
+        <w:rPr>
+          <w:rFonts w:hint="eastAsia"/>
+        </w:rPr>
+        <w:t>測。</w:t>
+      </w:r>
+      <w:r>
+        <w:rPr>
+          <w:rFonts w:hint="eastAsia"/>
+        </w:rPr>
+        <w:t>場上</w:t>
+      </w:r>
+      <w:r>
+        <w:rPr>
+          <w:rFonts w:hint="eastAsia"/>
+        </w:rPr>
+        <w:t>每</w:t>
+      </w:r>
+      <w:proofErr w:type="gramStart"/>
+      <w:r>
+        <w:rPr>
+          <w:rFonts w:hint="eastAsia"/>
+        </w:rPr>
+        <w:t>個</w:t>
+      </w:r>
+      <w:proofErr w:type="gramEnd"/>
+      <w:r>
+        <w:rPr>
+          <w:rFonts w:hint="eastAsia"/>
+        </w:rPr>
+        <w:t>角色和餘下所有角色各完成一局後，列出分數排名，</w:t>
+      </w:r>
+      <w:r>
+        <w:rPr>
+          <w:rFonts w:hint="eastAsia"/>
+        </w:rPr>
+        <w:t>輸的策略會被淘汰掉，補上贏的策略</w:t>
+      </w:r>
+      <w:r>
+        <w:rPr>
+          <w:rFonts w:hint="eastAsia"/>
+        </w:rPr>
+        <w:t>，也就是「物競天擇」</w:t>
+      </w:r>
+      <w:r>
+        <w:rPr>
+          <w:rFonts w:hint="eastAsia"/>
+        </w:rPr>
+        <w:t>的概念</w:t>
+      </w:r>
       <w:r>
         <w:rPr>
           <w:rFonts w:hint="eastAsia"/>
@@ -261,67 +343,21 @@
         <w:rPr>
           <w:rFonts w:hint="eastAsia"/>
         </w:rPr>
-        <w:t>場上</w:t>
-      </w:r>
-      <w:r>
-        <w:rPr>
-          <w:rFonts w:hint="eastAsia"/>
-        </w:rPr>
-        <w:t>每</w:t>
+        <w:lastRenderedPageBreak/>
+        <w:t xml:space="preserve">　　</w:t>
       </w:r>
       <w:proofErr w:type="gramStart"/>
       <w:r>
         <w:rPr>
           <w:rFonts w:hint="eastAsia"/>
         </w:rPr>
-        <w:t>個</w:t>
+        <w:t>沙盒模式</w:t>
       </w:r>
       <w:proofErr w:type="gramEnd"/>
       <w:r>
         <w:rPr>
           <w:rFonts w:hint="eastAsia"/>
         </w:rPr>
-        <w:t>角色和餘下所有角色各完成一局後，列出分數排名，</w:t>
-      </w:r>
-      <w:r>
-        <w:rPr>
-          <w:rFonts w:hint="eastAsia"/>
-        </w:rPr>
-        <w:t>輸的策略會被淘汰掉，補上贏的策略</w:t>
-      </w:r>
-      <w:r>
-        <w:rPr>
-          <w:rFonts w:hint="eastAsia"/>
-        </w:rPr>
-        <w:t>，也就是「物競天擇」</w:t>
-      </w:r>
-      <w:r>
-        <w:rPr>
-          <w:rFonts w:hint="eastAsia"/>
-        </w:rPr>
-        <w:t>的概念</w:t>
-      </w:r>
-      <w:r>
-        <w:rPr>
-          <w:rFonts w:hint="eastAsia"/>
-        </w:rPr>
-        <w:t>。</w:t>
-      </w:r>
-    </w:p>
-    <w:p>
-      <w:proofErr w:type="gramStart"/>
-      <w:r>
-        <w:rPr>
-          <w:rFonts w:hint="eastAsia"/>
-        </w:rPr>
-        <w:lastRenderedPageBreak/>
-        <w:t>沙盒模式</w:t>
-      </w:r>
-      <w:proofErr w:type="gramEnd"/>
-      <w:r>
-        <w:rPr>
-          <w:rFonts w:hint="eastAsia"/>
-        </w:rPr>
         <w:t>限制總人數25人，</w:t>
       </w:r>
       <w:r>
@@ -341,36 +377,6 @@
           <w:rFonts w:hint="eastAsia"/>
         </w:rPr>
         <w:t>、犯錯機率。</w:t>
-      </w:r>
-      <w:r>
-        <w:rPr>
-          <w:rFonts w:hint="eastAsia"/>
-        </w:rPr>
-        <w:t>（</w:t>
-      </w:r>
-      <w:r>
-        <w:rPr>
-          <w:rFonts w:hint="eastAsia"/>
-        </w:rPr>
-        <w:t>每局步</w:t>
-      </w:r>
-      <w:r>
-        <w:rPr>
-          <w:rFonts w:hint="eastAsia"/>
-        </w:rPr>
-        <w:t>數越多，應該狀態越穩定，減少受到互相試探時的干擾）</w:t>
-      </w:r>
-    </w:p>
-    <w:p/>
-    <w:p>
-      <w:pPr>
-        <w:pStyle w:val="2"/>
-      </w:pPr>
-      <w:r>
-        <w:rPr>
-          <w:rFonts w:hint="eastAsia"/>
-        </w:rPr>
-        <w:t>聲明：</w:t>
       </w:r>
     </w:p>
     <w:p>
@@ -379,39 +385,19 @@
           <w:rFonts w:hint="eastAsia"/>
         </w:rPr>
       </w:pPr>
-      <w:r>
-        <w:rPr>
-          <w:rFonts w:hint="eastAsia"/>
-        </w:rPr>
-        <w:t>1.本文件沒有重複測試多次，測試只有測一到數次來觀察趨勢而已。</w:t>
-      </w:r>
-      <w:r>
-        <w:rPr>
-          <w:rFonts w:hint="eastAsia"/>
-        </w:rPr>
-        <w:t>（有的也有超過20次</w:t>
-      </w:r>
-      <w:r>
-        <w:t>…</w:t>
-      </w:r>
-      <w:r>
-        <w:rPr>
-          <w:rFonts w:hint="eastAsia"/>
-        </w:rPr>
-        <w:t>但不是寫論文那種量級就對了）</w:t>
-      </w:r>
     </w:p>
     <w:p>
       <w:pPr>
         <w:rPr>
-          <w:rFonts w:hint="eastAsia"/>
+          <w:b/>
         </w:rPr>
       </w:pPr>
       <w:r>
         <w:rPr>
           <w:rFonts w:hint="eastAsia"/>
-        </w:rPr>
-        <w:t>2.很多時候是先看到結果，再來猜原因。</w:t>
+          <w:b/>
+        </w:rPr>
+        <w:t>聲明：</w:t>
       </w:r>
     </w:p>
     <w:p>
@@ -419,22 +405,50 @@
         <w:rPr>
           <w:rFonts w:hint="eastAsia"/>
         </w:rPr>
-        <w:t>所以</w:t>
-      </w:r>
-      <w:r>
-        <w:rPr>
-          <w:rFonts w:hint="eastAsia"/>
-        </w:rPr>
-        <w:t>準確度有限喔。</w:t>
+        <w:t>1.</w:t>
+      </w:r>
+      <w:r>
+        <w:tab/>
+      </w:r>
+      <w:r>
+        <w:rPr>
+          <w:rFonts w:hint="eastAsia"/>
+        </w:rPr>
+        <w:t>本文件沒有重複測試多次，測試只有測一到數次來觀察趨勢而已。</w:t>
       </w:r>
     </w:p>
     <w:p>
-      <w:pPr>
-        <w:rPr>
-          <w:rFonts w:hint="eastAsia"/>
-        </w:rPr>
-      </w:pPr>
+      <w:r>
+        <w:rPr>
+          <w:rFonts w:hint="eastAsia"/>
+        </w:rPr>
+        <w:t>2.</w:t>
+      </w:r>
+      <w:r>
+        <w:tab/>
+      </w:r>
+      <w:r>
+        <w:rPr>
+          <w:rFonts w:hint="eastAsia"/>
+        </w:rPr>
+        <w:t>很多時候是先看到結果，再來猜原因。</w:t>
+      </w:r>
     </w:p>
+    <w:p>
+      <w:r>
+        <w:rPr>
+          <w:rFonts w:hint="eastAsia"/>
+        </w:rPr>
+        <w:t>所以</w:t>
+      </w:r>
+      <w:r>
+        <w:rPr>
+          <w:rFonts w:hint="eastAsia"/>
+        </w:rPr>
+        <w:t>準確度有限喔。</w:t>
+      </w:r>
+    </w:p>
+    <w:p/>
     <w:p>
       <w:pPr>
         <w:pStyle w:val="1"/>
@@ -470,6 +484,12 @@
         <w:t>一</w:t>
       </w:r>
       <w:proofErr w:type="gramEnd"/>
+      <w:r>
+        <w:rPr>
+          <w:rFonts w:hint="eastAsia"/>
+        </w:rPr>
+        <w:t>：模仿貓與紅嬰仔，犯錯機率</w:t>
+      </w:r>
     </w:p>
     <w:p>
       <w:r>
@@ -636,7 +656,6 @@
               <w:rPr>
                 <w:rFonts w:hint="eastAsia"/>
               </w:rPr>
-              <w:lastRenderedPageBreak/>
               <w:t>犯錯</w:t>
             </w:r>
             <w:r>
@@ -681,11 +700,6 @@
             <w:tcW w:w="3978" w:type="pct"/>
           </w:tcPr>
           <w:p>
-            <w:pPr>
-              <w:rPr>
-                <w:rFonts w:hint="eastAsia"/>
-              </w:rPr>
-            </w:pPr>
             <w:r>
               <w:rPr>
                 <w:rFonts w:hint="eastAsia"/>
@@ -705,6 +719,7 @@
               <w:rPr>
                 <w:rFonts w:hint="eastAsia"/>
               </w:rPr>
+              <w:lastRenderedPageBreak/>
               <w:t>5%</w:t>
             </w:r>
           </w:p>
@@ -714,11 +729,6 @@
             <w:tcW w:w="3978" w:type="pct"/>
           </w:tcPr>
           <w:p>
-            <w:pPr>
-              <w:rPr>
-                <w:rFonts w:hint="eastAsia"/>
-              </w:rPr>
-            </w:pPr>
             <w:r>
               <w:rPr>
                 <w:rFonts w:hint="eastAsia"/>
@@ -790,11 +800,6 @@
             <w:tcW w:w="3978" w:type="pct"/>
           </w:tcPr>
           <w:p>
-            <w:pPr>
-              <w:rPr>
-                <w:rFonts w:hint="eastAsia"/>
-              </w:rPr>
-            </w:pPr>
             <w:r>
               <w:rPr>
                 <w:rFonts w:hint="eastAsia"/>
@@ -833,6 +838,289 @@
         </w:tc>
       </w:tr>
     </w:tbl>
+    <w:p/>
+    <w:p>
+      <w:pPr>
+        <w:rPr>
+          <w:b/>
+        </w:rPr>
+      </w:pPr>
+      <w:r>
+        <w:rPr>
+          <w:rFonts w:hint="eastAsia"/>
+          <w:b/>
+        </w:rPr>
+        <w:t>分析：</w:t>
+      </w:r>
+    </w:p>
+    <w:tbl>
+      <w:tblPr>
+        <w:tblStyle w:val="a4"/>
+        <w:tblW w:w="0" w:type="auto"/>
+        <w:tblLook w:val="04A0" w:firstRow="1" w:lastRow="0" w:firstColumn="1" w:lastColumn="0" w:noHBand="0" w:noVBand="1"/>
+      </w:tblPr>
+      <w:tblGrid>
+        <w:gridCol w:w="2122"/>
+        <w:gridCol w:w="3087"/>
+        <w:gridCol w:w="3087"/>
+      </w:tblGrid>
+      <w:tr>
+        <w:trPr>
+          <w:trHeight w:val="653"/>
+        </w:trPr>
+        <w:tc>
+          <w:tcPr>
+            <w:tcW w:w="2122" w:type="dxa"/>
+          </w:tcPr>
+          <w:p>
+            <w:pPr>
+              <w:jc w:val="center"/>
+              <w:rPr>
+                <w:rFonts w:hint="eastAsia"/>
+              </w:rPr>
+            </w:pPr>
+            <w:r>
+              <w:rPr>
+                <w:rFonts w:hint="eastAsia"/>
+              </w:rPr>
+              <w:t>犯錯</w:t>
+            </w:r>
+            <w:proofErr w:type="gramStart"/>
+            <w:r>
+              <w:rPr>
+                <w:rFonts w:hint="eastAsia"/>
+              </w:rPr>
+              <w:t>＼</w:t>
+            </w:r>
+            <w:proofErr w:type="gramEnd"/>
+            <w:r>
+              <w:rPr>
+                <w:rFonts w:hint="eastAsia"/>
+              </w:rPr>
+              <w:t>沒犯錯</w:t>
+            </w:r>
+          </w:p>
+        </w:tc>
+        <w:tc>
+          <w:tcPr>
+            <w:tcW w:w="3087" w:type="dxa"/>
+          </w:tcPr>
+          <w:p>
+            <w:pPr>
+              <w:jc w:val="center"/>
+              <w:rPr>
+                <w:rFonts w:hint="eastAsia"/>
+              </w:rPr>
+            </w:pPr>
+            <w:r>
+              <w:rPr>
+                <w:rFonts w:hint="eastAsia"/>
+              </w:rPr>
+              <w:t>模仿貓</w:t>
+            </w:r>
+          </w:p>
+        </w:tc>
+        <w:tc>
+          <w:tcPr>
+            <w:tcW w:w="3087" w:type="dxa"/>
+          </w:tcPr>
+          <w:p>
+            <w:pPr>
+              <w:jc w:val="center"/>
+              <w:rPr>
+                <w:rFonts w:hint="eastAsia"/>
+              </w:rPr>
+            </w:pPr>
+            <w:r>
+              <w:rPr>
+                <w:rFonts w:hint="eastAsia"/>
+              </w:rPr>
+              <w:t>紅嬰仔</w:t>
+            </w:r>
+          </w:p>
+        </w:tc>
+      </w:tr>
+      <w:tr>
+        <w:trPr>
+          <w:trHeight w:val="1440"/>
+        </w:trPr>
+        <w:tc>
+          <w:tcPr>
+            <w:tcW w:w="2122" w:type="dxa"/>
+          </w:tcPr>
+          <w:p>
+            <w:pPr>
+              <w:jc w:val="center"/>
+              <w:rPr>
+                <w:rFonts w:hint="eastAsia"/>
+              </w:rPr>
+            </w:pPr>
+            <w:r>
+              <w:rPr>
+                <w:rFonts w:hint="eastAsia"/>
+              </w:rPr>
+              <w:t>模仿貓</w:t>
+            </w:r>
+          </w:p>
+        </w:tc>
+        <w:tc>
+          <w:tcPr>
+            <w:tcW w:w="3087" w:type="dxa"/>
+          </w:tcPr>
+          <w:p>
+            <w:pPr>
+              <w:rPr>
+                <w:rFonts w:hint="eastAsia"/>
+              </w:rPr>
+            </w:pPr>
+            <w:r>
+              <w:rPr>
+                <w:rFonts w:hint="eastAsia"/>
+              </w:rPr>
+              <w:t>犯錯一次，錯誤是會一直傳遞的（像連閃器一樣）</w:t>
+            </w:r>
+          </w:p>
+        </w:tc>
+        <w:tc>
+          <w:tcPr>
+            <w:tcW w:w="3087" w:type="dxa"/>
+          </w:tcPr>
+          <w:p>
+            <w:pPr>
+              <w:rPr>
+                <w:rFonts w:hint="eastAsia"/>
+              </w:rPr>
+            </w:pPr>
+            <w:r>
+              <w:rPr>
+                <w:rFonts w:hint="eastAsia"/>
+              </w:rPr>
+              <w:t>模仿貓欺騙紅嬰仔１次，後回歸正常。</w:t>
+            </w:r>
+          </w:p>
+        </w:tc>
+      </w:tr>
+      <w:tr>
+        <w:trPr>
+          <w:trHeight w:val="1440"/>
+        </w:trPr>
+        <w:tc>
+          <w:tcPr>
+            <w:tcW w:w="2122" w:type="dxa"/>
+          </w:tcPr>
+          <w:p>
+            <w:pPr>
+              <w:jc w:val="center"/>
+              <w:rPr>
+                <w:rFonts w:hint="eastAsia"/>
+              </w:rPr>
+            </w:pPr>
+            <w:r>
+              <w:rPr>
+                <w:rFonts w:hint="eastAsia"/>
+              </w:rPr>
+              <w:t>紅嬰仔</w:t>
+            </w:r>
+          </w:p>
+        </w:tc>
+        <w:tc>
+          <w:tcPr>
+            <w:tcW w:w="3087" w:type="dxa"/>
+          </w:tcPr>
+          <w:p>
+            <w:pPr>
+              <w:rPr>
+                <w:rFonts w:hint="eastAsia"/>
+              </w:rPr>
+            </w:pPr>
+            <w:r>
+              <w:rPr>
+                <w:rFonts w:hint="eastAsia"/>
+              </w:rPr>
+              <w:t>紅嬰仔欺騙模仿貓1次，模仿貓被欺騙1次，後回歸正常。</w:t>
+            </w:r>
+          </w:p>
+        </w:tc>
+        <w:tc>
+          <w:tcPr>
+            <w:tcW w:w="3087" w:type="dxa"/>
+          </w:tcPr>
+          <w:p>
+            <w:pPr>
+              <w:rPr>
+                <w:rFonts w:hint="eastAsia"/>
+              </w:rPr>
+            </w:pPr>
+            <w:r>
+              <w:rPr>
+                <w:rFonts w:hint="eastAsia"/>
+              </w:rPr>
+              <w:t>犯錯一次，下１步就回歸正常。</w:t>
+            </w:r>
+          </w:p>
+        </w:tc>
+      </w:tr>
+    </w:tbl>
+    <w:p/>
+    <w:p>
+      <w:r>
+        <w:rPr>
+          <w:rFonts w:hint="eastAsia"/>
+        </w:rPr>
+        <w:t>0%→</w:t>
+      </w:r>
+    </w:p>
+    <w:p>
+      <w:r>
+        <w:rPr>
+          <w:rFonts w:hint="eastAsia"/>
+        </w:rPr>
+        <w:t>大家分數完全一樣，淘汰跟繁衍都是用抽籤的而已。</w:t>
+      </w:r>
+    </w:p>
+    <w:p/>
+    <w:p>
+      <w:r>
+        <w:rPr>
+          <w:rFonts w:hint="eastAsia"/>
+        </w:rPr>
+        <w:t>5%→</w:t>
+      </w:r>
+    </w:p>
+    <w:p>
+      <w:r>
+        <w:rPr>
+          <w:rFonts w:hint="eastAsia"/>
+        </w:rPr>
+        <w:t>模仿貓</w:t>
+      </w:r>
+      <w:proofErr w:type="spellStart"/>
+      <w:r>
+        <w:rPr>
+          <w:rFonts w:hint="eastAsia"/>
+        </w:rPr>
+        <w:t>vs</w:t>
+      </w:r>
+      <w:proofErr w:type="spellEnd"/>
+      <w:r>
+        <w:rPr>
+          <w:rFonts w:hint="eastAsia"/>
+        </w:rPr>
+        <w:t>模仿貓的犯錯是</w:t>
+      </w:r>
+      <w:r>
+        <w:rPr>
+          <w:rFonts w:hint="eastAsia"/>
+        </w:rPr>
+        <w:t>扣分</w:t>
+      </w:r>
+      <w:r>
+        <w:rPr>
+          <w:rFonts w:hint="eastAsia"/>
+        </w:rPr>
+        <w:t>最嚴重的。</w:t>
+      </w:r>
+    </w:p>
     <w:p>
       <w:pPr>
         <w:rPr>
@@ -841,17 +1129,12 @@
       </w:pPr>
     </w:p>
     <w:p>
-      <w:pPr>
-        <w:rPr>
-          <w:b/>
-        </w:rPr>
-      </w:pPr>
-      <w:r>
-        <w:rPr>
-          <w:rFonts w:hint="eastAsia"/>
-          <w:b/>
-        </w:rPr>
-        <w:t>分析：</w:t>
+      <w:r>
+        <w:rPr>
+          <w:rFonts w:hint="eastAsia"/>
+        </w:rPr>
+        <w:lastRenderedPageBreak/>
+        <w:t>5%~20%→</w:t>
       </w:r>
     </w:p>
     <w:p>
@@ -859,13 +1142,7 @@
         <w:rPr>
           <w:rFonts w:hint="eastAsia"/>
         </w:rPr>
-        <w:t>0%</w:t>
-      </w:r>
-      <w:r>
-        <w:rPr>
-          <w:rFonts w:hint="eastAsia"/>
-        </w:rPr>
-        <w:t>→</w:t>
+        <w:t>犯錯率高一點，模仿貓反而進步了？</w:t>
       </w:r>
     </w:p>
     <w:p>
@@ -873,205 +1150,30 @@
         <w:rPr>
           <w:rFonts w:hint="eastAsia"/>
         </w:rPr>
-        <w:t>大家分數完全一樣，淘汰跟繁衍都是用抽籤的而已。</w:t>
-      </w:r>
-    </w:p>
-    <w:p/>
-    <w:p>
-      <w:r>
-        <w:rPr>
-          <w:rFonts w:hint="eastAsia"/>
-        </w:rPr>
-        <w:t>5%→</w:t>
+        <w:t>推測，模仿貓</w:t>
+      </w:r>
+      <w:proofErr w:type="spellStart"/>
+      <w:r>
+        <w:rPr>
+          <w:rFonts w:hint="eastAsia"/>
+        </w:rPr>
+        <w:t>vs</w:t>
+      </w:r>
+      <w:proofErr w:type="spellEnd"/>
+      <w:r>
+        <w:rPr>
+          <w:rFonts w:hint="eastAsia"/>
+        </w:rPr>
+        <w:t>模仿貓時，較容易把錯誤改回來</w:t>
+      </w:r>
+      <w:r>
+        <w:rPr>
+          <w:rFonts w:hint="eastAsia"/>
+        </w:rPr>
+        <w:t>；</w:t>
       </w:r>
     </w:p>
     <w:p>
-      <w:r>
-        <w:rPr>
-          <w:rFonts w:hint="eastAsia"/>
-        </w:rPr>
-        <w:t>模仿貓</w:t>
-      </w:r>
-      <w:proofErr w:type="spellStart"/>
-      <w:r>
-        <w:rPr>
-          <w:rFonts w:hint="eastAsia"/>
-        </w:rPr>
-        <w:t>vs</w:t>
-      </w:r>
-      <w:proofErr w:type="spellEnd"/>
-      <w:r>
-        <w:rPr>
-          <w:rFonts w:hint="eastAsia"/>
-        </w:rPr>
-        <w:t>模仿貓，萬一犯錯一次，錯誤是會一直傳遞的。</w:t>
-      </w:r>
-      <w:r>
-        <w:rPr>
-          <w:rFonts w:hint="eastAsia"/>
-        </w:rPr>
-        <w:t>這個影響最大！</w:t>
-      </w:r>
-    </w:p>
-    <w:p>
-      <w:r>
-        <w:rPr>
-          <w:rFonts w:hint="eastAsia"/>
-        </w:rPr>
-        <w:t>模仿貓</w:t>
-      </w:r>
-      <w:proofErr w:type="spellStart"/>
-      <w:r>
-        <w:rPr>
-          <w:rFonts w:hint="eastAsia"/>
-        </w:rPr>
-        <w:t>vs</w:t>
-      </w:r>
-      <w:proofErr w:type="spellEnd"/>
-      <w:r>
-        <w:rPr>
-          <w:rFonts w:hint="eastAsia"/>
-        </w:rPr>
-        <w:t>紅嬰仔，</w:t>
-      </w:r>
-      <w:proofErr w:type="gramStart"/>
-      <w:r>
-        <w:rPr>
-          <w:rFonts w:hint="eastAsia"/>
-        </w:rPr>
-        <w:t>模仿貓犯錯</w:t>
-      </w:r>
-      <w:proofErr w:type="gramEnd"/>
-      <w:r>
-        <w:rPr>
-          <w:rFonts w:hint="eastAsia"/>
-        </w:rPr>
-        <w:t>一次，可以背叛紅嬰仔一次；紅</w:t>
-      </w:r>
-      <w:proofErr w:type="gramStart"/>
-      <w:r>
-        <w:rPr>
-          <w:rFonts w:hint="eastAsia"/>
-        </w:rPr>
-        <w:t>嬰仔犯錯</w:t>
-      </w:r>
-      <w:proofErr w:type="gramEnd"/>
-      <w:r>
-        <w:rPr>
-          <w:rFonts w:hint="eastAsia"/>
-        </w:rPr>
-        <w:t>一次，雙方會在兩</w:t>
-      </w:r>
-      <w:r>
-        <w:rPr>
-          <w:rFonts w:hint="eastAsia"/>
-        </w:rPr>
-        <w:t>步</w:t>
-      </w:r>
-      <w:r>
-        <w:rPr>
-          <w:rFonts w:hint="eastAsia"/>
-        </w:rPr>
-        <w:t>中互相背叛，之後回復。</w:t>
-      </w:r>
-    </w:p>
-    <w:p>
-      <w:pPr>
-        <w:rPr>
-          <w:rFonts w:hint="eastAsia"/>
-        </w:rPr>
-      </w:pPr>
-      <w:r>
-        <w:rPr>
-          <w:rFonts w:hint="eastAsia"/>
-        </w:rPr>
-        <w:t>紅嬰仔</w:t>
-      </w:r>
-      <w:proofErr w:type="spellStart"/>
-      <w:r>
-        <w:rPr>
-          <w:rFonts w:hint="eastAsia"/>
-        </w:rPr>
-        <w:t>vs</w:t>
-      </w:r>
-      <w:proofErr w:type="spellEnd"/>
-      <w:r>
-        <w:rPr>
-          <w:rFonts w:hint="eastAsia"/>
-        </w:rPr>
-        <w:t>紅嬰仔更不用說</w:t>
-      </w:r>
-      <w:r>
-        <w:rPr>
-          <w:rFonts w:hint="eastAsia"/>
-        </w:rPr>
-        <w:t>了，1</w:t>
-      </w:r>
-      <w:r>
-        <w:rPr>
-          <w:rFonts w:hint="eastAsia"/>
-        </w:rPr>
-        <w:t>步</w:t>
-      </w:r>
-      <w:r>
-        <w:rPr>
-          <w:rFonts w:hint="eastAsia"/>
-        </w:rPr>
-        <w:t>就會回復。</w:t>
-      </w:r>
-    </w:p>
-    <w:p/>
-    <w:p>
-      <w:r>
-        <w:rPr>
-          <w:rFonts w:hint="eastAsia"/>
-        </w:rPr>
-        <w:t>5%~20%→</w:t>
-      </w:r>
-    </w:p>
-    <w:p>
-      <w:r>
-        <w:rPr>
-          <w:rFonts w:hint="eastAsia"/>
-        </w:rPr>
-        <w:t>犯錯率高一點，模仿貓反而進步了？</w:t>
-      </w:r>
-    </w:p>
-    <w:p>
-      <w:r>
-        <w:rPr>
-          <w:rFonts w:hint="eastAsia"/>
-        </w:rPr>
-        <w:lastRenderedPageBreak/>
-        <w:t>推測，模仿貓</w:t>
-      </w:r>
-      <w:proofErr w:type="spellStart"/>
-      <w:r>
-        <w:rPr>
-          <w:rFonts w:hint="eastAsia"/>
-        </w:rPr>
-        <w:t>vs</w:t>
-      </w:r>
-      <w:proofErr w:type="spellEnd"/>
-      <w:r>
-        <w:rPr>
-          <w:rFonts w:hint="eastAsia"/>
-        </w:rPr>
-        <w:t>模仿貓時，較容易把錯誤改回來</w:t>
-      </w:r>
-      <w:r>
-        <w:rPr>
-          <w:rFonts w:hint="eastAsia"/>
-        </w:rPr>
-        <w:t>；</w:t>
-      </w:r>
-    </w:p>
-    <w:p>
-      <w:pPr>
-        <w:rPr>
-          <w:rFonts w:hint="eastAsia"/>
-        </w:rPr>
-      </w:pPr>
       <w:r>
         <w:rPr>
           <w:rFonts w:hint="eastAsia"/>
@@ -1177,6 +1279,12 @@
           <w:rFonts w:hint="eastAsia"/>
         </w:rPr>
         <w:t>實驗二</w:t>
+      </w:r>
+      <w:r>
+        <w:rPr>
+          <w:rFonts w:hint="eastAsia"/>
+        </w:rPr>
+        <w:t>：模仿貓與黑到底，犯錯機率</w:t>
       </w:r>
     </w:p>
     <w:p>
@@ -1452,7 +1560,14 @@
               <w:rPr>
                 <w:rFonts w:hint="eastAsia"/>
               </w:rPr>
-              <w:t>模仿貓，不出錯時，就和紅嬰仔一樣</w:t>
+              <w:t>模仿貓，不出錯時，就和紅</w:t>
+            </w:r>
+            <w:r>
+              <w:rPr>
+                <w:rFonts w:hint="eastAsia"/>
+              </w:rPr>
+              <w:lastRenderedPageBreak/>
+              <w:t>嬰仔一樣</w:t>
             </w:r>
             <w:r>
               <w:rPr>
@@ -1479,6 +1594,7 @@
               <w:rPr>
                 <w:rFonts w:hint="eastAsia"/>
               </w:rPr>
+              <w:lastRenderedPageBreak/>
               <w:t>5%</w:t>
             </w:r>
           </w:p>
@@ -1515,7 +1631,6 @@
               <w:rPr>
                 <w:rFonts w:hint="eastAsia"/>
               </w:rPr>
-              <w:lastRenderedPageBreak/>
               <w:t>10%</w:t>
             </w:r>
           </w:p>
@@ -1640,13 +1755,7 @@
         <w:rPr>
           <w:rFonts w:hint="eastAsia"/>
         </w:rPr>
-        <w:t>正常沒犯錯狀況下，</w:t>
-      </w:r>
-      <w:r>
-        <w:rPr>
-          <w:rFonts w:hint="eastAsia"/>
-        </w:rPr>
-        <w:t>模仿貓</w:t>
+        <w:t>正常沒犯錯狀況下，模仿貓</w:t>
       </w:r>
       <w:proofErr w:type="spellStart"/>
       <w:r>
@@ -1660,113 +1769,7 @@
         <w:rPr>
           <w:rFonts w:hint="eastAsia"/>
         </w:rPr>
-        <w:t>模仿貓時，會一直合作下去，拉高分數。模仿貓也只會被黑到底</w:t>
-      </w:r>
-      <w:r>
-        <w:rPr>
-          <w:rFonts w:hint="eastAsia"/>
-        </w:rPr>
-        <w:t>背叛一次，其他互相背叛持平</w:t>
-      </w:r>
-      <w:r>
-        <w:rPr>
-          <w:rFonts w:hint="eastAsia"/>
-        </w:rPr>
-        <w:t>。</w:t>
-      </w:r>
-      <w:r>
-        <w:rPr>
-          <w:rFonts w:hint="eastAsia"/>
-        </w:rPr>
-        <w:t>模仿貓的高分是來自於和其他模仿貓的合作的。</w:t>
-      </w:r>
-    </w:p>
-    <w:p>
-      <w:pPr>
-        <w:rPr>
-          <w:rFonts w:hint="eastAsia"/>
-        </w:rPr>
-      </w:pPr>
-    </w:p>
-    <w:p>
-      <w:r>
-        <w:rPr>
-          <w:rFonts w:hint="eastAsia"/>
-        </w:rPr>
-        <w:t>犯錯機率高，對模仿貓比較不利，</w:t>
-      </w:r>
-      <w:r>
-        <w:rPr>
-          <w:rFonts w:hint="eastAsia"/>
-        </w:rPr>
-        <w:t>清光</w:t>
-      </w:r>
-      <w:r>
-        <w:rPr>
-          <w:rFonts w:hint="eastAsia"/>
-        </w:rPr>
-        <w:t>所需的時間</w:t>
-      </w:r>
-      <w:r>
-        <w:rPr>
-          <w:rFonts w:hint="eastAsia"/>
-        </w:rPr>
-        <w:t>拉長了</w:t>
-      </w:r>
-      <w:r>
-        <w:rPr>
-          <w:rFonts w:hint="eastAsia"/>
-        </w:rPr>
-        <w:t>。</w:t>
-      </w:r>
-    </w:p>
-    <w:p>
-      <w:pPr>
-        <w:rPr>
-          <w:rFonts w:hint="eastAsia"/>
-        </w:rPr>
-      </w:pPr>
-      <w:r>
-        <w:rPr>
-          <w:rFonts w:hint="eastAsia"/>
-        </w:rPr>
-        <w:t>模仿貓</w:t>
-      </w:r>
-      <w:proofErr w:type="spellStart"/>
-      <w:r>
-        <w:rPr>
-          <w:rFonts w:hint="eastAsia"/>
-        </w:rPr>
-        <w:t>vs</w:t>
-      </w:r>
-      <w:proofErr w:type="spellEnd"/>
-      <w:r>
-        <w:rPr>
-          <w:rFonts w:hint="eastAsia"/>
-        </w:rPr>
-        <w:t>模仿貓，萬一犯錯一次，錯誤是會一直傳遞的。這個影響最大！</w:t>
-      </w:r>
-    </w:p>
-    <w:p>
-      <w:r>
-        <w:rPr>
-          <w:rFonts w:hint="eastAsia"/>
-        </w:rPr>
-        <w:t>模仿貓</w:t>
-      </w:r>
-      <w:proofErr w:type="spellStart"/>
-      <w:r>
-        <w:rPr>
-          <w:rFonts w:hint="eastAsia"/>
-        </w:rPr>
-        <w:t>vs</w:t>
-      </w:r>
-      <w:proofErr w:type="spellEnd"/>
-      <w:r>
-        <w:rPr>
-          <w:rFonts w:hint="eastAsia"/>
-        </w:rPr>
-        <w:t>黑到底，如果模仿貓失誤一次會多損失一次；如果黑道底失誤，模仿貓會賺到一次、跟進、被背叛一次，分數是一樣的。</w:t>
+        <w:t>模仿貓時，會一直合作下去，拉高分數。模仿貓也只會被黑到底背叛一次，其他互相背叛持平。模仿貓的高分是來自於和其他模仿貓的合作的。</w:t>
       </w:r>
     </w:p>
     <w:p/>
@@ -1775,44 +1778,127 @@
         <w:rPr>
           <w:rFonts w:hint="eastAsia"/>
         </w:rPr>
-        <w:t>和模仿貓</w:t>
-      </w:r>
-      <w:proofErr w:type="spellStart"/>
-      <w:r>
-        <w:rPr>
-          <w:rFonts w:hint="eastAsia"/>
-        </w:rPr>
-        <w:t>vs</w:t>
-      </w:r>
-      <w:proofErr w:type="spellEnd"/>
-      <w:r>
-        <w:rPr>
-          <w:rFonts w:hint="eastAsia"/>
-        </w:rPr>
-        <w:t>紅嬰仔不同的是，模仿貓只有做錯，才會跟黑到底一樣；</w:t>
-      </w:r>
-      <w:proofErr w:type="gramStart"/>
-      <w:r>
-        <w:rPr>
-          <w:rFonts w:hint="eastAsia"/>
-        </w:rPr>
-        <w:t>模仿貓要一直做對</w:t>
-      </w:r>
-      <w:proofErr w:type="gramEnd"/>
-      <w:r>
-        <w:rPr>
-          <w:rFonts w:hint="eastAsia"/>
-        </w:rPr>
-        <w:t>，才會和紅嬰仔一樣。</w:t>
+        <w:t>犯錯機率高，對模仿貓比較不利，</w:t>
+      </w:r>
+      <w:r>
+        <w:rPr>
+          <w:rFonts w:hint="eastAsia"/>
+        </w:rPr>
+        <w:t>清光</w:t>
+      </w:r>
+      <w:r>
+        <w:rPr>
+          <w:rFonts w:hint="eastAsia"/>
+        </w:rPr>
+        <w:t>所需的時間</w:t>
+      </w:r>
+      <w:r>
+        <w:rPr>
+          <w:rFonts w:hint="eastAsia"/>
+        </w:rPr>
+        <w:t>拉長了</w:t>
+      </w:r>
+      <w:r>
+        <w:rPr>
+          <w:rFonts w:hint="eastAsia"/>
+        </w:rPr>
+        <w:t>。</w:t>
       </w:r>
     </w:p>
     <w:p>
-      <w:pPr>
-        <w:rPr>
-          <w:rFonts w:hint="eastAsia"/>
-        </w:rPr>
-      </w:pPr>
+      <w:r>
+        <w:rPr>
+          <w:rFonts w:hint="eastAsia"/>
+        </w:rPr>
+        <w:t>模仿貓</w:t>
+      </w:r>
+      <w:proofErr w:type="spellStart"/>
+      <w:r>
+        <w:rPr>
+          <w:rFonts w:hint="eastAsia"/>
+        </w:rPr>
+        <w:t>vs</w:t>
+      </w:r>
+      <w:proofErr w:type="spellEnd"/>
+      <w:r>
+        <w:rPr>
+          <w:rFonts w:hint="eastAsia"/>
+        </w:rPr>
+        <w:t>模仿貓，萬一犯錯一次，錯誤是會一直傳遞的</w:t>
+      </w:r>
+      <w:r>
+        <w:rPr>
+          <w:rFonts w:hint="eastAsia"/>
+        </w:rPr>
+        <w:t>（像連閃器一樣）</w:t>
+      </w:r>
+      <w:r>
+        <w:rPr>
+          <w:rFonts w:hint="eastAsia"/>
+        </w:rPr>
+        <w:t>。這個影響最大！</w:t>
+      </w:r>
     </w:p>
+    <w:p>
+      <w:r>
+        <w:rPr>
+          <w:rFonts w:hint="eastAsia"/>
+        </w:rPr>
+        <w:t>模仿貓</w:t>
+      </w:r>
+      <w:proofErr w:type="spellStart"/>
+      <w:r>
+        <w:rPr>
+          <w:rFonts w:hint="eastAsia"/>
+        </w:rPr>
+        <w:t>vs</w:t>
+      </w:r>
+      <w:proofErr w:type="spellEnd"/>
+      <w:r>
+        <w:rPr>
+          <w:rFonts w:hint="eastAsia"/>
+        </w:rPr>
+        <w:t>黑到底，如果模仿貓失誤一次會多損失一次；如果黑道底失誤，模仿貓會賺到一次、跟進、被背叛一次，分數是一樣的。</w:t>
+      </w:r>
+    </w:p>
+    <w:p/>
+    <w:p>
+      <w:r>
+        <w:rPr>
+          <w:rFonts w:hint="eastAsia"/>
+        </w:rPr>
+        <w:t>和模仿貓</w:t>
+      </w:r>
+      <w:proofErr w:type="spellStart"/>
+      <w:r>
+        <w:rPr>
+          <w:rFonts w:hint="eastAsia"/>
+        </w:rPr>
+        <w:t>vs</w:t>
+      </w:r>
+      <w:proofErr w:type="spellEnd"/>
+      <w:r>
+        <w:rPr>
+          <w:rFonts w:hint="eastAsia"/>
+        </w:rPr>
+        <w:t>紅嬰仔不同的是，模仿貓只有做錯，才會跟黑到底一樣；</w:t>
+      </w:r>
+      <w:proofErr w:type="gramStart"/>
+      <w:r>
+        <w:rPr>
+          <w:rFonts w:hint="eastAsia"/>
+        </w:rPr>
+        <w:t>模仿貓要一直做對</w:t>
+      </w:r>
+      <w:proofErr w:type="gramEnd"/>
+      <w:r>
+        <w:rPr>
+          <w:rFonts w:hint="eastAsia"/>
+        </w:rPr>
+        <w:t>，才會和紅嬰仔一樣。</w:t>
+      </w:r>
+    </w:p>
+    <w:p/>
     <w:p>
       <w:pPr>
         <w:pStyle w:val="2"/>
@@ -1831,6 +1917,26 @@
         <w:t>三</w:t>
       </w:r>
       <w:proofErr w:type="gramEnd"/>
+      <w:r>
+        <w:rPr>
+          <w:rFonts w:hint="eastAsia"/>
+        </w:rPr>
+        <w:t>：模仿</w:t>
+      </w:r>
+      <w:proofErr w:type="gramStart"/>
+      <w:r>
+        <w:rPr>
+          <w:rFonts w:hint="eastAsia"/>
+        </w:rPr>
+        <w:t>咪</w:t>
+      </w:r>
+      <w:proofErr w:type="gramEnd"/>
+      <w:r>
+        <w:rPr>
+          <w:rFonts w:hint="eastAsia"/>
+        </w:rPr>
+        <w:t>與紅嬰仔，犯錯機率</w:t>
+      </w:r>
     </w:p>
     <w:p>
       <w:r>
@@ -1862,7 +1968,6 @@
               <w:rPr>
                 <w:rFonts w:hint="eastAsia"/>
               </w:rPr>
-              <w:lastRenderedPageBreak/>
               <w:t>角色成分</w:t>
             </w:r>
           </w:p>
@@ -2075,11 +2180,6 @@
             <w:tcW w:w="3978" w:type="pct"/>
           </w:tcPr>
           <w:p>
-            <w:pPr>
-              <w:rPr>
-                <w:rFonts w:hint="eastAsia"/>
-              </w:rPr>
-            </w:pPr>
             <w:r>
               <w:rPr>
                 <w:rFonts w:hint="eastAsia"/>
@@ -2375,6 +2475,7 @@
           <w:rFonts w:hint="eastAsia"/>
           <w:b/>
         </w:rPr>
+        <w:lastRenderedPageBreak/>
         <w:t>分析：</w:t>
       </w:r>
     </w:p>
@@ -2391,13 +2492,7 @@
         <w:rPr>
           <w:rFonts w:hint="eastAsia"/>
         </w:rPr>
-        <w:t>大家分數完全一樣，淘汰跟繁衍都是用抽籤的而已</w:t>
-      </w:r>
-      <w:r>
-        <w:rPr>
-          <w:rFonts w:hint="eastAsia"/>
-        </w:rPr>
-        <w:t>。</w:t>
+        <w:t>大家分數完全一樣，淘汰跟繁衍都是用抽籤的而已。</w:t>
       </w:r>
     </w:p>
     <w:p/>
@@ -2535,11 +2630,6 @@
       </w:r>
     </w:p>
     <w:p>
-      <w:pPr>
-        <w:rPr>
-          <w:rFonts w:hint="eastAsia"/>
-        </w:rPr>
-      </w:pPr>
       <w:r>
         <w:rPr>
           <w:rFonts w:hint="eastAsia"/>
@@ -2637,11 +2727,6 @@
     </w:p>
     <w:p/>
     <w:p>
-      <w:pPr>
-        <w:rPr>
-          <w:rFonts w:hint="eastAsia"/>
-        </w:rPr>
-      </w:pPr>
       <w:r>
         <w:rPr>
           <w:rFonts w:hint="eastAsia"/>
@@ -2667,6 +2752,26 @@
           <w:rFonts w:hint="eastAsia"/>
         </w:rPr>
         <w:t>實驗四</w:t>
+      </w:r>
+      <w:r>
+        <w:rPr>
+          <w:rFonts w:hint="eastAsia"/>
+        </w:rPr>
+        <w:t>：模仿</w:t>
+      </w:r>
+      <w:proofErr w:type="gramStart"/>
+      <w:r>
+        <w:rPr>
+          <w:rFonts w:hint="eastAsia"/>
+        </w:rPr>
+        <w:t>咪</w:t>
+      </w:r>
+      <w:proofErr w:type="gramEnd"/>
+      <w:r>
+        <w:rPr>
+          <w:rFonts w:hint="eastAsia"/>
+        </w:rPr>
+        <w:t>與黑到底，犯錯機率</w:t>
       </w:r>
     </w:p>
     <w:p>
@@ -2785,6 +2890,7 @@
               <w:rPr>
                 <w:rFonts w:hint="eastAsia"/>
               </w:rPr>
+              <w:lastRenderedPageBreak/>
               <w:t>雙欺騙0/0</w:t>
             </w:r>
           </w:p>
@@ -2798,6 +2904,7 @@
               <w:rPr>
                 <w:rFonts w:hint="eastAsia"/>
               </w:rPr>
+              <w:lastRenderedPageBreak/>
               <w:t>每一局走10回</w:t>
             </w:r>
           </w:p>
@@ -2806,7 +2913,14 @@
               <w:rPr>
                 <w:rFonts w:hint="eastAsia"/>
               </w:rPr>
-              <w:t>每一局淘汰5最低分、繁衍5最高分</w:t>
+              <w:t>每一局淘汰5最低分、</w:t>
+            </w:r>
+            <w:r>
+              <w:rPr>
+                <w:rFonts w:hint="eastAsia"/>
+              </w:rPr>
+              <w:lastRenderedPageBreak/>
+              <w:t>繁衍5最高分</w:t>
             </w:r>
           </w:p>
         </w:tc>
@@ -2842,7 +2956,6 @@
               <w:rPr>
                 <w:rFonts w:hint="eastAsia"/>
               </w:rPr>
-              <w:lastRenderedPageBreak/>
               <w:t>誤解機率</w:t>
             </w:r>
           </w:p>
@@ -3212,19 +3325,21 @@
         <w:t>才會全面回擊。（所以應該比模仿貓需要更多同伴的數量，不然被黑到底打死）</w:t>
       </w:r>
     </w:p>
+    <w:p/>
     <w:p>
-      <w:pPr>
-        <w:rPr>
-          <w:rFonts w:hint="eastAsia"/>
-        </w:rPr>
-      </w:pPr>
+      <w:r>
+        <w:rPr>
+          <w:rFonts w:hint="eastAsia"/>
+        </w:rPr>
+        <w:t>20%→</w:t>
+      </w:r>
     </w:p>
     <w:p>
       <w:r>
         <w:rPr>
           <w:rFonts w:hint="eastAsia"/>
         </w:rPr>
-        <w:t>20%→</w:t>
+        <w:t>突然逆轉了。</w:t>
       </w:r>
     </w:p>
     <w:p>
@@ -3232,7 +3347,70 @@
         <w:rPr>
           <w:rFonts w:hint="eastAsia"/>
         </w:rPr>
-        <w:t>突然逆轉了。</w:t>
+        <w:t>模仿</w:t>
+      </w:r>
+      <w:proofErr w:type="gramStart"/>
+      <w:r>
+        <w:rPr>
+          <w:rFonts w:hint="eastAsia"/>
+        </w:rPr>
+        <w:t>咪</w:t>
+      </w:r>
+      <w:proofErr w:type="spellStart"/>
+      <w:proofErr w:type="gramEnd"/>
+      <w:r>
+        <w:rPr>
+          <w:rFonts w:hint="eastAsia"/>
+        </w:rPr>
+        <w:t>vs</w:t>
+      </w:r>
+      <w:proofErr w:type="spellEnd"/>
+      <w:r>
+        <w:rPr>
+          <w:rFonts w:hint="eastAsia"/>
+        </w:rPr>
+        <w:t>黑到底，模仿</w:t>
+      </w:r>
+      <w:proofErr w:type="gramStart"/>
+      <w:r>
+        <w:rPr>
+          <w:rFonts w:hint="eastAsia"/>
+        </w:rPr>
+        <w:t>咪</w:t>
+      </w:r>
+      <w:proofErr w:type="gramEnd"/>
+      <w:r>
+        <w:rPr>
+          <w:rFonts w:hint="eastAsia"/>
+        </w:rPr>
+        <w:t>犯錯一次，多被背叛一次；黑到底犯錯一次，模仿</w:t>
+      </w:r>
+      <w:proofErr w:type="gramStart"/>
+      <w:r>
+        <w:rPr>
+          <w:rFonts w:hint="eastAsia"/>
+        </w:rPr>
+        <w:t>咪</w:t>
+      </w:r>
+      <w:proofErr w:type="gramEnd"/>
+      <w:r>
+        <w:rPr>
+          <w:rFonts w:hint="eastAsia"/>
+        </w:rPr>
+        <w:lastRenderedPageBreak/>
+        <w:t>賺到一次再被背叛</w:t>
+      </w:r>
+      <w:r>
+        <w:rPr>
+          <w:rFonts w:hint="eastAsia"/>
+        </w:rPr>
+        <w:t>二次</w:t>
+      </w:r>
+      <w:r>
+        <w:rPr>
+          <w:rFonts w:hint="eastAsia"/>
+        </w:rPr>
+        <w:t>才會回復。</w:t>
       </w:r>
     </w:p>
     <w:p>
@@ -3262,7 +3440,7 @@
         <w:rPr>
           <w:rFonts w:hint="eastAsia"/>
         </w:rPr>
-        <w:t>黑到底，模仿</w:t>
+        <w:t>模仿</w:t>
       </w:r>
       <w:proofErr w:type="gramStart"/>
       <w:r>
@@ -3276,7 +3454,13 @@
         <w:rPr>
           <w:rFonts w:hint="eastAsia"/>
         </w:rPr>
-        <w:t>犯錯一次，多被背叛一次；黑到底犯錯一次，模仿</w:t>
+        <w:t>，</w:t>
+      </w:r>
+      <w:r>
+        <w:rPr>
+          <w:rFonts w:hint="eastAsia"/>
+        </w:rPr>
+        <w:t>要讓兩隻模仿</w:t>
       </w:r>
       <w:proofErr w:type="gramStart"/>
       <w:r>
@@ -3290,19 +3474,7 @@
         <w:rPr>
           <w:rFonts w:hint="eastAsia"/>
         </w:rPr>
-        <w:t>賺到一次再被背叛</w:t>
-      </w:r>
-      <w:r>
-        <w:rPr>
-          <w:rFonts w:hint="eastAsia"/>
-        </w:rPr>
-        <w:t>二次</w:t>
-      </w:r>
-      <w:r>
-        <w:rPr>
-          <w:rFonts w:hint="eastAsia"/>
-        </w:rPr>
-        <w:t>才會回復。</w:t>
+        <w:t>從互相合作到互相背叛有點難。</w:t>
       </w:r>
     </w:p>
     <w:p>
@@ -3310,7 +3482,7 @@
         <w:rPr>
           <w:rFonts w:hint="eastAsia"/>
         </w:rPr>
-        <w:t>模仿</w:t>
+        <w:t>這個我不知道原因耶。是模仿</w:t>
       </w:r>
       <w:proofErr w:type="gramStart"/>
       <w:r>
@@ -3319,88 +3491,18 @@
         </w:rPr>
         <w:t>咪</w:t>
       </w:r>
-      <w:proofErr w:type="spellStart"/>
       <w:proofErr w:type="gramEnd"/>
       <w:r>
         <w:rPr>
           <w:rFonts w:hint="eastAsia"/>
         </w:rPr>
-        <w:t>vs</w:t>
-      </w:r>
-      <w:proofErr w:type="spellEnd"/>
-      <w:r>
-        <w:rPr>
-          <w:rFonts w:hint="eastAsia"/>
-        </w:rPr>
-        <w:t>模仿</w:t>
-      </w:r>
-      <w:proofErr w:type="gramStart"/>
-      <w:r>
-        <w:rPr>
-          <w:rFonts w:hint="eastAsia"/>
-        </w:rPr>
-        <w:t>咪</w:t>
-      </w:r>
-      <w:proofErr w:type="gramEnd"/>
-      <w:r>
-        <w:rPr>
-          <w:rFonts w:hint="eastAsia"/>
-        </w:rPr>
-        <w:t>，</w:t>
-      </w:r>
-      <w:r>
-        <w:rPr>
-          <w:rFonts w:hint="eastAsia"/>
-        </w:rPr>
-        <w:t>要讓兩隻模仿</w:t>
-      </w:r>
-      <w:proofErr w:type="gramStart"/>
-      <w:r>
-        <w:rPr>
-          <w:rFonts w:hint="eastAsia"/>
-        </w:rPr>
-        <w:t>咪</w:t>
-      </w:r>
-      <w:proofErr w:type="gramEnd"/>
-      <w:r>
-        <w:rPr>
-          <w:rFonts w:hint="eastAsia"/>
-        </w:rPr>
-        <w:t>從互相合作到互相背叛有點難。</w:t>
+        <w:t>被黑到底搞的嗎</w:t>
+      </w:r>
+      <w:r>
+        <w:t>…</w:t>
       </w:r>
     </w:p>
-    <w:p>
-      <w:r>
-        <w:rPr>
-          <w:rFonts w:hint="eastAsia"/>
-        </w:rPr>
-        <w:t>這個我不知道原因耶。是模仿</w:t>
-      </w:r>
-      <w:proofErr w:type="gramStart"/>
-      <w:r>
-        <w:rPr>
-          <w:rFonts w:hint="eastAsia"/>
-        </w:rPr>
-        <w:t>咪</w:t>
-      </w:r>
-      <w:proofErr w:type="gramEnd"/>
-      <w:r>
-        <w:rPr>
-          <w:rFonts w:hint="eastAsia"/>
-        </w:rPr>
-        <w:t>被黑到底搞的嗎</w:t>
-      </w:r>
-      <w:r>
-        <w:t>…</w:t>
-      </w:r>
-    </w:p>
-    <w:p>
-      <w:pPr>
-        <w:rPr>
-          <w:rFonts w:hint="eastAsia"/>
-        </w:rPr>
-      </w:pPr>
-    </w:p>
+    <w:p/>
     <w:p>
       <w:pPr>
         <w:pStyle w:val="2"/>
@@ -3410,6 +3512,26 @@
           <w:rFonts w:hint="eastAsia"/>
         </w:rPr>
         <w:t>實驗五</w:t>
+      </w:r>
+      <w:r>
+        <w:rPr>
+          <w:rFonts w:hint="eastAsia"/>
+        </w:rPr>
+        <w:t>：少</w:t>
+      </w:r>
+      <w:proofErr w:type="gramStart"/>
+      <w:r>
+        <w:rPr>
+          <w:rFonts w:hint="eastAsia"/>
+        </w:rPr>
+        <w:t>根筋與紅</w:t>
+      </w:r>
+      <w:proofErr w:type="gramEnd"/>
+      <w:r>
+        <w:rPr>
+          <w:rFonts w:hint="eastAsia"/>
+        </w:rPr>
+        <w:t>嬰仔，犯錯機率</w:t>
       </w:r>
     </w:p>
     <w:p>
@@ -3615,11 +3737,6 @@
             <w:tcW w:w="3978" w:type="pct"/>
           </w:tcPr>
           <w:p>
-            <w:pPr>
-              <w:rPr>
-                <w:rFonts w:hint="eastAsia"/>
-              </w:rPr>
-            </w:pPr>
             <w:r>
               <w:rPr>
                 <w:rFonts w:hint="eastAsia"/>
@@ -3648,11 +3765,6 @@
             <w:tcW w:w="3978" w:type="pct"/>
           </w:tcPr>
           <w:p>
-            <w:pPr>
-              <w:rPr>
-                <w:rFonts w:hint="eastAsia"/>
-              </w:rPr>
-            </w:pPr>
             <w:r>
               <w:rPr>
                 <w:rFonts w:hint="eastAsia"/>
@@ -3936,6 +4048,7 @@
               <w:rPr>
                 <w:rFonts w:hint="eastAsia"/>
               </w:rPr>
+              <w:lastRenderedPageBreak/>
               <w:t>40%</w:t>
             </w:r>
           </w:p>
@@ -3945,11 +4058,6 @@
             <w:tcW w:w="3978" w:type="pct"/>
           </w:tcPr>
           <w:p>
-            <w:pPr>
-              <w:rPr>
-                <w:rFonts w:hint="eastAsia"/>
-              </w:rPr>
-            </w:pPr>
             <w:r>
               <w:rPr>
                 <w:rFonts w:hint="eastAsia"/>
@@ -4054,7 +4162,6 @@
           <w:rFonts w:hint="eastAsia"/>
           <w:b/>
         </w:rPr>
-        <w:lastRenderedPageBreak/>
         <w:t>分析：</w:t>
       </w:r>
     </w:p>
@@ -4071,13 +4178,7 @@
         <w:rPr>
           <w:rFonts w:hint="eastAsia"/>
         </w:rPr>
-        <w:t>少根筋使用的是「與自己上一步相同/</w:t>
-      </w:r>
-      <w:r>
-        <w:rPr>
-          <w:rFonts w:hint="eastAsia"/>
-        </w:rPr>
-        <w:t>相反」的模式。少根筋</w:t>
+        <w:t>少根筋使用的是「與自己上一步相同/相反」的模式。少根筋</w:t>
       </w:r>
       <w:proofErr w:type="spellStart"/>
       <w:r>
@@ -4269,11 +4370,6 @@
       </w:r>
     </w:p>
     <w:p>
-      <w:pPr>
-        <w:rPr>
-          <w:rFonts w:hint="eastAsia"/>
-        </w:rPr>
-      </w:pPr>
       <w:r>
         <w:rPr>
           <w:rFonts w:hint="eastAsia"/>
@@ -4306,13 +4402,7 @@
         <w:rPr>
           <w:rFonts w:hint="eastAsia"/>
         </w:rPr>
-        <w:t>嬰仔的決定改回來吧，所以比較不利。</w:t>
-      </w:r>
-      <w:r>
-        <w:rPr>
-          <w:rFonts w:hint="eastAsia"/>
-        </w:rPr>
-        <w:t>可是老實說，現實犯錯機率10%就已經很高了吧？誰會把自己搞的</w:t>
+        <w:t>嬰仔的決定改回來吧，所以比較不利。可是老實說，現實犯錯機率10%就已經很高了吧？誰會把自己搞的</w:t>
       </w:r>
       <w:proofErr w:type="gramStart"/>
       <w:r>
@@ -4340,12 +4430,33 @@
         </w:rPr>
         <w:t>實驗六</w:t>
       </w:r>
+      <w:r>
+        <w:rPr>
+          <w:rFonts w:hint="eastAsia"/>
+        </w:rPr>
+        <w:t>：少</w:t>
+      </w:r>
+      <w:proofErr w:type="gramStart"/>
+      <w:r>
+        <w:rPr>
+          <w:rFonts w:hint="eastAsia"/>
+        </w:rPr>
+        <w:t>根筋與黑</w:t>
+      </w:r>
+      <w:proofErr w:type="gramEnd"/>
+      <w:r>
+        <w:rPr>
+          <w:rFonts w:hint="eastAsia"/>
+        </w:rPr>
+        <w:t>到底，犯錯機率</w:t>
+      </w:r>
     </w:p>
     <w:p>
       <w:r>
         <w:rPr>
           <w:rFonts w:hint="eastAsia"/>
         </w:rPr>
+        <w:lastRenderedPageBreak/>
         <w:t>控制變因：</w:t>
       </w:r>
     </w:p>
@@ -4435,7 +4546,6 @@
               <w:rPr>
                 <w:rFonts w:hint="eastAsia"/>
               </w:rPr>
-              <w:lastRenderedPageBreak/>
               <w:t>合作欺騙+3/-1</w:t>
             </w:r>
           </w:p>
@@ -4457,7 +4567,6 @@
               <w:rPr>
                 <w:rFonts w:hint="eastAsia"/>
               </w:rPr>
-              <w:lastRenderedPageBreak/>
               <w:t>每一局走10回</w:t>
             </w:r>
           </w:p>
@@ -4466,7 +4575,6 @@
               <w:rPr>
                 <w:rFonts w:hint="eastAsia"/>
               </w:rPr>
-              <w:lastRenderedPageBreak/>
               <w:t>每一局淘汰5最低分、繁衍5最高分</w:t>
             </w:r>
           </w:p>
@@ -4891,6 +4999,7 @@
         <w:rPr>
           <w:rFonts w:hint="eastAsia"/>
         </w:rPr>
+        <w:lastRenderedPageBreak/>
         <w:t>少根筋</w:t>
       </w:r>
       <w:r>
@@ -4923,8 +5032,13 @@
         <w:rPr>
           <w:rFonts w:hint="eastAsia"/>
         </w:rPr>
-        <w:lastRenderedPageBreak/>
         <w:t>實驗七</w:t>
+      </w:r>
+      <w:r>
+        <w:rPr>
+          <w:rFonts w:hint="eastAsia"/>
+        </w:rPr>
+        <w:t>：模仿貓、紅嬰仔與黑到底，策略組成</w:t>
       </w:r>
     </w:p>
     <w:p>
@@ -5042,7 +5156,13 @@
         <w:rPr>
           <w:rFonts w:hint="eastAsia"/>
         </w:rPr>
-        <w:t>操作變因：玩家組成</w:t>
+        <w:t>操作變因：策略</w:t>
+      </w:r>
+      <w:r>
+        <w:rPr>
+          <w:rFonts w:hint="eastAsia"/>
+        </w:rPr>
+        <w:t>組成</w:t>
       </w:r>
     </w:p>
     <w:tbl>
@@ -5066,7 +5186,13 @@
               <w:rPr>
                 <w:rFonts w:hint="eastAsia"/>
               </w:rPr>
-              <w:t>玩家組成</w:t>
+              <w:t>策略</w:t>
+            </w:r>
+            <w:r>
+              <w:rPr>
+                <w:rFonts w:hint="eastAsia"/>
+              </w:rPr>
+              <w:t>組成</w:t>
             </w:r>
           </w:p>
         </w:tc>
@@ -5120,11 +5246,6 @@
             </w:r>
           </w:p>
           <w:p>
-            <w:pPr>
-              <w:rPr>
-                <w:rFonts w:hint="eastAsia"/>
-              </w:rPr>
-            </w:pPr>
             <w:r>
               <w:rPr>
                 <w:rFonts w:hint="eastAsia"/>
@@ -5204,7 +5325,14 @@
               <w:rPr>
                 <w:rFonts w:hint="eastAsia"/>
               </w:rPr>
-              <w:t>、紅嬰仔</w:t>
+              <w:t>、紅</w:t>
+            </w:r>
+            <w:r>
+              <w:rPr>
+                <w:rFonts w:hint="eastAsia"/>
+              </w:rPr>
+              <w:lastRenderedPageBreak/>
+              <w:t>嬰仔</w:t>
             </w:r>
             <w:r>
               <w:rPr>
@@ -5235,19 +5363,16 @@
               <w:rPr>
                 <w:rFonts w:hint="eastAsia"/>
               </w:rPr>
+              <w:lastRenderedPageBreak/>
               <w:t>紅嬰仔優勢，與模仿貓共存。</w:t>
             </w:r>
           </w:p>
           <w:p>
-            <w:pPr>
-              <w:rPr>
-                <w:rFonts w:hint="eastAsia"/>
-              </w:rPr>
-            </w:pPr>
-            <w:r>
-              <w:rPr>
-                <w:rFonts w:hint="eastAsia"/>
-              </w:rPr>
+            <w:r>
+              <w:rPr>
+                <w:rFonts w:hint="eastAsia"/>
+              </w:rPr>
+              <w:lastRenderedPageBreak/>
               <w:t>第1輪</w:t>
             </w:r>
             <w:proofErr w:type="gramStart"/>
@@ -5365,11 +5490,6 @@
             </w:r>
           </w:p>
           <w:p>
-            <w:pPr>
-              <w:rPr>
-                <w:rFonts w:hint="eastAsia"/>
-              </w:rPr>
-            </w:pPr>
             <w:r>
               <w:rPr>
                 <w:rFonts w:hint="eastAsia"/>
@@ -5442,6 +5562,4542 @@
               </w:rPr>
               <w:t>類似。</w:t>
             </w:r>
+          </w:p>
+        </w:tc>
+      </w:tr>
+    </w:tbl>
+    <w:p/>
+    <w:p>
+      <w:r>
+        <w:rPr>
+          <w:rFonts w:hint="eastAsia"/>
+        </w:rPr>
+        <w:t>分析：</w:t>
+      </w:r>
+    </w:p>
+    <w:p>
+      <w:r>
+        <w:rPr>
+          <w:rFonts w:hint="eastAsia"/>
+        </w:rPr>
+        <w:t>模仿貓17、紅嬰仔8、黑到底8→</w:t>
+      </w:r>
+    </w:p>
+    <w:p>
+      <w:r>
+        <w:rPr>
+          <w:rFonts w:hint="eastAsia"/>
+        </w:rPr>
+        <w:t>黑到底第1輪變強勢，結果第2輪開始敗退。是不是黑到底一開始的能量來自</w:t>
+      </w:r>
+      <w:proofErr w:type="gramStart"/>
+      <w:r>
+        <w:rPr>
+          <w:rFonts w:hint="eastAsia"/>
+        </w:rPr>
+        <w:t>於砍紅</w:t>
+      </w:r>
+      <w:proofErr w:type="gramEnd"/>
+      <w:r>
+        <w:rPr>
+          <w:rFonts w:hint="eastAsia"/>
+        </w:rPr>
+        <w:t>嬰仔？</w:t>
+      </w:r>
+    </w:p>
+    <w:p/>
+    <w:p>
+      <w:r>
+        <w:rPr>
+          <w:rFonts w:hint="eastAsia"/>
+        </w:rPr>
+        <w:t>模仿貓5、紅嬰仔10、黑到底10→</w:t>
+      </w:r>
+    </w:p>
+    <w:p>
+      <w:r>
+        <w:rPr>
+          <w:rFonts w:hint="eastAsia"/>
+        </w:rPr>
+        <w:t>應該可以證明，這三個角色的組合，黑到底</w:t>
+      </w:r>
+      <w:r>
+        <w:rPr>
+          <w:rFonts w:hint="eastAsia"/>
+        </w:rPr>
+        <w:t>就是砍紅嬰仔生存</w:t>
+      </w:r>
+      <w:r>
+        <w:rPr>
+          <w:rFonts w:hint="eastAsia"/>
+        </w:rPr>
+        <w:t>的。</w:t>
+      </w:r>
+    </w:p>
+    <w:p/>
+    <w:p>
+      <w:r>
+        <w:rPr>
+          <w:rFonts w:hint="eastAsia"/>
+        </w:rPr>
+        <w:t>紅嬰仔提供了黑到底養分。</w:t>
+      </w:r>
+      <w:r>
+        <w:rPr>
+          <w:rFonts w:hint="eastAsia"/>
+        </w:rPr>
+        <w:t>比起合作，背叛對方賺更多。</w:t>
+      </w:r>
+    </w:p>
+    <w:p>
+      <w:r>
+        <w:rPr>
+          <w:rFonts w:hint="eastAsia"/>
+        </w:rPr>
+        <w:t>是不是隱喻，會保護自己的人要</w:t>
+      </w:r>
+      <w:proofErr w:type="gramStart"/>
+      <w:r>
+        <w:rPr>
+          <w:rFonts w:hint="eastAsia"/>
+        </w:rPr>
+        <w:t>佔</w:t>
+      </w:r>
+      <w:proofErr w:type="gramEnd"/>
+      <w:r>
+        <w:rPr>
+          <w:rFonts w:hint="eastAsia"/>
+        </w:rPr>
+        <w:t>一定比例比較好呢？</w:t>
+      </w:r>
+    </w:p>
+    <w:p/>
+    <w:p>
+      <w:pPr>
+        <w:pStyle w:val="2"/>
+      </w:pPr>
+      <w:r>
+        <w:rPr>
+          <w:rFonts w:hint="eastAsia"/>
+        </w:rPr>
+        <w:t>實驗八：模仿</w:t>
+      </w:r>
+      <w:proofErr w:type="gramStart"/>
+      <w:r>
+        <w:rPr>
+          <w:rFonts w:hint="eastAsia"/>
+        </w:rPr>
+        <w:t>咪</w:t>
+      </w:r>
+      <w:proofErr w:type="gramEnd"/>
+      <w:r>
+        <w:rPr>
+          <w:rFonts w:hint="eastAsia"/>
+        </w:rPr>
+        <w:t>、紅嬰仔與黑到底，策略組成</w:t>
+      </w:r>
+    </w:p>
+    <w:p>
+      <w:r>
+        <w:rPr>
+          <w:rFonts w:hint="eastAsia"/>
+        </w:rPr>
+        <w:lastRenderedPageBreak/>
+        <w:t>控制變因：</w:t>
+      </w:r>
+    </w:p>
+    <w:tbl>
+      <w:tblPr>
+        <w:tblStyle w:val="a4"/>
+        <w:tblW w:w="5000" w:type="pct"/>
+        <w:tblLook w:val="04A0" w:firstRow="1" w:lastRow="0" w:firstColumn="1" w:lastColumn="0" w:noHBand="0" w:noVBand="1"/>
+      </w:tblPr>
+      <w:tblGrid>
+        <w:gridCol w:w="4148"/>
+        <w:gridCol w:w="4148"/>
+      </w:tblGrid>
+      <w:tr>
+        <w:tc>
+          <w:tcPr>
+            <w:tcW w:w="2500" w:type="pct"/>
+            <w:vAlign w:val="center"/>
+          </w:tcPr>
+          <w:p>
+            <w:r>
+              <w:rPr>
+                <w:rFonts w:hint="eastAsia"/>
+              </w:rPr>
+              <w:t>報酬</w:t>
+            </w:r>
+          </w:p>
+        </w:tc>
+        <w:tc>
+          <w:tcPr>
+            <w:tcW w:w="2500" w:type="pct"/>
+            <w:vAlign w:val="center"/>
+          </w:tcPr>
+          <w:p>
+            <w:r>
+              <w:rPr>
+                <w:rFonts w:hint="eastAsia"/>
+              </w:rPr>
+              <w:t>規則</w:t>
+            </w:r>
+          </w:p>
+        </w:tc>
+      </w:tr>
+      <w:tr>
+        <w:tc>
+          <w:tcPr>
+            <w:tcW w:w="2500" w:type="pct"/>
+          </w:tcPr>
+          <w:p>
+            <w:r>
+              <w:rPr>
+                <w:rFonts w:hint="eastAsia"/>
+              </w:rPr>
+              <w:t>雙合作+2/+2</w:t>
+            </w:r>
+          </w:p>
+          <w:p>
+            <w:r>
+              <w:rPr>
+                <w:rFonts w:hint="eastAsia"/>
+              </w:rPr>
+              <w:t>合作欺騙+3/-1</w:t>
+            </w:r>
+          </w:p>
+          <w:p>
+            <w:r>
+              <w:rPr>
+                <w:rFonts w:hint="eastAsia"/>
+              </w:rPr>
+              <w:t>雙欺騙0/0</w:t>
+            </w:r>
+          </w:p>
+        </w:tc>
+        <w:tc>
+          <w:tcPr>
+            <w:tcW w:w="2500" w:type="pct"/>
+          </w:tcPr>
+          <w:p>
+            <w:r>
+              <w:rPr>
+                <w:rFonts w:hint="eastAsia"/>
+              </w:rPr>
+              <w:t>每一局走10回</w:t>
+            </w:r>
+          </w:p>
+          <w:p>
+            <w:r>
+              <w:rPr>
+                <w:rFonts w:hint="eastAsia"/>
+              </w:rPr>
+              <w:t>每一局淘汰5最低分、繁衍5最高分</w:t>
+            </w:r>
+          </w:p>
+          <w:p>
+            <w:r>
+              <w:rPr>
+                <w:rFonts w:hint="eastAsia"/>
+              </w:rPr>
+              <w:t>誤解機率5%</w:t>
+            </w:r>
+          </w:p>
+        </w:tc>
+      </w:tr>
+    </w:tbl>
+    <w:p/>
+    <w:p>
+      <w:r>
+        <w:rPr>
+          <w:rFonts w:hint="eastAsia"/>
+        </w:rPr>
+        <w:t>操作變因：策略組成</w:t>
+      </w:r>
+    </w:p>
+    <w:tbl>
+      <w:tblPr>
+        <w:tblStyle w:val="a4"/>
+        <w:tblW w:w="5000" w:type="pct"/>
+        <w:tblLook w:val="04A0" w:firstRow="1" w:lastRow="0" w:firstColumn="1" w:lastColumn="0" w:noHBand="0" w:noVBand="1"/>
+      </w:tblPr>
+      <w:tblGrid>
+        <w:gridCol w:w="1696"/>
+        <w:gridCol w:w="6600"/>
+      </w:tblGrid>
+      <w:tr>
+        <w:tc>
+          <w:tcPr>
+            <w:tcW w:w="1022" w:type="pct"/>
+            <w:vAlign w:val="center"/>
+          </w:tcPr>
+          <w:p>
+            <w:r>
+              <w:rPr>
+                <w:rFonts w:hint="eastAsia"/>
+              </w:rPr>
+              <w:t>策略組成</w:t>
+            </w:r>
+          </w:p>
+        </w:tc>
+        <w:tc>
+          <w:tcPr>
+            <w:tcW w:w="3978" w:type="pct"/>
+            <w:vAlign w:val="center"/>
+          </w:tcPr>
+          <w:p>
+            <w:r>
+              <w:rPr>
+                <w:rFonts w:hint="eastAsia"/>
+              </w:rPr>
+              <w:t>多局之後的結果</w:t>
+            </w:r>
+          </w:p>
+        </w:tc>
+      </w:tr>
+      <w:tr>
+        <w:tc>
+          <w:tcPr>
+            <w:tcW w:w="1022" w:type="pct"/>
+          </w:tcPr>
+          <w:p>
+            <w:r>
+              <w:rPr>
+                <w:rFonts w:hint="eastAsia"/>
+              </w:rPr>
+              <w:t>模仿</w:t>
+            </w:r>
+            <w:proofErr w:type="gramStart"/>
+            <w:r>
+              <w:rPr>
+                <w:rFonts w:hint="eastAsia"/>
+              </w:rPr>
+              <w:t>咪</w:t>
+            </w:r>
+            <w:proofErr w:type="gramEnd"/>
+            <w:r>
+              <w:rPr>
+                <w:rFonts w:hint="eastAsia"/>
+              </w:rPr>
+              <w:t>17、紅嬰仔4、黑到底4</w:t>
+            </w:r>
+          </w:p>
+        </w:tc>
+        <w:tc>
+          <w:tcPr>
+            <w:tcW w:w="3978" w:type="pct"/>
+          </w:tcPr>
+          <w:p>
+            <w:r>
+              <w:rPr>
+                <w:rFonts w:hint="eastAsia"/>
+              </w:rPr>
+              <w:t>模仿</w:t>
+            </w:r>
+            <w:proofErr w:type="gramStart"/>
+            <w:r>
+              <w:rPr>
+                <w:rFonts w:hint="eastAsia"/>
+              </w:rPr>
+              <w:t>咪</w:t>
+            </w:r>
+            <w:proofErr w:type="gramEnd"/>
+            <w:r>
+              <w:rPr>
+                <w:rFonts w:hint="eastAsia"/>
+              </w:rPr>
+              <w:t>贏。</w:t>
+            </w:r>
+          </w:p>
+          <w:p>
+            <w:pPr>
+              <w:rPr>
+                <w:rFonts w:hint="eastAsia"/>
+              </w:rPr>
+            </w:pPr>
+            <w:r>
+              <w:rPr>
+                <w:rFonts w:hint="eastAsia"/>
+              </w:rPr>
+              <w:t>第1輪黑到底就清光了，模仿</w:t>
+            </w:r>
+            <w:proofErr w:type="gramStart"/>
+            <w:r>
+              <w:rPr>
+                <w:rFonts w:hint="eastAsia"/>
+              </w:rPr>
+              <w:t>咪</w:t>
+            </w:r>
+            <w:proofErr w:type="gramEnd"/>
+            <w:r>
+              <w:rPr>
+                <w:rFonts w:hint="eastAsia"/>
+              </w:rPr>
+              <w:t>分數比紅</w:t>
+            </w:r>
+            <w:proofErr w:type="gramStart"/>
+            <w:r>
+              <w:rPr>
+                <w:rFonts w:hint="eastAsia"/>
+              </w:rPr>
+              <w:t>嬰仔高一點點</w:t>
+            </w:r>
+            <w:proofErr w:type="gramEnd"/>
+            <w:r>
+              <w:rPr>
+                <w:rFonts w:hint="eastAsia"/>
+              </w:rPr>
+              <w:t>。</w:t>
+            </w:r>
+            <w:r>
+              <w:rPr>
+                <w:rFonts w:hint="eastAsia"/>
+              </w:rPr>
+              <w:t>之後紅嬰仔分數處於後段班</w:t>
+            </w:r>
+            <w:r>
+              <w:rPr>
+                <w:rFonts w:hint="eastAsia"/>
+              </w:rPr>
+              <w:t>，雖然仍有贏過一些模仿</w:t>
+            </w:r>
+            <w:proofErr w:type="gramStart"/>
+            <w:r>
+              <w:rPr>
+                <w:rFonts w:hint="eastAsia"/>
+              </w:rPr>
+              <w:t>咪</w:t>
+            </w:r>
+            <w:proofErr w:type="gramEnd"/>
+            <w:r>
+              <w:rPr>
+                <w:rFonts w:hint="eastAsia"/>
+              </w:rPr>
+              <w:t>，但還是被清除了</w:t>
+            </w:r>
+            <w:r>
+              <w:rPr>
+                <w:rFonts w:hint="eastAsia"/>
+              </w:rPr>
+              <w:t>。</w:t>
+            </w:r>
+          </w:p>
+        </w:tc>
+      </w:tr>
+      <w:tr>
+        <w:tc>
+          <w:tcPr>
+            <w:tcW w:w="1022" w:type="pct"/>
+          </w:tcPr>
+          <w:p>
+            <w:r>
+              <w:rPr>
+                <w:rFonts w:hint="eastAsia"/>
+              </w:rPr>
+              <w:t>模仿</w:t>
+            </w:r>
+            <w:proofErr w:type="gramStart"/>
+            <w:r>
+              <w:rPr>
+                <w:rFonts w:hint="eastAsia"/>
+              </w:rPr>
+              <w:t>咪</w:t>
+            </w:r>
+            <w:proofErr w:type="gramEnd"/>
+            <w:r>
+              <w:rPr>
+                <w:rFonts w:hint="eastAsia"/>
+              </w:rPr>
+              <w:t>13、紅嬰仔6、黑到底6</w:t>
+            </w:r>
+          </w:p>
+        </w:tc>
+        <w:tc>
+          <w:tcPr>
+            <w:tcW w:w="3978" w:type="pct"/>
+          </w:tcPr>
+          <w:p>
+            <w:r>
+              <w:rPr>
+                <w:rFonts w:hint="eastAsia"/>
+              </w:rPr>
+              <w:t>模仿</w:t>
+            </w:r>
+            <w:proofErr w:type="gramStart"/>
+            <w:r>
+              <w:rPr>
+                <w:rFonts w:hint="eastAsia"/>
+              </w:rPr>
+              <w:t>咪</w:t>
+            </w:r>
+            <w:proofErr w:type="gramEnd"/>
+            <w:r>
+              <w:rPr>
+                <w:rFonts w:hint="eastAsia"/>
+              </w:rPr>
+              <w:t>贏。</w:t>
+            </w:r>
+          </w:p>
+          <w:p>
+            <w:pPr>
+              <w:rPr>
+                <w:rFonts w:hint="eastAsia"/>
+              </w:rPr>
+            </w:pPr>
+            <w:r>
+              <w:rPr>
+                <w:rFonts w:hint="eastAsia"/>
+              </w:rPr>
+              <w:t>第</w:t>
+            </w:r>
+            <w:r>
+              <w:rPr>
+                <w:rFonts w:hint="eastAsia"/>
+              </w:rPr>
+              <w:t>1</w:t>
+            </w:r>
+            <w:r>
+              <w:rPr>
+                <w:rFonts w:hint="eastAsia"/>
+              </w:rPr>
+              <w:t>輪</w:t>
+            </w:r>
+            <w:r>
+              <w:rPr>
+                <w:rFonts w:hint="eastAsia"/>
+              </w:rPr>
+              <w:t>有去掉較多隻</w:t>
+            </w:r>
+            <w:r>
+              <w:rPr>
+                <w:rFonts w:hint="eastAsia"/>
+              </w:rPr>
+              <w:t>黑到底</w:t>
+            </w:r>
+            <w:r>
+              <w:rPr>
+                <w:rFonts w:hint="eastAsia"/>
+              </w:rPr>
+              <w:t>，但紅嬰仔也有被去除。第2輪黑到底清光，之後紅</w:t>
+            </w:r>
+            <w:proofErr w:type="gramStart"/>
+            <w:r>
+              <w:rPr>
+                <w:rFonts w:hint="eastAsia"/>
+              </w:rPr>
+              <w:t>嬰仔就落入</w:t>
+            </w:r>
+            <w:proofErr w:type="gramEnd"/>
+            <w:r>
+              <w:rPr>
+                <w:rFonts w:hint="eastAsia"/>
+              </w:rPr>
+              <w:t>後段班，走向被清除的結果。</w:t>
+            </w:r>
+          </w:p>
+        </w:tc>
+      </w:tr>
+      <w:tr>
+        <w:tc>
+          <w:tcPr>
+            <w:tcW w:w="1022" w:type="pct"/>
+          </w:tcPr>
+          <w:p>
+            <w:r>
+              <w:rPr>
+                <w:rFonts w:hint="eastAsia"/>
+              </w:rPr>
+              <w:t>模仿</w:t>
+            </w:r>
+            <w:proofErr w:type="gramStart"/>
+            <w:r>
+              <w:rPr>
+                <w:rFonts w:hint="eastAsia"/>
+              </w:rPr>
+              <w:t>咪</w:t>
+            </w:r>
+            <w:proofErr w:type="gramEnd"/>
+            <w:r>
+              <w:rPr>
+                <w:rFonts w:hint="eastAsia"/>
+              </w:rPr>
+              <w:t>9、紅嬰仔8、黑到底8</w:t>
+            </w:r>
+          </w:p>
+        </w:tc>
+        <w:tc>
+          <w:tcPr>
+            <w:tcW w:w="3978" w:type="pct"/>
+          </w:tcPr>
+          <w:p>
+            <w:r>
+              <w:rPr>
+                <w:rFonts w:hint="eastAsia"/>
+              </w:rPr>
+              <w:t>模仿</w:t>
+            </w:r>
+            <w:proofErr w:type="gramStart"/>
+            <w:r>
+              <w:rPr>
+                <w:rFonts w:hint="eastAsia"/>
+              </w:rPr>
+              <w:t>咪</w:t>
+            </w:r>
+            <w:proofErr w:type="gramEnd"/>
+            <w:r>
+              <w:rPr>
+                <w:rFonts w:hint="eastAsia"/>
+              </w:rPr>
+              <w:t>贏。</w:t>
+            </w:r>
+          </w:p>
+          <w:p>
+            <w:r>
+              <w:rPr>
+                <w:rFonts w:hint="eastAsia"/>
+              </w:rPr>
+              <w:t>第1輪</w:t>
+            </w:r>
+            <w:proofErr w:type="gramStart"/>
+            <w:r>
+              <w:rPr>
+                <w:rFonts w:hint="eastAsia"/>
+              </w:rPr>
+              <w:t>全砍紅</w:t>
+            </w:r>
+            <w:proofErr w:type="gramEnd"/>
+            <w:r>
+              <w:rPr>
+                <w:rFonts w:hint="eastAsia"/>
+              </w:rPr>
+              <w:t>嬰仔、增加</w:t>
+            </w:r>
+            <w:r>
+              <w:rPr>
+                <w:rFonts w:hint="eastAsia"/>
+              </w:rPr>
+              <w:t>黑到底。第2輪紅</w:t>
+            </w:r>
+            <w:proofErr w:type="gramStart"/>
+            <w:r>
+              <w:rPr>
+                <w:rFonts w:hint="eastAsia"/>
+              </w:rPr>
+              <w:t>嬰仔清光</w:t>
+            </w:r>
+            <w:proofErr w:type="gramEnd"/>
+            <w:r>
+              <w:rPr>
+                <w:rFonts w:hint="eastAsia"/>
+              </w:rPr>
+              <w:t>，模仿</w:t>
+            </w:r>
+            <w:proofErr w:type="gramStart"/>
+            <w:r>
+              <w:rPr>
+                <w:rFonts w:hint="eastAsia"/>
+              </w:rPr>
+              <w:t>喵開始變強</w:t>
+            </w:r>
+            <w:proofErr w:type="gramEnd"/>
+            <w:r>
+              <w:rPr>
+                <w:rFonts w:hint="eastAsia"/>
+              </w:rPr>
+              <w:t>，最後把黑到底清光。</w:t>
+            </w:r>
+          </w:p>
+        </w:tc>
+      </w:tr>
+      <w:tr>
+        <w:tc>
+          <w:tcPr>
+            <w:tcW w:w="1022" w:type="pct"/>
+          </w:tcPr>
+          <w:p>
+            <w:r>
+              <w:rPr>
+                <w:rFonts w:hint="eastAsia"/>
+              </w:rPr>
+              <w:lastRenderedPageBreak/>
+              <w:t>模仿</w:t>
+            </w:r>
+            <w:proofErr w:type="gramStart"/>
+            <w:r>
+              <w:rPr>
+                <w:rFonts w:hint="eastAsia"/>
+              </w:rPr>
+              <w:t>咪</w:t>
+            </w:r>
+            <w:proofErr w:type="gramEnd"/>
+            <w:r>
+              <w:rPr>
+                <w:rFonts w:hint="eastAsia"/>
+              </w:rPr>
+              <w:t>5、紅嬰仔10、黑到底10</w:t>
+            </w:r>
+          </w:p>
+        </w:tc>
+        <w:tc>
+          <w:tcPr>
+            <w:tcW w:w="3978" w:type="pct"/>
+          </w:tcPr>
+          <w:p>
+            <w:r>
+              <w:rPr>
+                <w:rFonts w:hint="eastAsia"/>
+              </w:rPr>
+              <w:t>黑到底</w:t>
+            </w:r>
+            <w:r>
+              <w:rPr>
+                <w:rFonts w:hint="eastAsia"/>
+              </w:rPr>
+              <w:t>贏。</w:t>
+            </w:r>
+          </w:p>
+          <w:p>
+            <w:r>
+              <w:rPr>
+                <w:rFonts w:hint="eastAsia"/>
+              </w:rPr>
+              <w:t>第1</w:t>
+            </w:r>
+            <w:r>
+              <w:rPr>
+                <w:rFonts w:hint="eastAsia"/>
+              </w:rPr>
+              <w:t>、2</w:t>
+            </w:r>
+            <w:r>
+              <w:rPr>
+                <w:rFonts w:hint="eastAsia"/>
+              </w:rPr>
+              <w:t>輪</w:t>
+            </w:r>
+            <w:proofErr w:type="gramStart"/>
+            <w:r>
+              <w:rPr>
+                <w:rFonts w:hint="eastAsia"/>
+              </w:rPr>
+              <w:t>全砍紅</w:t>
+            </w:r>
+            <w:proofErr w:type="gramEnd"/>
+            <w:r>
+              <w:rPr>
+                <w:rFonts w:hint="eastAsia"/>
+              </w:rPr>
+              <w:t>嬰仔、增加黑到底</w:t>
+            </w:r>
+            <w:r>
+              <w:rPr>
+                <w:rFonts w:hint="eastAsia"/>
+              </w:rPr>
+              <w:t>，紅</w:t>
+            </w:r>
+            <w:proofErr w:type="gramStart"/>
+            <w:r>
+              <w:rPr>
+                <w:rFonts w:hint="eastAsia"/>
+              </w:rPr>
+              <w:t>嬰仔清光</w:t>
+            </w:r>
+            <w:proofErr w:type="gramEnd"/>
+            <w:r>
+              <w:rPr>
+                <w:rFonts w:hint="eastAsia"/>
+              </w:rPr>
+              <w:t>。</w:t>
+            </w:r>
+            <w:r>
+              <w:rPr>
+                <w:rFonts w:hint="eastAsia"/>
+              </w:rPr>
+              <w:t>再來大概2輪，黑到底把模仿</w:t>
+            </w:r>
+            <w:proofErr w:type="gramStart"/>
+            <w:r>
+              <w:rPr>
+                <w:rFonts w:hint="eastAsia"/>
+              </w:rPr>
+              <w:t>咪</w:t>
+            </w:r>
+            <w:proofErr w:type="gramEnd"/>
+            <w:r>
+              <w:rPr>
+                <w:rFonts w:hint="eastAsia"/>
+              </w:rPr>
+              <w:t>清光。</w:t>
+            </w:r>
+          </w:p>
+        </w:tc>
+      </w:tr>
+    </w:tbl>
+    <w:p/>
+    <w:p>
+      <w:pPr>
+        <w:rPr>
+          <w:b/>
+        </w:rPr>
+      </w:pPr>
+      <w:r>
+        <w:rPr>
+          <w:rFonts w:hint="eastAsia"/>
+          <w:b/>
+        </w:rPr>
+        <w:t>分析：</w:t>
+      </w:r>
+    </w:p>
+    <w:p>
+      <w:pPr>
+        <w:rPr>
+          <w:rFonts w:hint="eastAsia"/>
+        </w:rPr>
+      </w:pPr>
+      <w:r>
+        <w:rPr>
+          <w:rFonts w:hint="eastAsia"/>
+        </w:rPr>
+        <w:t>模仿</w:t>
+      </w:r>
+      <w:proofErr w:type="gramStart"/>
+      <w:r>
+        <w:rPr>
+          <w:rFonts w:hint="eastAsia"/>
+        </w:rPr>
+        <w:t>咪</w:t>
+      </w:r>
+      <w:proofErr w:type="gramEnd"/>
+      <w:r>
+        <w:rPr>
+          <w:rFonts w:hint="eastAsia"/>
+        </w:rPr>
+        <w:t>13、紅嬰仔6、黑到底6</w:t>
+      </w:r>
+      <w:r>
+        <w:rPr>
+          <w:rFonts w:hint="eastAsia"/>
+        </w:rPr>
+        <w:t>→</w:t>
+      </w:r>
+    </w:p>
+    <w:p>
+      <w:r>
+        <w:rPr>
+          <w:rFonts w:hint="eastAsia"/>
+        </w:rPr>
+        <w:t>紅嬰仔</w:t>
+      </w:r>
+      <w:proofErr w:type="spellStart"/>
+      <w:r>
+        <w:rPr>
+          <w:rFonts w:hint="eastAsia"/>
+        </w:rPr>
+        <w:t>vs</w:t>
+      </w:r>
+      <w:proofErr w:type="spellEnd"/>
+      <w:r>
+        <w:rPr>
+          <w:rFonts w:hint="eastAsia"/>
+        </w:rPr>
+        <w:t>模仿</w:t>
+      </w:r>
+      <w:proofErr w:type="gramStart"/>
+      <w:r>
+        <w:rPr>
+          <w:rFonts w:hint="eastAsia"/>
+        </w:rPr>
+        <w:t>咪</w:t>
+      </w:r>
+      <w:proofErr w:type="gramEnd"/>
+      <w:r>
+        <w:rPr>
+          <w:rFonts w:hint="eastAsia"/>
+        </w:rPr>
+        <w:t>、紅嬰仔</w:t>
+      </w:r>
+      <w:proofErr w:type="spellStart"/>
+      <w:r>
+        <w:rPr>
+          <w:rFonts w:hint="eastAsia"/>
+        </w:rPr>
+        <w:t>vs</w:t>
+      </w:r>
+      <w:proofErr w:type="spellEnd"/>
+      <w:r>
+        <w:rPr>
+          <w:rFonts w:hint="eastAsia"/>
+        </w:rPr>
+        <w:t>紅嬰仔，差別不大，難怪黑到底變多，紅</w:t>
+      </w:r>
+      <w:proofErr w:type="gramStart"/>
+      <w:r>
+        <w:rPr>
+          <w:rFonts w:hint="eastAsia"/>
+        </w:rPr>
+        <w:t>嬰仔就弱</w:t>
+      </w:r>
+      <w:proofErr w:type="gramEnd"/>
+      <w:r>
+        <w:rPr>
+          <w:rFonts w:hint="eastAsia"/>
+        </w:rPr>
+        <w:t>下去了啊</w:t>
+      </w:r>
+      <w:r>
+        <w:t>…</w:t>
+      </w:r>
+    </w:p>
+    <w:p/>
+    <w:p>
+      <w:r>
+        <w:rPr>
+          <w:rFonts w:hint="eastAsia"/>
+        </w:rPr>
+        <w:t>模仿</w:t>
+      </w:r>
+      <w:proofErr w:type="gramStart"/>
+      <w:r>
+        <w:rPr>
+          <w:rFonts w:hint="eastAsia"/>
+        </w:rPr>
+        <w:t>咪</w:t>
+      </w:r>
+      <w:proofErr w:type="gramEnd"/>
+      <w:r>
+        <w:rPr>
+          <w:rFonts w:hint="eastAsia"/>
+        </w:rPr>
+        <w:t>9、紅嬰仔8、黑到底8→</w:t>
+      </w:r>
+    </w:p>
+    <w:p>
+      <w:pPr>
+        <w:rPr>
+          <w:rFonts w:hint="eastAsia"/>
+        </w:rPr>
+      </w:pPr>
+      <w:r>
+        <w:rPr>
+          <w:rFonts w:hint="eastAsia"/>
+        </w:rPr>
+        <w:t>在</w:t>
+      </w:r>
+      <w:r>
+        <w:rPr>
+          <w:rFonts w:hint="eastAsia"/>
+        </w:rPr>
+        <w:t>上個實驗</w:t>
+      </w:r>
+      <w:r>
+        <w:rPr>
+          <w:rFonts w:hint="eastAsia"/>
+        </w:rPr>
+        <w:t>，第1輪增加的可是模仿貓，這裡增加黑到底</w:t>
+      </w:r>
+      <w:r>
+        <w:t>…</w:t>
+      </w:r>
+      <w:r>
+        <w:rPr>
+          <w:rFonts w:hint="eastAsia"/>
+        </w:rPr>
+        <w:t xml:space="preserve">。因為會多被騙一次吧！ </w:t>
+      </w:r>
+    </w:p>
+    <w:p>
+      <w:pPr>
+        <w:rPr>
+          <w:rFonts w:hint="eastAsia"/>
+        </w:rPr>
+      </w:pPr>
+    </w:p>
+    <w:p>
+      <w:r>
+        <w:rPr>
+          <w:rFonts w:hint="eastAsia"/>
+        </w:rPr>
+        <w:t>模仿</w:t>
+      </w:r>
+      <w:proofErr w:type="gramStart"/>
+      <w:r>
+        <w:rPr>
+          <w:rFonts w:hint="eastAsia"/>
+        </w:rPr>
+        <w:t>咪</w:t>
+      </w:r>
+      <w:proofErr w:type="gramEnd"/>
+      <w:r>
+        <w:rPr>
+          <w:rFonts w:hint="eastAsia"/>
+        </w:rPr>
+        <w:t>5、紅嬰仔10、黑到底10→</w:t>
+      </w:r>
+    </w:p>
+    <w:p>
+      <w:r>
+        <w:rPr>
+          <w:rFonts w:hint="eastAsia"/>
+        </w:rPr>
+        <w:t>紅嬰仔消失之後，場上是模仿</w:t>
+      </w:r>
+      <w:proofErr w:type="gramStart"/>
+      <w:r>
+        <w:rPr>
+          <w:rFonts w:hint="eastAsia"/>
+        </w:rPr>
+        <w:t>咪</w:t>
+      </w:r>
+      <w:proofErr w:type="gramEnd"/>
+      <w:r>
+        <w:rPr>
+          <w:rFonts w:hint="eastAsia"/>
+        </w:rPr>
+        <w:t>5、黑到底20。模仿</w:t>
+      </w:r>
+      <w:proofErr w:type="gramStart"/>
+      <w:r>
+        <w:rPr>
+          <w:rFonts w:hint="eastAsia"/>
+        </w:rPr>
+        <w:t>咪</w:t>
+      </w:r>
+      <w:proofErr w:type="spellStart"/>
+      <w:proofErr w:type="gramEnd"/>
+      <w:r>
+        <w:rPr>
+          <w:rFonts w:hint="eastAsia"/>
+        </w:rPr>
+        <w:t>vs</w:t>
+      </w:r>
+      <w:proofErr w:type="spellEnd"/>
+      <w:r>
+        <w:rPr>
+          <w:rFonts w:hint="eastAsia"/>
+        </w:rPr>
+        <w:t>模仿</w:t>
+      </w:r>
+      <w:proofErr w:type="gramStart"/>
+      <w:r>
+        <w:rPr>
+          <w:rFonts w:hint="eastAsia"/>
+        </w:rPr>
+        <w:t>咪</w:t>
+      </w:r>
+      <w:proofErr w:type="gramEnd"/>
+      <w:r>
+        <w:rPr>
+          <w:rFonts w:hint="eastAsia"/>
+        </w:rPr>
+        <w:t>彼此之間拿到的分數，還不夠模仿</w:t>
+      </w:r>
+      <w:proofErr w:type="gramStart"/>
+      <w:r>
+        <w:rPr>
+          <w:rFonts w:hint="eastAsia"/>
+        </w:rPr>
+        <w:t>咪</w:t>
+      </w:r>
+      <w:proofErr w:type="spellStart"/>
+      <w:proofErr w:type="gramEnd"/>
+      <w:r>
+        <w:rPr>
+          <w:rFonts w:hint="eastAsia"/>
+        </w:rPr>
+        <w:t>vs</w:t>
+      </w:r>
+      <w:proofErr w:type="spellEnd"/>
+      <w:r>
+        <w:rPr>
+          <w:rFonts w:hint="eastAsia"/>
+        </w:rPr>
+        <w:t>黑到底輸的2步</w:t>
+      </w:r>
+      <w:r>
+        <w:t>…</w:t>
+      </w:r>
+      <w:r>
+        <w:rPr>
+          <w:rFonts w:hint="eastAsia"/>
+        </w:rPr>
+        <w:t>辛酸哪！</w:t>
+      </w:r>
+    </w:p>
+    <w:p>
+      <w:pPr>
+        <w:rPr>
+          <w:rFonts w:hint="eastAsia"/>
+        </w:rPr>
+      </w:pPr>
+      <w:r>
+        <w:rPr>
+          <w:rFonts w:hint="eastAsia"/>
+        </w:rPr>
+        <w:t>不過可以知道，模仿</w:t>
+      </w:r>
+      <w:proofErr w:type="gramStart"/>
+      <w:r>
+        <w:rPr>
+          <w:rFonts w:hint="eastAsia"/>
+        </w:rPr>
+        <w:t>咪</w:t>
+      </w:r>
+      <w:proofErr w:type="gramEnd"/>
+      <w:r>
+        <w:rPr>
+          <w:rFonts w:hint="eastAsia"/>
+        </w:rPr>
+        <w:t>9、黑到底16時，模仿</w:t>
+      </w:r>
+      <w:proofErr w:type="gramStart"/>
+      <w:r>
+        <w:rPr>
+          <w:rFonts w:hint="eastAsia"/>
+        </w:rPr>
+        <w:t>咪還撐</w:t>
+      </w:r>
+      <w:proofErr w:type="gramEnd"/>
+      <w:r>
+        <w:rPr>
+          <w:rFonts w:hint="eastAsia"/>
+        </w:rPr>
+        <w:t>得住。</w:t>
+      </w:r>
+    </w:p>
+    <w:p/>
+    <w:p>
+      <w:r>
+        <w:rPr>
+          <w:rFonts w:hint="eastAsia"/>
+        </w:rPr>
+        <w:t>跟上</w:t>
+      </w:r>
+      <w:proofErr w:type="gramStart"/>
+      <w:r>
+        <w:rPr>
+          <w:rFonts w:hint="eastAsia"/>
+        </w:rPr>
+        <w:t>個</w:t>
+      </w:r>
+      <w:proofErr w:type="gramEnd"/>
+      <w:r>
+        <w:rPr>
+          <w:rFonts w:hint="eastAsia"/>
+        </w:rPr>
+        <w:t>實驗</w:t>
+      </w:r>
+      <w:r>
+        <w:rPr>
+          <w:rFonts w:hint="eastAsia"/>
+        </w:rPr>
+        <w:t>比較，模仿</w:t>
+      </w:r>
+      <w:proofErr w:type="gramStart"/>
+      <w:r>
+        <w:rPr>
+          <w:rFonts w:hint="eastAsia"/>
+        </w:rPr>
+        <w:t>咪</w:t>
+      </w:r>
+      <w:proofErr w:type="gramEnd"/>
+      <w:r>
+        <w:rPr>
+          <w:rFonts w:hint="eastAsia"/>
+        </w:rPr>
+        <w:t>9隻或以上</w:t>
+      </w:r>
+      <w:r>
+        <w:rPr>
+          <w:rFonts w:hint="eastAsia"/>
+        </w:rPr>
+        <w:t>比</w:t>
+      </w:r>
+      <w:proofErr w:type="gramStart"/>
+      <w:r>
+        <w:rPr>
+          <w:rFonts w:hint="eastAsia"/>
+        </w:rPr>
+        <w:t>模仿貓強</w:t>
+      </w:r>
+      <w:proofErr w:type="gramEnd"/>
+      <w:r>
+        <w:rPr>
+          <w:rFonts w:hint="eastAsia"/>
+        </w:rPr>
+        <w:t>，應該是因為模仿</w:t>
+      </w:r>
+      <w:proofErr w:type="gramStart"/>
+      <w:r>
+        <w:rPr>
+          <w:rFonts w:hint="eastAsia"/>
+        </w:rPr>
+        <w:t>咪</w:t>
+      </w:r>
+      <w:proofErr w:type="spellStart"/>
+      <w:proofErr w:type="gramEnd"/>
+      <w:r>
+        <w:rPr>
+          <w:rFonts w:hint="eastAsia"/>
+        </w:rPr>
+        <w:t>vs</w:t>
+      </w:r>
+      <w:proofErr w:type="spellEnd"/>
+      <w:r>
+        <w:rPr>
+          <w:rFonts w:hint="eastAsia"/>
+        </w:rPr>
+        <w:t>模仿</w:t>
+      </w:r>
+      <w:proofErr w:type="gramStart"/>
+      <w:r>
+        <w:rPr>
+          <w:rFonts w:hint="eastAsia"/>
+        </w:rPr>
+        <w:t>咪</w:t>
+      </w:r>
+      <w:proofErr w:type="gramEnd"/>
+      <w:r>
+        <w:rPr>
+          <w:rFonts w:hint="eastAsia"/>
+        </w:rPr>
+        <w:lastRenderedPageBreak/>
+        <w:t>不會傳遞錯誤；但較少的時候，因為模仿</w:t>
+      </w:r>
+      <w:proofErr w:type="gramStart"/>
+      <w:r>
+        <w:rPr>
+          <w:rFonts w:hint="eastAsia"/>
+        </w:rPr>
+        <w:t>咪</w:t>
+      </w:r>
+      <w:proofErr w:type="gramEnd"/>
+      <w:r>
+        <w:rPr>
+          <w:rFonts w:hint="eastAsia"/>
+        </w:rPr>
+        <w:t>會多容忍黑到底一次，就被這個</w:t>
+      </w:r>
+      <w:proofErr w:type="gramStart"/>
+      <w:r>
+        <w:rPr>
+          <w:rFonts w:hint="eastAsia"/>
+        </w:rPr>
+        <w:t>分數吃垮了</w:t>
+      </w:r>
+      <w:proofErr w:type="gramEnd"/>
+      <w:r>
+        <w:rPr>
+          <w:rFonts w:hint="eastAsia"/>
+        </w:rPr>
+        <w:t>。</w:t>
+      </w:r>
+    </w:p>
+    <w:p/>
+    <w:p>
+      <w:pPr>
+        <w:pStyle w:val="2"/>
+      </w:pPr>
+      <w:r>
+        <w:rPr>
+          <w:rFonts w:hint="eastAsia"/>
+        </w:rPr>
+        <w:t>實驗九：福爾摩星兒、紅嬰仔與黑到底，策略組成</w:t>
+      </w:r>
+    </w:p>
+    <w:p>
+      <w:r>
+        <w:rPr>
+          <w:rFonts w:hint="eastAsia"/>
+        </w:rPr>
+        <w:t>控制變因：</w:t>
+      </w:r>
+    </w:p>
+    <w:tbl>
+      <w:tblPr>
+        <w:tblStyle w:val="a4"/>
+        <w:tblW w:w="5000" w:type="pct"/>
+        <w:tblLook w:val="04A0" w:firstRow="1" w:lastRow="0" w:firstColumn="1" w:lastColumn="0" w:noHBand="0" w:noVBand="1"/>
+      </w:tblPr>
+      <w:tblGrid>
+        <w:gridCol w:w="4148"/>
+        <w:gridCol w:w="4148"/>
+      </w:tblGrid>
+      <w:tr>
+        <w:tc>
+          <w:tcPr>
+            <w:tcW w:w="2500" w:type="pct"/>
+            <w:vAlign w:val="center"/>
+          </w:tcPr>
+          <w:p>
+            <w:r>
+              <w:rPr>
+                <w:rFonts w:hint="eastAsia"/>
+              </w:rPr>
+              <w:t>報酬</w:t>
+            </w:r>
+          </w:p>
+        </w:tc>
+        <w:tc>
+          <w:tcPr>
+            <w:tcW w:w="2500" w:type="pct"/>
+            <w:vAlign w:val="center"/>
+          </w:tcPr>
+          <w:p>
+            <w:r>
+              <w:rPr>
+                <w:rFonts w:hint="eastAsia"/>
+              </w:rPr>
+              <w:t>規則</w:t>
+            </w:r>
+          </w:p>
+        </w:tc>
+      </w:tr>
+      <w:tr>
+        <w:tc>
+          <w:tcPr>
+            <w:tcW w:w="2500" w:type="pct"/>
+          </w:tcPr>
+          <w:p>
+            <w:r>
+              <w:rPr>
+                <w:rFonts w:hint="eastAsia"/>
+              </w:rPr>
+              <w:t>雙合作+2/+2</w:t>
+            </w:r>
+          </w:p>
+          <w:p>
+            <w:r>
+              <w:rPr>
+                <w:rFonts w:hint="eastAsia"/>
+              </w:rPr>
+              <w:t>合作欺騙+3/-1</w:t>
+            </w:r>
+          </w:p>
+          <w:p>
+            <w:r>
+              <w:rPr>
+                <w:rFonts w:hint="eastAsia"/>
+              </w:rPr>
+              <w:t>雙欺騙0/0</w:t>
+            </w:r>
+          </w:p>
+        </w:tc>
+        <w:tc>
+          <w:tcPr>
+            <w:tcW w:w="2500" w:type="pct"/>
+          </w:tcPr>
+          <w:p>
+            <w:r>
+              <w:rPr>
+                <w:rFonts w:hint="eastAsia"/>
+              </w:rPr>
+              <w:t>每一局走10回</w:t>
+            </w:r>
+          </w:p>
+          <w:p>
+            <w:r>
+              <w:rPr>
+                <w:rFonts w:hint="eastAsia"/>
+              </w:rPr>
+              <w:t>每一局淘汰5最低分、繁衍5最高分</w:t>
+            </w:r>
+          </w:p>
+          <w:p>
+            <w:r>
+              <w:rPr>
+                <w:rFonts w:hint="eastAsia"/>
+              </w:rPr>
+              <w:t>誤解機率5%</w:t>
+            </w:r>
+          </w:p>
+        </w:tc>
+      </w:tr>
+    </w:tbl>
+    <w:p/>
+    <w:p>
+      <w:r>
+        <w:rPr>
+          <w:rFonts w:hint="eastAsia"/>
+        </w:rPr>
+        <w:t>操作變因：策略組成</w:t>
+      </w:r>
+    </w:p>
+    <w:tbl>
+      <w:tblPr>
+        <w:tblStyle w:val="a4"/>
+        <w:tblW w:w="5000" w:type="pct"/>
+        <w:tblLook w:val="04A0" w:firstRow="1" w:lastRow="0" w:firstColumn="1" w:lastColumn="0" w:noHBand="0" w:noVBand="1"/>
+      </w:tblPr>
+      <w:tblGrid>
+        <w:gridCol w:w="2122"/>
+        <w:gridCol w:w="6174"/>
+      </w:tblGrid>
+      <w:tr>
+        <w:tc>
+          <w:tcPr>
+            <w:tcW w:w="1279" w:type="pct"/>
+            <w:vAlign w:val="center"/>
+          </w:tcPr>
+          <w:p>
+            <w:r>
+              <w:rPr>
+                <w:rFonts w:hint="eastAsia"/>
+              </w:rPr>
+              <w:t>策略組成</w:t>
+            </w:r>
+          </w:p>
+        </w:tc>
+        <w:tc>
+          <w:tcPr>
+            <w:tcW w:w="3721" w:type="pct"/>
+            <w:vAlign w:val="center"/>
+          </w:tcPr>
+          <w:p>
+            <w:r>
+              <w:rPr>
+                <w:rFonts w:hint="eastAsia"/>
+              </w:rPr>
+              <w:t>多局之後的結果</w:t>
+            </w:r>
+          </w:p>
+        </w:tc>
+      </w:tr>
+      <w:tr>
+        <w:tc>
+          <w:tcPr>
+            <w:tcW w:w="1279" w:type="pct"/>
+          </w:tcPr>
+          <w:p>
+            <w:r>
+              <w:rPr>
+                <w:rFonts w:hint="eastAsia"/>
+              </w:rPr>
+              <w:t>福爾摩星兒</w:t>
+            </w:r>
+            <w:r>
+              <w:rPr>
+                <w:rFonts w:hint="eastAsia"/>
+              </w:rPr>
+              <w:t>17、紅嬰仔4、黑到底4</w:t>
+            </w:r>
+          </w:p>
+        </w:tc>
+        <w:tc>
+          <w:tcPr>
+            <w:tcW w:w="3721" w:type="pct"/>
+          </w:tcPr>
+          <w:p>
+            <w:r>
+              <w:rPr>
+                <w:rFonts w:hint="eastAsia"/>
+              </w:rPr>
+              <w:t>福爾摩</w:t>
+            </w:r>
+            <w:proofErr w:type="gramStart"/>
+            <w:r>
+              <w:rPr>
+                <w:rFonts w:hint="eastAsia"/>
+              </w:rPr>
+              <w:t>星兒</w:t>
+            </w:r>
+            <w:r>
+              <w:rPr>
+                <w:rFonts w:hint="eastAsia"/>
+              </w:rPr>
+              <w:t>贏</w:t>
+            </w:r>
+            <w:proofErr w:type="gramEnd"/>
+            <w:r>
+              <w:rPr>
+                <w:rFonts w:hint="eastAsia"/>
+              </w:rPr>
+              <w:t>。</w:t>
+            </w:r>
+          </w:p>
+          <w:p>
+            <w:pPr>
+              <w:rPr>
+                <w:rFonts w:hint="eastAsia"/>
+              </w:rPr>
+            </w:pPr>
+            <w:r>
+              <w:rPr>
+                <w:rFonts w:hint="eastAsia"/>
+              </w:rPr>
+              <w:t>第1輪清除紅嬰仔+一隻黑到底，</w:t>
+            </w:r>
+            <w:proofErr w:type="gramStart"/>
+            <w:r>
+              <w:rPr>
+                <w:rFonts w:hint="eastAsia"/>
+              </w:rPr>
+              <w:t>全補福</w:t>
+            </w:r>
+            <w:proofErr w:type="gramEnd"/>
+            <w:r>
+              <w:rPr>
+                <w:rFonts w:hint="eastAsia"/>
+              </w:rPr>
+              <w:t>爾摩星兒。</w:t>
+            </w:r>
+            <w:proofErr w:type="gramStart"/>
+            <w:r>
+              <w:rPr>
+                <w:rFonts w:hint="eastAsia"/>
+              </w:rPr>
+              <w:t>第二輪把黑</w:t>
+            </w:r>
+            <w:proofErr w:type="gramEnd"/>
+            <w:r>
+              <w:rPr>
+                <w:rFonts w:hint="eastAsia"/>
+              </w:rPr>
+              <w:t>到底清光。</w:t>
+            </w:r>
+          </w:p>
+        </w:tc>
+      </w:tr>
+      <w:tr>
+        <w:tc>
+          <w:tcPr>
+            <w:tcW w:w="1279" w:type="pct"/>
+          </w:tcPr>
+          <w:p>
+            <w:r>
+              <w:rPr>
+                <w:rFonts w:hint="eastAsia"/>
+              </w:rPr>
+              <w:t>福爾摩星兒13</w:t>
+            </w:r>
+            <w:r>
+              <w:rPr>
+                <w:rFonts w:hint="eastAsia"/>
+              </w:rPr>
+              <w:t>、紅嬰仔6、黑到底6</w:t>
+            </w:r>
+          </w:p>
+        </w:tc>
+        <w:tc>
+          <w:tcPr>
+            <w:tcW w:w="3721" w:type="pct"/>
+          </w:tcPr>
+          <w:p>
+            <w:r>
+              <w:rPr>
+                <w:rFonts w:hint="eastAsia"/>
+              </w:rPr>
+              <w:t>福爾摩</w:t>
+            </w:r>
+            <w:proofErr w:type="gramStart"/>
+            <w:r>
+              <w:rPr>
+                <w:rFonts w:hint="eastAsia"/>
+              </w:rPr>
+              <w:t>星兒贏</w:t>
+            </w:r>
+            <w:proofErr w:type="gramEnd"/>
+            <w:r>
+              <w:rPr>
+                <w:rFonts w:hint="eastAsia"/>
+              </w:rPr>
+              <w:t>。</w:t>
+            </w:r>
+          </w:p>
+          <w:p>
+            <w:pPr>
+              <w:rPr>
+                <w:rFonts w:hint="eastAsia"/>
+              </w:rPr>
+            </w:pPr>
+            <w:r>
+              <w:rPr>
+                <w:rFonts w:hint="eastAsia"/>
+              </w:rPr>
+              <w:t>第1輪</w:t>
+            </w:r>
+            <w:r>
+              <w:rPr>
+                <w:rFonts w:hint="eastAsia"/>
+              </w:rPr>
+              <w:t>全淘汰紅嬰仔，第2輪紅嬰仔清除、淘汰黑到底，第3輪</w:t>
+            </w:r>
+            <w:proofErr w:type="gramStart"/>
+            <w:r>
+              <w:rPr>
+                <w:rFonts w:hint="eastAsia"/>
+              </w:rPr>
+              <w:t>清光黑到底</w:t>
+            </w:r>
+            <w:proofErr w:type="gramEnd"/>
+            <w:r>
+              <w:rPr>
+                <w:rFonts w:hint="eastAsia"/>
+              </w:rPr>
+              <w:t>。</w:t>
+            </w:r>
+          </w:p>
+        </w:tc>
+      </w:tr>
+      <w:tr>
+        <w:tc>
+          <w:tcPr>
+            <w:tcW w:w="1279" w:type="pct"/>
+          </w:tcPr>
+          <w:p>
+            <w:r>
+              <w:rPr>
+                <w:rFonts w:hint="eastAsia"/>
+              </w:rPr>
+              <w:t>福爾摩星兒</w:t>
+            </w:r>
+            <w:r>
+              <w:rPr>
+                <w:rFonts w:hint="eastAsia"/>
+              </w:rPr>
+              <w:t>9、紅</w:t>
+            </w:r>
+            <w:r>
+              <w:rPr>
+                <w:rFonts w:hint="eastAsia"/>
+              </w:rPr>
+              <w:lastRenderedPageBreak/>
+              <w:t>嬰仔8、黑到底8</w:t>
+            </w:r>
+          </w:p>
+        </w:tc>
+        <w:tc>
+          <w:tcPr>
+            <w:tcW w:w="3721" w:type="pct"/>
+          </w:tcPr>
+          <w:p>
+            <w:r>
+              <w:rPr>
+                <w:rFonts w:hint="eastAsia"/>
+              </w:rPr>
+              <w:lastRenderedPageBreak/>
+              <w:t>黑到底</w:t>
+            </w:r>
+            <w:r>
+              <w:rPr>
+                <w:rFonts w:hint="eastAsia"/>
+              </w:rPr>
+              <w:t>贏。</w:t>
+            </w:r>
+          </w:p>
+          <w:p>
+            <w:r>
+              <w:rPr>
+                <w:rFonts w:hint="eastAsia"/>
+              </w:rPr>
+              <w:lastRenderedPageBreak/>
+              <w:t>第1輪</w:t>
+            </w:r>
+            <w:proofErr w:type="gramStart"/>
+            <w:r>
+              <w:rPr>
+                <w:rFonts w:hint="eastAsia"/>
+              </w:rPr>
+              <w:t>全砍紅</w:t>
+            </w:r>
+            <w:proofErr w:type="gramEnd"/>
+            <w:r>
+              <w:rPr>
+                <w:rFonts w:hint="eastAsia"/>
+              </w:rPr>
+              <w:t>嬰仔</w:t>
+            </w:r>
+            <w:r>
+              <w:rPr>
+                <w:rFonts w:hint="eastAsia"/>
+              </w:rPr>
+              <w:t>，但補的有福爾摩星兒也有黑到底。</w:t>
+            </w:r>
+            <w:r>
+              <w:rPr>
+                <w:rFonts w:hint="eastAsia"/>
+              </w:rPr>
+              <w:t>第2輪紅</w:t>
+            </w:r>
+            <w:proofErr w:type="gramStart"/>
+            <w:r>
+              <w:rPr>
+                <w:rFonts w:hint="eastAsia"/>
+              </w:rPr>
+              <w:t>嬰仔清光</w:t>
+            </w:r>
+            <w:proofErr w:type="gramEnd"/>
+            <w:r>
+              <w:rPr>
+                <w:rFonts w:hint="eastAsia"/>
+              </w:rPr>
+              <w:t>，</w:t>
+            </w:r>
+            <w:r>
+              <w:rPr>
+                <w:rFonts w:hint="eastAsia"/>
+              </w:rPr>
+              <w:t>也</w:t>
+            </w:r>
+            <w:proofErr w:type="gramStart"/>
+            <w:r>
+              <w:rPr>
+                <w:rFonts w:hint="eastAsia"/>
+              </w:rPr>
+              <w:t>有砍福</w:t>
+            </w:r>
+            <w:proofErr w:type="gramEnd"/>
+            <w:r>
+              <w:rPr>
+                <w:rFonts w:hint="eastAsia"/>
+              </w:rPr>
+              <w:t>爾摩星兒。之後就是黑到底的天下。</w:t>
+            </w:r>
+          </w:p>
+        </w:tc>
+      </w:tr>
+      <w:tr>
+        <w:tc>
+          <w:tcPr>
+            <w:tcW w:w="1279" w:type="pct"/>
+          </w:tcPr>
+          <w:p>
+            <w:r>
+              <w:rPr>
+                <w:rFonts w:hint="eastAsia"/>
+              </w:rPr>
+              <w:lastRenderedPageBreak/>
+              <w:t>福爾摩星兒</w:t>
+            </w:r>
+            <w:r>
+              <w:rPr>
+                <w:rFonts w:hint="eastAsia"/>
+              </w:rPr>
+              <w:t>5、紅嬰仔10、黑到底10</w:t>
+            </w:r>
+          </w:p>
+        </w:tc>
+        <w:tc>
+          <w:tcPr>
+            <w:tcW w:w="3721" w:type="pct"/>
+          </w:tcPr>
+          <w:p>
+            <w:r>
+              <w:rPr>
+                <w:rFonts w:hint="eastAsia"/>
+              </w:rPr>
+              <w:t>黑到底贏。</w:t>
+            </w:r>
+          </w:p>
+          <w:p>
+            <w:r>
+              <w:rPr>
+                <w:rFonts w:hint="eastAsia"/>
+              </w:rPr>
+              <w:t>第1、2輪</w:t>
+            </w:r>
+            <w:proofErr w:type="gramStart"/>
+            <w:r>
+              <w:rPr>
+                <w:rFonts w:hint="eastAsia"/>
+              </w:rPr>
+              <w:t>全砍紅</w:t>
+            </w:r>
+            <w:proofErr w:type="gramEnd"/>
+            <w:r>
+              <w:rPr>
+                <w:rFonts w:hint="eastAsia"/>
+              </w:rPr>
+              <w:t>嬰仔、增加黑到底，紅</w:t>
+            </w:r>
+            <w:proofErr w:type="gramStart"/>
+            <w:r>
+              <w:rPr>
+                <w:rFonts w:hint="eastAsia"/>
+              </w:rPr>
+              <w:t>嬰仔清光</w:t>
+            </w:r>
+            <w:proofErr w:type="gramEnd"/>
+            <w:r>
+              <w:rPr>
+                <w:rFonts w:hint="eastAsia"/>
+              </w:rPr>
+              <w:t>。再來</w:t>
+            </w:r>
+            <w:r>
+              <w:rPr>
+                <w:rFonts w:hint="eastAsia"/>
+              </w:rPr>
+              <w:t>1</w:t>
+            </w:r>
+            <w:r>
+              <w:rPr>
+                <w:rFonts w:hint="eastAsia"/>
+              </w:rPr>
+              <w:t>輪，黑到底把</w:t>
+            </w:r>
+            <w:r>
+              <w:rPr>
+                <w:rFonts w:hint="eastAsia"/>
+              </w:rPr>
+              <w:t>福爾摩</w:t>
+            </w:r>
+            <w:proofErr w:type="gramStart"/>
+            <w:r>
+              <w:rPr>
+                <w:rFonts w:hint="eastAsia"/>
+              </w:rPr>
+              <w:t>星兒</w:t>
+            </w:r>
+            <w:r>
+              <w:rPr>
+                <w:rFonts w:hint="eastAsia"/>
+              </w:rPr>
+              <w:t>清光</w:t>
+            </w:r>
+            <w:proofErr w:type="gramEnd"/>
+            <w:r>
+              <w:rPr>
+                <w:rFonts w:hint="eastAsia"/>
+              </w:rPr>
+              <w:t>。</w:t>
+            </w:r>
+          </w:p>
+        </w:tc>
+      </w:tr>
+    </w:tbl>
+    <w:p/>
+    <w:p>
+      <w:pPr>
+        <w:rPr>
+          <w:rFonts w:hint="eastAsia"/>
+          <w:b/>
+        </w:rPr>
+      </w:pPr>
+      <w:r>
+        <w:rPr>
+          <w:rFonts w:hint="eastAsia"/>
+          <w:b/>
+        </w:rPr>
+        <w:t>分析：</w:t>
+      </w:r>
+    </w:p>
+    <w:p>
+      <w:r>
+        <w:rPr>
+          <w:rFonts w:hint="eastAsia"/>
+        </w:rPr>
+        <w:t>福爾摩星兒的策略，他的前四次是「合作、欺騙、合作、合作」，只要對方有欺騙，之後就會用「模仿貓」的策略；否則，就會用「黑到底」剝削對方。</w:t>
+      </w:r>
+    </w:p>
+    <w:p>
+      <w:r>
+        <w:rPr>
+          <w:rFonts w:hint="eastAsia"/>
+        </w:rPr>
+        <w:t>好</w:t>
+      </w:r>
+      <w:r>
+        <w:rPr>
+          <w:rFonts w:hint="eastAsia"/>
+        </w:rPr>
+        <w:t>處</w:t>
+      </w:r>
+      <w:r>
+        <w:rPr>
+          <w:rFonts w:hint="eastAsia"/>
+        </w:rPr>
+        <w:t>是可以測試「對方是否無條件合作」，他有剝削紅嬰仔的能力，但相對的，要花</w:t>
+      </w:r>
+      <w:r>
+        <w:rPr>
+          <w:rFonts w:hint="eastAsia"/>
+        </w:rPr>
+        <w:t>4</w:t>
+      </w:r>
+      <w:r>
+        <w:rPr>
+          <w:rFonts w:hint="eastAsia"/>
+        </w:rPr>
+        <w:t>次</w:t>
+      </w:r>
+      <w:r>
+        <w:rPr>
+          <w:rFonts w:hint="eastAsia"/>
+        </w:rPr>
+        <w:t>去測試</w:t>
+      </w:r>
+      <w:r>
+        <w:rPr>
+          <w:rFonts w:hint="eastAsia"/>
+        </w:rPr>
+        <w:t>，會多被黑到底打3次</w:t>
+      </w:r>
+      <w:r>
+        <w:rPr>
+          <w:rFonts w:hint="eastAsia"/>
+        </w:rPr>
+        <w:t>。當沒</w:t>
+      </w:r>
+      <w:r>
+        <w:rPr>
+          <w:rFonts w:hint="eastAsia"/>
+        </w:rPr>
+        <w:t>了</w:t>
+      </w:r>
+      <w:r>
+        <w:rPr>
+          <w:rFonts w:hint="eastAsia"/>
+        </w:rPr>
+        <w:t>紅嬰仔，能得分的同伴不夠</w:t>
+      </w:r>
+      <w:proofErr w:type="gramStart"/>
+      <w:r>
+        <w:rPr>
+          <w:rFonts w:hint="eastAsia"/>
+        </w:rPr>
+        <w:t>多時，</w:t>
+      </w:r>
+      <w:proofErr w:type="gramEnd"/>
+      <w:r>
+        <w:rPr>
+          <w:rFonts w:hint="eastAsia"/>
+        </w:rPr>
+        <w:t>就很難跟黑到底</w:t>
+      </w:r>
+      <w:proofErr w:type="gramStart"/>
+      <w:r>
+        <w:rPr>
+          <w:rFonts w:hint="eastAsia"/>
+        </w:rPr>
+        <w:t>拚</w:t>
+      </w:r>
+      <w:proofErr w:type="gramEnd"/>
+      <w:r>
+        <w:rPr>
+          <w:rFonts w:hint="eastAsia"/>
+        </w:rPr>
+        <w:t>。</w:t>
+      </w:r>
+    </w:p>
+    <w:p/>
+    <w:p>
+      <w:pPr>
+        <w:pStyle w:val="2"/>
+        <w:rPr>
+          <w:rFonts w:hint="eastAsia"/>
+        </w:rPr>
+      </w:pPr>
+      <w:r>
+        <w:rPr>
+          <w:rFonts w:hint="eastAsia"/>
+        </w:rPr>
+        <w:t>實驗十：</w:t>
+      </w:r>
+      <w:r>
+        <w:rPr>
+          <w:rFonts w:hint="eastAsia"/>
+        </w:rPr>
+        <w:t>探討預設模式中，為甚麼是少根筋獲勝？</w:t>
+      </w:r>
+    </w:p>
+    <w:p>
+      <w:pPr>
+        <w:rPr>
+          <w:rFonts w:hint="eastAsia"/>
+        </w:rPr>
+      </w:pPr>
+      <w:r>
+        <w:rPr>
+          <w:rFonts w:hint="eastAsia"/>
+        </w:rPr>
+        <w:t>預設模式：</w:t>
+      </w:r>
+    </w:p>
+    <w:tbl>
+      <w:tblPr>
+        <w:tblStyle w:val="a4"/>
+        <w:tblW w:w="5000" w:type="pct"/>
+        <w:tblLook w:val="04A0" w:firstRow="1" w:lastRow="0" w:firstColumn="1" w:lastColumn="0" w:noHBand="0" w:noVBand="1"/>
+      </w:tblPr>
+      <w:tblGrid>
+        <w:gridCol w:w="2765"/>
+        <w:gridCol w:w="2765"/>
+        <w:gridCol w:w="2766"/>
+      </w:tblGrid>
+      <w:tr>
+        <w:tc>
+          <w:tcPr>
+            <w:tcW w:w="1666" w:type="pct"/>
+            <w:vAlign w:val="center"/>
+          </w:tcPr>
+          <w:p>
+            <w:r>
+              <w:rPr>
+                <w:rFonts w:hint="eastAsia"/>
+              </w:rPr>
+              <w:t>角色成分</w:t>
+            </w:r>
+          </w:p>
+        </w:tc>
+        <w:tc>
+          <w:tcPr>
+            <w:tcW w:w="1666" w:type="pct"/>
+            <w:vAlign w:val="center"/>
+          </w:tcPr>
+          <w:p>
+            <w:r>
+              <w:rPr>
+                <w:rFonts w:hint="eastAsia"/>
+              </w:rPr>
+              <w:t>報酬</w:t>
+            </w:r>
+          </w:p>
+        </w:tc>
+        <w:tc>
+          <w:tcPr>
+            <w:tcW w:w="1667" w:type="pct"/>
+            <w:vAlign w:val="center"/>
+          </w:tcPr>
+          <w:p>
+            <w:r>
+              <w:rPr>
+                <w:rFonts w:hint="eastAsia"/>
+              </w:rPr>
+              <w:t>規則</w:t>
+            </w:r>
+          </w:p>
+        </w:tc>
+      </w:tr>
+      <w:tr>
+        <w:tc>
+          <w:tcPr>
+            <w:tcW w:w="1666" w:type="pct"/>
+          </w:tcPr>
+          <w:p>
+            <w:r>
+              <w:rPr>
+                <w:rFonts w:hint="eastAsia"/>
+              </w:rPr>
+              <w:t>模仿</w:t>
+            </w:r>
+            <w:r>
+              <w:rPr>
+                <w:rFonts w:hint="eastAsia"/>
+              </w:rPr>
+              <w:t>貓3</w:t>
+            </w:r>
+            <w:r>
+              <w:rPr>
+                <w:rFonts w:hint="eastAsia"/>
+              </w:rPr>
+              <w:t>、</w:t>
+            </w:r>
+            <w:r>
+              <w:rPr>
+                <w:rFonts w:hint="eastAsia"/>
+              </w:rPr>
+              <w:t>黑到底3、</w:t>
+            </w:r>
+            <w:r>
+              <w:rPr>
+                <w:rFonts w:hint="eastAsia"/>
+              </w:rPr>
+              <w:t>紅嬰仔</w:t>
+            </w:r>
+            <w:r>
+              <w:rPr>
+                <w:rFonts w:hint="eastAsia"/>
+              </w:rPr>
+              <w:t>3、</w:t>
+            </w:r>
+            <w:proofErr w:type="gramStart"/>
+            <w:r>
+              <w:rPr>
+                <w:rFonts w:hint="eastAsia"/>
+              </w:rPr>
+              <w:t>牛文聰</w:t>
+            </w:r>
+            <w:proofErr w:type="gramEnd"/>
+            <w:r>
+              <w:rPr>
+                <w:rFonts w:hint="eastAsia"/>
+              </w:rPr>
+              <w:t>3、</w:t>
+            </w:r>
+            <w:r>
+              <w:rPr>
+                <w:rFonts w:hint="eastAsia"/>
+              </w:rPr>
+              <w:lastRenderedPageBreak/>
+              <w:t>福爾摩星兒3、模仿</w:t>
+            </w:r>
+            <w:proofErr w:type="gramStart"/>
+            <w:r>
+              <w:rPr>
+                <w:rFonts w:hint="eastAsia"/>
+              </w:rPr>
+              <w:t>咪</w:t>
+            </w:r>
+            <w:proofErr w:type="gramEnd"/>
+            <w:r>
+              <w:rPr>
+                <w:rFonts w:hint="eastAsia"/>
+              </w:rPr>
+              <w:t>3、少根筋3、胡亂來4</w:t>
+            </w:r>
+          </w:p>
+        </w:tc>
+        <w:tc>
+          <w:tcPr>
+            <w:tcW w:w="1666" w:type="pct"/>
+          </w:tcPr>
+          <w:p>
+            <w:r>
+              <w:rPr>
+                <w:rFonts w:hint="eastAsia"/>
+              </w:rPr>
+              <w:lastRenderedPageBreak/>
+              <w:t>雙合作+2/+2</w:t>
+            </w:r>
+          </w:p>
+          <w:p>
+            <w:r>
+              <w:rPr>
+                <w:rFonts w:hint="eastAsia"/>
+              </w:rPr>
+              <w:t>合作欺騙+3/-1</w:t>
+            </w:r>
+          </w:p>
+          <w:p>
+            <w:r>
+              <w:rPr>
+                <w:rFonts w:hint="eastAsia"/>
+              </w:rPr>
+              <w:lastRenderedPageBreak/>
+              <w:t>雙欺騙0/0</w:t>
+            </w:r>
+          </w:p>
+        </w:tc>
+        <w:tc>
+          <w:tcPr>
+            <w:tcW w:w="1667" w:type="pct"/>
+          </w:tcPr>
+          <w:p>
+            <w:r>
+              <w:rPr>
+                <w:rFonts w:hint="eastAsia"/>
+              </w:rPr>
+              <w:lastRenderedPageBreak/>
+              <w:t>每一局走10回</w:t>
+            </w:r>
+          </w:p>
+          <w:p>
+            <w:r>
+              <w:rPr>
+                <w:rFonts w:hint="eastAsia"/>
+              </w:rPr>
+              <w:t>每一局淘汰5最低分、</w:t>
+            </w:r>
+            <w:r>
+              <w:rPr>
+                <w:rFonts w:hint="eastAsia"/>
+              </w:rPr>
+              <w:lastRenderedPageBreak/>
+              <w:t>繁衍5最高分</w:t>
+            </w:r>
+          </w:p>
+          <w:p>
+            <w:pPr>
+              <w:rPr>
+                <w:rFonts w:hint="eastAsia"/>
+              </w:rPr>
+            </w:pPr>
+            <w:r>
+              <w:rPr>
+                <w:rFonts w:hint="eastAsia"/>
+              </w:rPr>
+              <w:t>犯錯機率5%</w:t>
+            </w:r>
+          </w:p>
+        </w:tc>
+      </w:tr>
+    </w:tbl>
+    <w:p/>
+    <w:p>
+      <w:r>
+        <w:rPr>
+          <w:rFonts w:hint="eastAsia"/>
+        </w:rPr>
+        <w:t>先把犯錯機率改成0%，倖存的有模仿貓、紅嬰仔、牛文聰、模仿</w:t>
+      </w:r>
+      <w:proofErr w:type="gramStart"/>
+      <w:r>
+        <w:rPr>
+          <w:rFonts w:hint="eastAsia"/>
+        </w:rPr>
+        <w:t>咪</w:t>
+      </w:r>
+      <w:proofErr w:type="gramEnd"/>
+      <w:r>
+        <w:rPr>
+          <w:rFonts w:hint="eastAsia"/>
+        </w:rPr>
+        <w:t>、少根筋，都是完全雙贏的480分（當然，繼續玩的話會用抽籤淘汰，人數少的較容易被抽到，但先不管）。</w:t>
+      </w:r>
+    </w:p>
+    <w:p/>
+    <w:p>
+      <w:r>
+        <w:rPr>
+          <w:rFonts w:hint="eastAsia"/>
+        </w:rPr>
+        <w:t>第一輪的分析(</w:t>
+      </w:r>
+      <w:r>
+        <w:rPr>
+          <w:rFonts w:hint="eastAsia"/>
+        </w:rPr>
+        <w:t>0%</w:t>
+      </w:r>
+      <w:r>
+        <w:rPr>
+          <w:rFonts w:hint="eastAsia"/>
+        </w:rPr>
+        <w:t>)：</w:t>
+      </w:r>
+      <w:r>
+        <w:rPr>
+          <w:rFonts w:hint="eastAsia"/>
+        </w:rPr>
+        <w:t>（以左側角色觀點）</w:t>
+      </w:r>
+    </w:p>
+    <w:tbl>
+      <w:tblPr>
+        <w:tblStyle w:val="1-1"/>
+        <w:tblW w:w="0" w:type="auto"/>
+        <w:tblLook w:val="04A0" w:firstRow="1" w:lastRow="0" w:firstColumn="1" w:lastColumn="0" w:noHBand="0" w:noVBand="1"/>
+      </w:tblPr>
+      <w:tblGrid>
+        <w:gridCol w:w="884"/>
+        <w:gridCol w:w="954"/>
+        <w:gridCol w:w="928"/>
+        <w:gridCol w:w="929"/>
+        <w:gridCol w:w="929"/>
+        <w:gridCol w:w="929"/>
+        <w:gridCol w:w="929"/>
+        <w:gridCol w:w="929"/>
+        <w:gridCol w:w="885"/>
+      </w:tblGrid>
+      <w:tr>
+        <w:trPr>
+          <w:cnfStyle w:val="100000000000" w:firstRow="1" w:lastRow="0" w:firstColumn="0" w:lastColumn="0" w:oddVBand="0" w:evenVBand="0" w:oddHBand="0" w:evenHBand="0" w:firstRowFirstColumn="0" w:firstRowLastColumn="0" w:lastRowFirstColumn="0" w:lastRowLastColumn="0"/>
+          <w:trHeight w:val="1447"/>
+        </w:trPr>
+        <w:tc>
+          <w:tcPr>
+            <w:cnfStyle w:val="001000000000" w:firstRow="0" w:lastRow="0" w:firstColumn="1" w:lastColumn="0" w:oddVBand="0" w:evenVBand="0" w:oddHBand="0" w:evenHBand="0" w:firstRowFirstColumn="0" w:firstRowLastColumn="0" w:lastRowFirstColumn="0" w:lastRowLastColumn="0"/>
+            <w:tcW w:w="884" w:type="dxa"/>
+          </w:tcPr>
+          <w:p>
+            <w:pPr>
+              <w:rPr>
+                <w:sz w:val="20"/>
+              </w:rPr>
+            </w:pPr>
+          </w:p>
+        </w:tc>
+        <w:tc>
+          <w:tcPr>
+            <w:tcW w:w="954" w:type="dxa"/>
+            <w:textDirection w:val="tbRlV"/>
+          </w:tcPr>
+          <w:p>
+            <w:pPr>
+              <w:ind w:left="113" w:right="113"/>
+              <w:cnfStyle w:val="100000000000" w:firstRow="1" w:lastRow="0" w:firstColumn="0" w:lastColumn="0" w:oddVBand="0" w:evenVBand="0" w:oddHBand="0" w:evenHBand="0" w:firstRowFirstColumn="0" w:firstRowLastColumn="0" w:lastRowFirstColumn="0" w:lastRowLastColumn="0"/>
+              <w:rPr>
+                <w:sz w:val="20"/>
+              </w:rPr>
+            </w:pPr>
+            <w:r>
+              <w:rPr>
+                <w:rFonts w:hint="eastAsia"/>
+                <w:sz w:val="20"/>
+              </w:rPr>
+              <w:t>模仿貓</w:t>
+            </w:r>
+          </w:p>
+        </w:tc>
+        <w:tc>
+          <w:tcPr>
+            <w:tcW w:w="928" w:type="dxa"/>
+            <w:textDirection w:val="tbRlV"/>
+          </w:tcPr>
+          <w:p>
+            <w:pPr>
+              <w:ind w:left="113" w:right="113"/>
+              <w:cnfStyle w:val="100000000000" w:firstRow="1" w:lastRow="0" w:firstColumn="0" w:lastColumn="0" w:oddVBand="0" w:evenVBand="0" w:oddHBand="0" w:evenHBand="0" w:firstRowFirstColumn="0" w:firstRowLastColumn="0" w:lastRowFirstColumn="0" w:lastRowLastColumn="0"/>
+              <w:rPr>
+                <w:sz w:val="20"/>
+              </w:rPr>
+            </w:pPr>
+            <w:r>
+              <w:rPr>
+                <w:rFonts w:hint="eastAsia"/>
+                <w:sz w:val="20"/>
+              </w:rPr>
+              <w:t>黑到底</w:t>
+            </w:r>
+          </w:p>
+        </w:tc>
+        <w:tc>
+          <w:tcPr>
+            <w:tcW w:w="929" w:type="dxa"/>
+            <w:textDirection w:val="tbRlV"/>
+          </w:tcPr>
+          <w:p>
+            <w:pPr>
+              <w:ind w:left="113" w:right="113"/>
+              <w:cnfStyle w:val="100000000000" w:firstRow="1" w:lastRow="0" w:firstColumn="0" w:lastColumn="0" w:oddVBand="0" w:evenVBand="0" w:oddHBand="0" w:evenHBand="0" w:firstRowFirstColumn="0" w:firstRowLastColumn="0" w:lastRowFirstColumn="0" w:lastRowLastColumn="0"/>
+              <w:rPr>
+                <w:sz w:val="20"/>
+              </w:rPr>
+            </w:pPr>
+            <w:r>
+              <w:rPr>
+                <w:rFonts w:hint="eastAsia"/>
+                <w:sz w:val="20"/>
+              </w:rPr>
+              <w:t>紅嬰仔</w:t>
+            </w:r>
+          </w:p>
+        </w:tc>
+        <w:tc>
+          <w:tcPr>
+            <w:tcW w:w="929" w:type="dxa"/>
+            <w:textDirection w:val="tbRlV"/>
+          </w:tcPr>
+          <w:p>
+            <w:pPr>
+              <w:ind w:left="113" w:right="113"/>
+              <w:cnfStyle w:val="100000000000" w:firstRow="1" w:lastRow="0" w:firstColumn="0" w:lastColumn="0" w:oddVBand="0" w:evenVBand="0" w:oddHBand="0" w:evenHBand="0" w:firstRowFirstColumn="0" w:firstRowLastColumn="0" w:lastRowFirstColumn="0" w:lastRowLastColumn="0"/>
+              <w:rPr>
+                <w:sz w:val="20"/>
+              </w:rPr>
+            </w:pPr>
+            <w:r>
+              <w:rPr>
+                <w:rFonts w:hint="eastAsia"/>
+                <w:sz w:val="20"/>
+              </w:rPr>
+              <w:t>牛文聰</w:t>
+            </w:r>
+          </w:p>
+        </w:tc>
+        <w:tc>
+          <w:tcPr>
+            <w:tcW w:w="929" w:type="dxa"/>
+            <w:textDirection w:val="tbRlV"/>
+          </w:tcPr>
+          <w:p>
+            <w:pPr>
+              <w:ind w:left="113" w:right="113"/>
+              <w:cnfStyle w:val="100000000000" w:firstRow="1" w:lastRow="0" w:firstColumn="0" w:lastColumn="0" w:oddVBand="0" w:evenVBand="0" w:oddHBand="0" w:evenHBand="0" w:firstRowFirstColumn="0" w:firstRowLastColumn="0" w:lastRowFirstColumn="0" w:lastRowLastColumn="0"/>
+              <w:rPr>
+                <w:sz w:val="20"/>
+              </w:rPr>
+            </w:pPr>
+            <w:r>
+              <w:rPr>
+                <w:rFonts w:hint="eastAsia"/>
+                <w:sz w:val="20"/>
+              </w:rPr>
+              <w:t>福爾摩星兒</w:t>
+            </w:r>
+          </w:p>
+        </w:tc>
+        <w:tc>
+          <w:tcPr>
+            <w:tcW w:w="929" w:type="dxa"/>
+            <w:textDirection w:val="tbRlV"/>
+          </w:tcPr>
+          <w:p>
+            <w:pPr>
+              <w:ind w:left="113" w:right="113"/>
+              <w:cnfStyle w:val="100000000000" w:firstRow="1" w:lastRow="0" w:firstColumn="0" w:lastColumn="0" w:oddVBand="0" w:evenVBand="0" w:oddHBand="0" w:evenHBand="0" w:firstRowFirstColumn="0" w:firstRowLastColumn="0" w:lastRowFirstColumn="0" w:lastRowLastColumn="0"/>
+              <w:rPr>
+                <w:sz w:val="20"/>
+              </w:rPr>
+            </w:pPr>
+            <w:r>
+              <w:rPr>
+                <w:rFonts w:hint="eastAsia"/>
+                <w:sz w:val="20"/>
+              </w:rPr>
+              <w:t>模仿</w:t>
+            </w:r>
+            <w:proofErr w:type="gramStart"/>
+            <w:r>
+              <w:rPr>
+                <w:rFonts w:hint="eastAsia"/>
+                <w:sz w:val="20"/>
+              </w:rPr>
+              <w:t>咪</w:t>
+            </w:r>
+            <w:proofErr w:type="gramEnd"/>
+          </w:p>
+        </w:tc>
+        <w:tc>
+          <w:tcPr>
+            <w:tcW w:w="929" w:type="dxa"/>
+            <w:textDirection w:val="tbRlV"/>
+          </w:tcPr>
+          <w:p>
+            <w:pPr>
+              <w:ind w:left="113" w:right="113"/>
+              <w:cnfStyle w:val="100000000000" w:firstRow="1" w:lastRow="0" w:firstColumn="0" w:lastColumn="0" w:oddVBand="0" w:evenVBand="0" w:oddHBand="0" w:evenHBand="0" w:firstRowFirstColumn="0" w:firstRowLastColumn="0" w:lastRowFirstColumn="0" w:lastRowLastColumn="0"/>
+              <w:rPr>
+                <w:sz w:val="20"/>
+              </w:rPr>
+            </w:pPr>
+            <w:r>
+              <w:rPr>
+                <w:rFonts w:hint="eastAsia"/>
+                <w:sz w:val="20"/>
+              </w:rPr>
+              <w:t>少根筋</w:t>
+            </w:r>
+          </w:p>
+        </w:tc>
+        <w:tc>
+          <w:tcPr>
+            <w:tcW w:w="885" w:type="dxa"/>
+            <w:textDirection w:val="tbRlV"/>
+          </w:tcPr>
+          <w:p>
+            <w:pPr>
+              <w:ind w:left="113" w:right="113"/>
+              <w:cnfStyle w:val="100000000000" w:firstRow="1" w:lastRow="0" w:firstColumn="0" w:lastColumn="0" w:oddVBand="0" w:evenVBand="0" w:oddHBand="0" w:evenHBand="0" w:firstRowFirstColumn="0" w:firstRowLastColumn="0" w:lastRowFirstColumn="0" w:lastRowLastColumn="0"/>
+              <w:rPr>
+                <w:rFonts w:hint="eastAsia"/>
+                <w:sz w:val="20"/>
+              </w:rPr>
+            </w:pPr>
+            <w:r>
+              <w:rPr>
+                <w:rFonts w:hint="eastAsia"/>
+                <w:sz w:val="20"/>
+              </w:rPr>
+              <w:t>胡亂來</w:t>
+            </w:r>
+          </w:p>
+        </w:tc>
+      </w:tr>
+      <w:tr>
+        <w:trPr>
+          <w:trHeight w:val="1134"/>
+        </w:trPr>
+        <w:tc>
+          <w:tcPr>
+            <w:cnfStyle w:val="001000000000" w:firstRow="0" w:lastRow="0" w:firstColumn="1" w:lastColumn="0" w:oddVBand="0" w:evenVBand="0" w:oddHBand="0" w:evenHBand="0" w:firstRowFirstColumn="0" w:firstRowLastColumn="0" w:lastRowFirstColumn="0" w:lastRowLastColumn="0"/>
+            <w:tcW w:w="884" w:type="dxa"/>
+          </w:tcPr>
+          <w:p>
+            <w:pPr>
+              <w:jc w:val="center"/>
+              <w:rPr>
+                <w:sz w:val="20"/>
+              </w:rPr>
+            </w:pPr>
+            <w:r>
+              <w:rPr>
+                <w:rFonts w:hint="eastAsia"/>
+                <w:sz w:val="20"/>
+              </w:rPr>
+              <w:t>模仿貓</w:t>
+            </w:r>
+          </w:p>
+        </w:tc>
+        <w:tc>
+          <w:tcPr>
+            <w:tcW w:w="954" w:type="dxa"/>
+          </w:tcPr>
+          <w:p>
+            <w:pPr>
+              <w:cnfStyle w:val="000000000000" w:firstRow="0" w:lastRow="0" w:firstColumn="0" w:lastColumn="0" w:oddVBand="0" w:evenVBand="0" w:oddHBand="0" w:evenHBand="0" w:firstRowFirstColumn="0" w:firstRowLastColumn="0" w:lastRowFirstColumn="0" w:lastRowLastColumn="0"/>
+              <w:rPr>
+                <w:sz w:val="20"/>
+              </w:rPr>
+            </w:pPr>
+            <w:r>
+              <w:rPr>
+                <w:rFonts w:hint="eastAsia"/>
+                <w:sz w:val="20"/>
+              </w:rPr>
+              <w:t>雙贏*10</w:t>
+            </w:r>
+          </w:p>
+        </w:tc>
+        <w:tc>
+          <w:tcPr>
+            <w:tcW w:w="928" w:type="dxa"/>
+          </w:tcPr>
+          <w:p>
+            <w:pPr>
+              <w:cnfStyle w:val="000000000000" w:firstRow="0" w:lastRow="0" w:firstColumn="0" w:lastColumn="0" w:oddVBand="0" w:evenVBand="0" w:oddHBand="0" w:evenHBand="0" w:firstRowFirstColumn="0" w:firstRowLastColumn="0" w:lastRowFirstColumn="0" w:lastRowLastColumn="0"/>
+              <w:rPr>
+                <w:sz w:val="20"/>
+              </w:rPr>
+            </w:pPr>
+            <w:r>
+              <w:rPr>
+                <w:rFonts w:hint="eastAsia"/>
+                <w:sz w:val="20"/>
+              </w:rPr>
+              <w:t>被</w:t>
+            </w:r>
+            <w:r>
+              <w:rPr>
+                <w:rFonts w:hint="eastAsia"/>
+                <w:sz w:val="20"/>
+              </w:rPr>
+              <w:t>背叛*1</w:t>
+            </w:r>
+          </w:p>
+          <w:p>
+            <w:pPr>
+              <w:cnfStyle w:val="000000000000" w:firstRow="0" w:lastRow="0" w:firstColumn="0" w:lastColumn="0" w:oddVBand="0" w:evenVBand="0" w:oddHBand="0" w:evenHBand="0" w:firstRowFirstColumn="0" w:firstRowLastColumn="0" w:lastRowFirstColumn="0" w:lastRowLastColumn="0"/>
+              <w:rPr>
+                <w:sz w:val="20"/>
+              </w:rPr>
+            </w:pPr>
+            <w:r>
+              <w:rPr>
+                <w:rFonts w:hint="eastAsia"/>
+                <w:sz w:val="20"/>
+              </w:rPr>
+              <w:t>雙輸*9</w:t>
+            </w:r>
+          </w:p>
+        </w:tc>
+        <w:tc>
+          <w:tcPr>
+            <w:tcW w:w="929" w:type="dxa"/>
+          </w:tcPr>
+          <w:p>
+            <w:pPr>
+              <w:cnfStyle w:val="000000000000" w:firstRow="0" w:lastRow="0" w:firstColumn="0" w:lastColumn="0" w:oddVBand="0" w:evenVBand="0" w:oddHBand="0" w:evenHBand="0" w:firstRowFirstColumn="0" w:firstRowLastColumn="0" w:lastRowFirstColumn="0" w:lastRowLastColumn="0"/>
+              <w:rPr>
+                <w:sz w:val="20"/>
+              </w:rPr>
+            </w:pPr>
+            <w:r>
+              <w:rPr>
+                <w:rFonts w:hint="eastAsia"/>
+                <w:sz w:val="20"/>
+              </w:rPr>
+              <w:t>雙贏*10</w:t>
+            </w:r>
+          </w:p>
+        </w:tc>
+        <w:tc>
+          <w:tcPr>
+            <w:tcW w:w="929" w:type="dxa"/>
+          </w:tcPr>
+          <w:p>
+            <w:pPr>
+              <w:cnfStyle w:val="000000000000" w:firstRow="0" w:lastRow="0" w:firstColumn="0" w:lastColumn="0" w:oddVBand="0" w:evenVBand="0" w:oddHBand="0" w:evenHBand="0" w:firstRowFirstColumn="0" w:firstRowLastColumn="0" w:lastRowFirstColumn="0" w:lastRowLastColumn="0"/>
+              <w:rPr>
+                <w:sz w:val="20"/>
+              </w:rPr>
+            </w:pPr>
+            <w:r>
+              <w:rPr>
+                <w:rFonts w:hint="eastAsia"/>
+                <w:sz w:val="20"/>
+              </w:rPr>
+              <w:t>雙贏*10</w:t>
+            </w:r>
+          </w:p>
+        </w:tc>
+        <w:tc>
+          <w:tcPr>
+            <w:tcW w:w="929" w:type="dxa"/>
+          </w:tcPr>
+          <w:p>
+            <w:pPr>
+              <w:cnfStyle w:val="000000000000" w:firstRow="0" w:lastRow="0" w:firstColumn="0" w:lastColumn="0" w:oddVBand="0" w:evenVBand="0" w:oddHBand="0" w:evenHBand="0" w:firstRowFirstColumn="0" w:firstRowLastColumn="0" w:lastRowFirstColumn="0" w:lastRowLastColumn="0"/>
+              <w:rPr>
+                <w:sz w:val="20"/>
+              </w:rPr>
+            </w:pPr>
+            <w:r>
+              <w:rPr>
+                <w:rFonts w:hint="eastAsia"/>
+                <w:sz w:val="20"/>
+              </w:rPr>
+              <w:t>雙贏*8</w:t>
+            </w:r>
+          </w:p>
+          <w:p>
+            <w:pPr>
+              <w:cnfStyle w:val="000000000000" w:firstRow="0" w:lastRow="0" w:firstColumn="0" w:lastColumn="0" w:oddVBand="0" w:evenVBand="0" w:oddHBand="0" w:evenHBand="0" w:firstRowFirstColumn="0" w:firstRowLastColumn="0" w:lastRowFirstColumn="0" w:lastRowLastColumn="0"/>
+              <w:rPr>
+                <w:sz w:val="20"/>
+              </w:rPr>
+            </w:pPr>
+            <w:r>
+              <w:rPr>
+                <w:rFonts w:hint="eastAsia"/>
+                <w:sz w:val="20"/>
+              </w:rPr>
+              <w:t>被背叛*1</w:t>
+            </w:r>
+          </w:p>
+          <w:p>
+            <w:pPr>
+              <w:cnfStyle w:val="000000000000" w:firstRow="0" w:lastRow="0" w:firstColumn="0" w:lastColumn="0" w:oddVBand="0" w:evenVBand="0" w:oddHBand="0" w:evenHBand="0" w:firstRowFirstColumn="0" w:firstRowLastColumn="0" w:lastRowFirstColumn="0" w:lastRowLastColumn="0"/>
+              <w:rPr>
+                <w:rFonts w:hint="eastAsia"/>
+                <w:sz w:val="20"/>
+              </w:rPr>
+            </w:pPr>
+            <w:r>
+              <w:rPr>
+                <w:rFonts w:hint="eastAsia"/>
+                <w:sz w:val="20"/>
+              </w:rPr>
+              <w:t>背叛*1</w:t>
+            </w:r>
+          </w:p>
+        </w:tc>
+        <w:tc>
+          <w:tcPr>
+            <w:tcW w:w="929" w:type="dxa"/>
+          </w:tcPr>
+          <w:p>
+            <w:pPr>
+              <w:cnfStyle w:val="000000000000" w:firstRow="0" w:lastRow="0" w:firstColumn="0" w:lastColumn="0" w:oddVBand="0" w:evenVBand="0" w:oddHBand="0" w:evenHBand="0" w:firstRowFirstColumn="0" w:firstRowLastColumn="0" w:lastRowFirstColumn="0" w:lastRowLastColumn="0"/>
+              <w:rPr>
+                <w:sz w:val="20"/>
+              </w:rPr>
+            </w:pPr>
+            <w:r>
+              <w:rPr>
+                <w:rFonts w:hint="eastAsia"/>
+                <w:sz w:val="20"/>
+              </w:rPr>
+              <w:t>雙贏*10</w:t>
+            </w:r>
+          </w:p>
+        </w:tc>
+        <w:tc>
+          <w:tcPr>
+            <w:tcW w:w="929" w:type="dxa"/>
+          </w:tcPr>
+          <w:p>
+            <w:pPr>
+              <w:cnfStyle w:val="000000000000" w:firstRow="0" w:lastRow="0" w:firstColumn="0" w:lastColumn="0" w:oddVBand="0" w:evenVBand="0" w:oddHBand="0" w:evenHBand="0" w:firstRowFirstColumn="0" w:firstRowLastColumn="0" w:lastRowFirstColumn="0" w:lastRowLastColumn="0"/>
+              <w:rPr>
+                <w:sz w:val="20"/>
+              </w:rPr>
+            </w:pPr>
+            <w:r>
+              <w:rPr>
+                <w:rFonts w:hint="eastAsia"/>
+                <w:sz w:val="20"/>
+              </w:rPr>
+              <w:t>雙贏*10</w:t>
+            </w:r>
+          </w:p>
+        </w:tc>
+        <w:tc>
+          <w:tcPr>
+            <w:tcW w:w="885" w:type="dxa"/>
+          </w:tcPr>
+          <w:p>
+            <w:pPr>
+              <w:cnfStyle w:val="000000000000" w:firstRow="0" w:lastRow="0" w:firstColumn="0" w:lastColumn="0" w:oddVBand="0" w:evenVBand="0" w:oddHBand="0" w:evenHBand="0" w:firstRowFirstColumn="0" w:firstRowLastColumn="0" w:lastRowFirstColumn="0" w:lastRowLastColumn="0"/>
+              <w:rPr>
+                <w:sz w:val="20"/>
+              </w:rPr>
+            </w:pPr>
+            <w:r>
+              <w:rPr>
+                <w:rFonts w:hint="eastAsia"/>
+                <w:sz w:val="20"/>
+              </w:rPr>
+              <w:t>？</w:t>
+            </w:r>
+          </w:p>
+        </w:tc>
+      </w:tr>
+      <w:tr>
+        <w:trPr>
+          <w:trHeight w:val="1134"/>
+        </w:trPr>
+        <w:tc>
+          <w:tcPr>
+            <w:cnfStyle w:val="001000000000" w:firstRow="0" w:lastRow="0" w:firstColumn="1" w:lastColumn="0" w:oddVBand="0" w:evenVBand="0" w:oddHBand="0" w:evenHBand="0" w:firstRowFirstColumn="0" w:firstRowLastColumn="0" w:lastRowFirstColumn="0" w:lastRowLastColumn="0"/>
+            <w:tcW w:w="884" w:type="dxa"/>
+          </w:tcPr>
+          <w:p>
+            <w:pPr>
+              <w:jc w:val="center"/>
+              <w:rPr>
+                <w:sz w:val="20"/>
+              </w:rPr>
+            </w:pPr>
+            <w:r>
+              <w:rPr>
+                <w:rFonts w:hint="eastAsia"/>
+                <w:sz w:val="20"/>
+              </w:rPr>
+              <w:t>黑到底</w:t>
+            </w:r>
+          </w:p>
+        </w:tc>
+        <w:tc>
+          <w:tcPr>
+            <w:tcW w:w="954" w:type="dxa"/>
+          </w:tcPr>
+          <w:p>
+            <w:pPr>
+              <w:cnfStyle w:val="000000000000" w:firstRow="0" w:lastRow="0" w:firstColumn="0" w:lastColumn="0" w:oddVBand="0" w:evenVBand="0" w:oddHBand="0" w:evenHBand="0" w:firstRowFirstColumn="0" w:firstRowLastColumn="0" w:lastRowFirstColumn="0" w:lastRowLastColumn="0"/>
+              <w:rPr>
+                <w:sz w:val="20"/>
+              </w:rPr>
+            </w:pPr>
+            <w:r>
+              <w:rPr>
+                <w:rFonts w:hint="eastAsia"/>
+                <w:sz w:val="20"/>
+              </w:rPr>
+              <w:t>背叛*1</w:t>
+            </w:r>
+          </w:p>
+          <w:p>
+            <w:pPr>
+              <w:cnfStyle w:val="000000000000" w:firstRow="0" w:lastRow="0" w:firstColumn="0" w:lastColumn="0" w:oddVBand="0" w:evenVBand="0" w:oddHBand="0" w:evenHBand="0" w:firstRowFirstColumn="0" w:firstRowLastColumn="0" w:lastRowFirstColumn="0" w:lastRowLastColumn="0"/>
+              <w:rPr>
+                <w:sz w:val="20"/>
+              </w:rPr>
+            </w:pPr>
+            <w:r>
+              <w:rPr>
+                <w:rFonts w:hint="eastAsia"/>
+                <w:sz w:val="20"/>
+              </w:rPr>
+              <w:t>雙輸*9</w:t>
+            </w:r>
+          </w:p>
+        </w:tc>
+        <w:tc>
+          <w:tcPr>
+            <w:tcW w:w="928" w:type="dxa"/>
+          </w:tcPr>
+          <w:p>
+            <w:pPr>
+              <w:cnfStyle w:val="000000000000" w:firstRow="0" w:lastRow="0" w:firstColumn="0" w:lastColumn="0" w:oddVBand="0" w:evenVBand="0" w:oddHBand="0" w:evenHBand="0" w:firstRowFirstColumn="0" w:firstRowLastColumn="0" w:lastRowFirstColumn="0" w:lastRowLastColumn="0"/>
+              <w:rPr>
+                <w:sz w:val="20"/>
+              </w:rPr>
+            </w:pPr>
+            <w:r>
+              <w:rPr>
+                <w:rFonts w:hint="eastAsia"/>
+                <w:sz w:val="20"/>
+              </w:rPr>
+              <w:t>雙輸*10</w:t>
+            </w:r>
+          </w:p>
+        </w:tc>
+        <w:tc>
+          <w:tcPr>
+            <w:tcW w:w="929" w:type="dxa"/>
+          </w:tcPr>
+          <w:p>
+            <w:pPr>
+              <w:cnfStyle w:val="000000000000" w:firstRow="0" w:lastRow="0" w:firstColumn="0" w:lastColumn="0" w:oddVBand="0" w:evenVBand="0" w:oddHBand="0" w:evenHBand="0" w:firstRowFirstColumn="0" w:firstRowLastColumn="0" w:lastRowFirstColumn="0" w:lastRowLastColumn="0"/>
+              <w:rPr>
+                <w:sz w:val="20"/>
+              </w:rPr>
+            </w:pPr>
+            <w:r>
+              <w:rPr>
+                <w:rFonts w:hint="eastAsia"/>
+                <w:sz w:val="20"/>
+              </w:rPr>
+              <w:t>背叛*10</w:t>
+            </w:r>
+          </w:p>
+        </w:tc>
+        <w:tc>
+          <w:tcPr>
+            <w:tcW w:w="929" w:type="dxa"/>
+          </w:tcPr>
+          <w:p>
+            <w:pPr>
+              <w:cnfStyle w:val="000000000000" w:firstRow="0" w:lastRow="0" w:firstColumn="0" w:lastColumn="0" w:oddVBand="0" w:evenVBand="0" w:oddHBand="0" w:evenHBand="0" w:firstRowFirstColumn="0" w:firstRowLastColumn="0" w:lastRowFirstColumn="0" w:lastRowLastColumn="0"/>
+              <w:rPr>
+                <w:sz w:val="20"/>
+              </w:rPr>
+            </w:pPr>
+            <w:r>
+              <w:rPr>
+                <w:rFonts w:hint="eastAsia"/>
+                <w:sz w:val="20"/>
+              </w:rPr>
+              <w:t>背叛*1</w:t>
+            </w:r>
+          </w:p>
+          <w:p>
+            <w:pPr>
+              <w:cnfStyle w:val="000000000000" w:firstRow="0" w:lastRow="0" w:firstColumn="0" w:lastColumn="0" w:oddVBand="0" w:evenVBand="0" w:oddHBand="0" w:evenHBand="0" w:firstRowFirstColumn="0" w:firstRowLastColumn="0" w:lastRowFirstColumn="0" w:lastRowLastColumn="0"/>
+              <w:rPr>
+                <w:sz w:val="20"/>
+              </w:rPr>
+            </w:pPr>
+            <w:r>
+              <w:rPr>
+                <w:rFonts w:hint="eastAsia"/>
+                <w:sz w:val="20"/>
+              </w:rPr>
+              <w:t>雙輸*10</w:t>
+            </w:r>
+          </w:p>
+        </w:tc>
+        <w:tc>
+          <w:tcPr>
+            <w:tcW w:w="929" w:type="dxa"/>
+          </w:tcPr>
+          <w:p>
+            <w:pPr>
+              <w:cnfStyle w:val="000000000000" w:firstRow="0" w:lastRow="0" w:firstColumn="0" w:lastColumn="0" w:oddVBand="0" w:evenVBand="0" w:oddHBand="0" w:evenHBand="0" w:firstRowFirstColumn="0" w:firstRowLastColumn="0" w:lastRowFirstColumn="0" w:lastRowLastColumn="0"/>
+              <w:rPr>
+                <w:sz w:val="20"/>
+              </w:rPr>
+            </w:pPr>
+            <w:r>
+              <w:rPr>
+                <w:rFonts w:hint="eastAsia"/>
+                <w:sz w:val="20"/>
+              </w:rPr>
+              <w:t>背叛*3</w:t>
+            </w:r>
+          </w:p>
+          <w:p>
+            <w:pPr>
+              <w:cnfStyle w:val="000000000000" w:firstRow="0" w:lastRow="0" w:firstColumn="0" w:lastColumn="0" w:oddVBand="0" w:evenVBand="0" w:oddHBand="0" w:evenHBand="0" w:firstRowFirstColumn="0" w:firstRowLastColumn="0" w:lastRowFirstColumn="0" w:lastRowLastColumn="0"/>
+              <w:rPr>
+                <w:sz w:val="20"/>
+              </w:rPr>
+            </w:pPr>
+            <w:r>
+              <w:rPr>
+                <w:rFonts w:hint="eastAsia"/>
+                <w:sz w:val="20"/>
+              </w:rPr>
+              <w:t>雙輸*7</w:t>
+            </w:r>
+          </w:p>
+        </w:tc>
+        <w:tc>
+          <w:tcPr>
+            <w:tcW w:w="929" w:type="dxa"/>
+          </w:tcPr>
+          <w:p>
+            <w:pPr>
+              <w:cnfStyle w:val="000000000000" w:firstRow="0" w:lastRow="0" w:firstColumn="0" w:lastColumn="0" w:oddVBand="0" w:evenVBand="0" w:oddHBand="0" w:evenHBand="0" w:firstRowFirstColumn="0" w:firstRowLastColumn="0" w:lastRowFirstColumn="0" w:lastRowLastColumn="0"/>
+              <w:rPr>
+                <w:sz w:val="20"/>
+              </w:rPr>
+            </w:pPr>
+            <w:r>
+              <w:rPr>
+                <w:rFonts w:hint="eastAsia"/>
+                <w:sz w:val="20"/>
+              </w:rPr>
+              <w:t>背叛*2</w:t>
+            </w:r>
+          </w:p>
+          <w:p>
+            <w:pPr>
+              <w:cnfStyle w:val="000000000000" w:firstRow="0" w:lastRow="0" w:firstColumn="0" w:lastColumn="0" w:oddVBand="0" w:evenVBand="0" w:oddHBand="0" w:evenHBand="0" w:firstRowFirstColumn="0" w:firstRowLastColumn="0" w:lastRowFirstColumn="0" w:lastRowLastColumn="0"/>
+              <w:rPr>
+                <w:sz w:val="20"/>
+              </w:rPr>
+            </w:pPr>
+            <w:r>
+              <w:rPr>
+                <w:rFonts w:hint="eastAsia"/>
+                <w:sz w:val="20"/>
+              </w:rPr>
+              <w:t>雙輸*8</w:t>
+            </w:r>
+          </w:p>
+        </w:tc>
+        <w:tc>
+          <w:tcPr>
+            <w:tcW w:w="929" w:type="dxa"/>
+          </w:tcPr>
+          <w:p>
+            <w:pPr>
+              <w:cnfStyle w:val="000000000000" w:firstRow="0" w:lastRow="0" w:firstColumn="0" w:lastColumn="0" w:oddVBand="0" w:evenVBand="0" w:oddHBand="0" w:evenHBand="0" w:firstRowFirstColumn="0" w:firstRowLastColumn="0" w:lastRowFirstColumn="0" w:lastRowLastColumn="0"/>
+              <w:rPr>
+                <w:sz w:val="20"/>
+              </w:rPr>
+            </w:pPr>
+            <w:r>
+              <w:rPr>
+                <w:rFonts w:hint="eastAsia"/>
+                <w:sz w:val="20"/>
+              </w:rPr>
+              <w:t>背叛*5</w:t>
+            </w:r>
+          </w:p>
+          <w:p>
+            <w:pPr>
+              <w:cnfStyle w:val="000000000000" w:firstRow="0" w:lastRow="0" w:firstColumn="0" w:lastColumn="0" w:oddVBand="0" w:evenVBand="0" w:oddHBand="0" w:evenHBand="0" w:firstRowFirstColumn="0" w:firstRowLastColumn="0" w:lastRowFirstColumn="0" w:lastRowLastColumn="0"/>
+              <w:rPr>
+                <w:sz w:val="20"/>
+              </w:rPr>
+            </w:pPr>
+            <w:r>
+              <w:rPr>
+                <w:rFonts w:hint="eastAsia"/>
+                <w:sz w:val="20"/>
+              </w:rPr>
+              <w:t>雙輸*5</w:t>
+            </w:r>
+          </w:p>
+        </w:tc>
+        <w:tc>
+          <w:tcPr>
+            <w:tcW w:w="885" w:type="dxa"/>
+          </w:tcPr>
+          <w:p>
+            <w:pPr>
+              <w:cnfStyle w:val="000000000000" w:firstRow="0" w:lastRow="0" w:firstColumn="0" w:lastColumn="0" w:oddVBand="0" w:evenVBand="0" w:oddHBand="0" w:evenHBand="0" w:firstRowFirstColumn="0" w:firstRowLastColumn="0" w:lastRowFirstColumn="0" w:lastRowLastColumn="0"/>
+              <w:rPr>
+                <w:sz w:val="20"/>
+              </w:rPr>
+            </w:pPr>
+            <w:r>
+              <w:rPr>
+                <w:rFonts w:hint="eastAsia"/>
+                <w:sz w:val="20"/>
+              </w:rPr>
+              <w:t>背叛/雙輸</w:t>
+            </w:r>
+          </w:p>
+        </w:tc>
+      </w:tr>
+      <w:tr>
+        <w:trPr>
+          <w:trHeight w:val="1134"/>
+        </w:trPr>
+        <w:tc>
+          <w:tcPr>
+            <w:cnfStyle w:val="001000000000" w:firstRow="0" w:lastRow="0" w:firstColumn="1" w:lastColumn="0" w:oddVBand="0" w:evenVBand="0" w:oddHBand="0" w:evenHBand="0" w:firstRowFirstColumn="0" w:firstRowLastColumn="0" w:lastRowFirstColumn="0" w:lastRowLastColumn="0"/>
+            <w:tcW w:w="884" w:type="dxa"/>
+          </w:tcPr>
+          <w:p>
+            <w:pPr>
+              <w:jc w:val="center"/>
+              <w:rPr>
+                <w:sz w:val="20"/>
+              </w:rPr>
+            </w:pPr>
+            <w:r>
+              <w:rPr>
+                <w:rFonts w:hint="eastAsia"/>
+                <w:sz w:val="20"/>
+              </w:rPr>
+              <w:t>紅嬰仔</w:t>
+            </w:r>
+          </w:p>
+        </w:tc>
+        <w:tc>
+          <w:tcPr>
+            <w:tcW w:w="954" w:type="dxa"/>
+          </w:tcPr>
+          <w:p>
+            <w:pPr>
+              <w:cnfStyle w:val="000000000000" w:firstRow="0" w:lastRow="0" w:firstColumn="0" w:lastColumn="0" w:oddVBand="0" w:evenVBand="0" w:oddHBand="0" w:evenHBand="0" w:firstRowFirstColumn="0" w:firstRowLastColumn="0" w:lastRowFirstColumn="0" w:lastRowLastColumn="0"/>
+              <w:rPr>
+                <w:sz w:val="20"/>
+              </w:rPr>
+            </w:pPr>
+            <w:r>
+              <w:rPr>
+                <w:rFonts w:hint="eastAsia"/>
+                <w:sz w:val="20"/>
+              </w:rPr>
+              <w:t>雙贏*10</w:t>
+            </w:r>
+          </w:p>
+        </w:tc>
+        <w:tc>
+          <w:tcPr>
+            <w:tcW w:w="928" w:type="dxa"/>
+          </w:tcPr>
+          <w:p>
+            <w:pPr>
+              <w:cnfStyle w:val="000000000000" w:firstRow="0" w:lastRow="0" w:firstColumn="0" w:lastColumn="0" w:oddVBand="0" w:evenVBand="0" w:oddHBand="0" w:evenHBand="0" w:firstRowFirstColumn="0" w:firstRowLastColumn="0" w:lastRowFirstColumn="0" w:lastRowLastColumn="0"/>
+              <w:rPr>
+                <w:sz w:val="20"/>
+              </w:rPr>
+            </w:pPr>
+            <w:r>
+              <w:rPr>
+                <w:rFonts w:hint="eastAsia"/>
+                <w:sz w:val="20"/>
+              </w:rPr>
+              <w:t>被背叛*10</w:t>
+            </w:r>
+          </w:p>
+        </w:tc>
+        <w:tc>
+          <w:tcPr>
+            <w:tcW w:w="929" w:type="dxa"/>
+          </w:tcPr>
+          <w:p>
+            <w:pPr>
+              <w:cnfStyle w:val="000000000000" w:firstRow="0" w:lastRow="0" w:firstColumn="0" w:lastColumn="0" w:oddVBand="0" w:evenVBand="0" w:oddHBand="0" w:evenHBand="0" w:firstRowFirstColumn="0" w:firstRowLastColumn="0" w:lastRowFirstColumn="0" w:lastRowLastColumn="0"/>
+              <w:rPr>
+                <w:sz w:val="20"/>
+              </w:rPr>
+            </w:pPr>
+            <w:r>
+              <w:rPr>
+                <w:rFonts w:hint="eastAsia"/>
+                <w:sz w:val="20"/>
+              </w:rPr>
+              <w:t>雙贏*10</w:t>
+            </w:r>
+          </w:p>
+        </w:tc>
+        <w:tc>
+          <w:tcPr>
+            <w:tcW w:w="929" w:type="dxa"/>
+          </w:tcPr>
+          <w:p>
+            <w:pPr>
+              <w:cnfStyle w:val="000000000000" w:firstRow="0" w:lastRow="0" w:firstColumn="0" w:lastColumn="0" w:oddVBand="0" w:evenVBand="0" w:oddHBand="0" w:evenHBand="0" w:firstRowFirstColumn="0" w:firstRowLastColumn="0" w:lastRowFirstColumn="0" w:lastRowLastColumn="0"/>
+              <w:rPr>
+                <w:sz w:val="20"/>
+              </w:rPr>
+            </w:pPr>
+            <w:r>
+              <w:rPr>
+                <w:rFonts w:hint="eastAsia"/>
+                <w:sz w:val="20"/>
+              </w:rPr>
+              <w:t>雙贏*10</w:t>
+            </w:r>
+          </w:p>
+        </w:tc>
+        <w:tc>
+          <w:tcPr>
+            <w:tcW w:w="929" w:type="dxa"/>
+          </w:tcPr>
+          <w:p>
+            <w:pPr>
+              <w:cnfStyle w:val="000000000000" w:firstRow="0" w:lastRow="0" w:firstColumn="0" w:lastColumn="0" w:oddVBand="0" w:evenVBand="0" w:oddHBand="0" w:evenHBand="0" w:firstRowFirstColumn="0" w:firstRowLastColumn="0" w:lastRowFirstColumn="0" w:lastRowLastColumn="0"/>
+              <w:rPr>
+                <w:sz w:val="20"/>
+              </w:rPr>
+            </w:pPr>
+            <w:r>
+              <w:rPr>
+                <w:rFonts w:hint="eastAsia"/>
+                <w:sz w:val="20"/>
+              </w:rPr>
+              <w:t>雙贏*3</w:t>
+            </w:r>
+          </w:p>
+          <w:p>
+            <w:pPr>
+              <w:cnfStyle w:val="000000000000" w:firstRow="0" w:lastRow="0" w:firstColumn="0" w:lastColumn="0" w:oddVBand="0" w:evenVBand="0" w:oddHBand="0" w:evenHBand="0" w:firstRowFirstColumn="0" w:firstRowLastColumn="0" w:lastRowFirstColumn="0" w:lastRowLastColumn="0"/>
+              <w:rPr>
+                <w:sz w:val="20"/>
+              </w:rPr>
+            </w:pPr>
+            <w:r>
+              <w:rPr>
+                <w:rFonts w:hint="eastAsia"/>
+                <w:sz w:val="20"/>
+              </w:rPr>
+              <w:t>被背叛*7</w:t>
+            </w:r>
+          </w:p>
+        </w:tc>
+        <w:tc>
+          <w:tcPr>
+            <w:tcW w:w="929" w:type="dxa"/>
+          </w:tcPr>
+          <w:p>
+            <w:pPr>
+              <w:cnfStyle w:val="000000000000" w:firstRow="0" w:lastRow="0" w:firstColumn="0" w:lastColumn="0" w:oddVBand="0" w:evenVBand="0" w:oddHBand="0" w:evenHBand="0" w:firstRowFirstColumn="0" w:firstRowLastColumn="0" w:lastRowFirstColumn="0" w:lastRowLastColumn="0"/>
+              <w:rPr>
+                <w:sz w:val="20"/>
+              </w:rPr>
+            </w:pPr>
+            <w:r>
+              <w:rPr>
+                <w:rFonts w:hint="eastAsia"/>
+                <w:sz w:val="20"/>
+              </w:rPr>
+              <w:t>雙贏*10</w:t>
+            </w:r>
+          </w:p>
+        </w:tc>
+        <w:tc>
+          <w:tcPr>
+            <w:tcW w:w="929" w:type="dxa"/>
+          </w:tcPr>
+          <w:p>
+            <w:pPr>
+              <w:cnfStyle w:val="000000000000" w:firstRow="0" w:lastRow="0" w:firstColumn="0" w:lastColumn="0" w:oddVBand="0" w:evenVBand="0" w:oddHBand="0" w:evenHBand="0" w:firstRowFirstColumn="0" w:firstRowLastColumn="0" w:lastRowFirstColumn="0" w:lastRowLastColumn="0"/>
+              <w:rPr>
+                <w:sz w:val="20"/>
+              </w:rPr>
+            </w:pPr>
+            <w:r>
+              <w:rPr>
+                <w:rFonts w:hint="eastAsia"/>
+                <w:sz w:val="20"/>
+              </w:rPr>
+              <w:t>雙贏*10</w:t>
+            </w:r>
+          </w:p>
+        </w:tc>
+        <w:tc>
+          <w:tcPr>
+            <w:tcW w:w="885" w:type="dxa"/>
+          </w:tcPr>
+          <w:p>
+            <w:pPr>
+              <w:cnfStyle w:val="000000000000" w:firstRow="0" w:lastRow="0" w:firstColumn="0" w:lastColumn="0" w:oddVBand="0" w:evenVBand="0" w:oddHBand="0" w:evenHBand="0" w:firstRowFirstColumn="0" w:firstRowLastColumn="0" w:lastRowFirstColumn="0" w:lastRowLastColumn="0"/>
+              <w:rPr>
+                <w:sz w:val="20"/>
+              </w:rPr>
+            </w:pPr>
+            <w:r>
+              <w:rPr>
+                <w:rFonts w:hint="eastAsia"/>
+                <w:sz w:val="20"/>
+              </w:rPr>
+              <w:t>雙贏/被背叛</w:t>
+            </w:r>
+          </w:p>
+        </w:tc>
+      </w:tr>
+      <w:tr>
+        <w:trPr>
+          <w:trHeight w:val="1134"/>
+        </w:trPr>
+        <w:tc>
+          <w:tcPr>
+            <w:cnfStyle w:val="001000000000" w:firstRow="0" w:lastRow="0" w:firstColumn="1" w:lastColumn="0" w:oddVBand="0" w:evenVBand="0" w:oddHBand="0" w:evenHBand="0" w:firstRowFirstColumn="0" w:firstRowLastColumn="0" w:lastRowFirstColumn="0" w:lastRowLastColumn="0"/>
+            <w:tcW w:w="884" w:type="dxa"/>
+          </w:tcPr>
+          <w:p>
+            <w:pPr>
+              <w:jc w:val="center"/>
+              <w:rPr>
+                <w:sz w:val="20"/>
+              </w:rPr>
+            </w:pPr>
+            <w:r>
+              <w:rPr>
+                <w:rFonts w:hint="eastAsia"/>
+                <w:sz w:val="20"/>
+              </w:rPr>
+              <w:t>牛文聰</w:t>
+            </w:r>
+          </w:p>
+        </w:tc>
+        <w:tc>
+          <w:tcPr>
+            <w:tcW w:w="954" w:type="dxa"/>
+          </w:tcPr>
+          <w:p>
+            <w:pPr>
+              <w:cnfStyle w:val="000000000000" w:firstRow="0" w:lastRow="0" w:firstColumn="0" w:lastColumn="0" w:oddVBand="0" w:evenVBand="0" w:oddHBand="0" w:evenHBand="0" w:firstRowFirstColumn="0" w:firstRowLastColumn="0" w:lastRowFirstColumn="0" w:lastRowLastColumn="0"/>
+              <w:rPr>
+                <w:sz w:val="20"/>
+              </w:rPr>
+            </w:pPr>
+            <w:r>
+              <w:rPr>
+                <w:rFonts w:hint="eastAsia"/>
+                <w:sz w:val="20"/>
+              </w:rPr>
+              <w:t>雙贏*10</w:t>
+            </w:r>
+          </w:p>
+        </w:tc>
+        <w:tc>
+          <w:tcPr>
+            <w:tcW w:w="928" w:type="dxa"/>
+          </w:tcPr>
+          <w:p>
+            <w:pPr>
+              <w:cnfStyle w:val="000000000000" w:firstRow="0" w:lastRow="0" w:firstColumn="0" w:lastColumn="0" w:oddVBand="0" w:evenVBand="0" w:oddHBand="0" w:evenHBand="0" w:firstRowFirstColumn="0" w:firstRowLastColumn="0" w:lastRowFirstColumn="0" w:lastRowLastColumn="0"/>
+              <w:rPr>
+                <w:sz w:val="20"/>
+              </w:rPr>
+            </w:pPr>
+            <w:r>
+              <w:rPr>
+                <w:rFonts w:hint="eastAsia"/>
+                <w:sz w:val="20"/>
+              </w:rPr>
+              <w:t>被背叛*1</w:t>
+            </w:r>
+          </w:p>
+          <w:p>
+            <w:pPr>
+              <w:cnfStyle w:val="000000000000" w:firstRow="0" w:lastRow="0" w:firstColumn="0" w:lastColumn="0" w:oddVBand="0" w:evenVBand="0" w:oddHBand="0" w:evenHBand="0" w:firstRowFirstColumn="0" w:firstRowLastColumn="0" w:lastRowFirstColumn="0" w:lastRowLastColumn="0"/>
+              <w:rPr>
+                <w:sz w:val="20"/>
+              </w:rPr>
+            </w:pPr>
+            <w:r>
+              <w:rPr>
+                <w:rFonts w:hint="eastAsia"/>
+                <w:sz w:val="20"/>
+              </w:rPr>
+              <w:t>雙輸*9</w:t>
+            </w:r>
+          </w:p>
+        </w:tc>
+        <w:tc>
+          <w:tcPr>
+            <w:tcW w:w="929" w:type="dxa"/>
+          </w:tcPr>
+          <w:p>
+            <w:pPr>
+              <w:cnfStyle w:val="000000000000" w:firstRow="0" w:lastRow="0" w:firstColumn="0" w:lastColumn="0" w:oddVBand="0" w:evenVBand="0" w:oddHBand="0" w:evenHBand="0" w:firstRowFirstColumn="0" w:firstRowLastColumn="0" w:lastRowFirstColumn="0" w:lastRowLastColumn="0"/>
+              <w:rPr>
+                <w:sz w:val="20"/>
+              </w:rPr>
+            </w:pPr>
+            <w:r>
+              <w:rPr>
+                <w:rFonts w:hint="eastAsia"/>
+                <w:sz w:val="20"/>
+              </w:rPr>
+              <w:t>雙贏*10</w:t>
+            </w:r>
+          </w:p>
+        </w:tc>
+        <w:tc>
+          <w:tcPr>
+            <w:tcW w:w="929" w:type="dxa"/>
+          </w:tcPr>
+          <w:p>
+            <w:pPr>
+              <w:cnfStyle w:val="000000000000" w:firstRow="0" w:lastRow="0" w:firstColumn="0" w:lastColumn="0" w:oddVBand="0" w:evenVBand="0" w:oddHBand="0" w:evenHBand="0" w:firstRowFirstColumn="0" w:firstRowLastColumn="0" w:lastRowFirstColumn="0" w:lastRowLastColumn="0"/>
+              <w:rPr>
+                <w:sz w:val="20"/>
+              </w:rPr>
+            </w:pPr>
+            <w:r>
+              <w:rPr>
+                <w:rFonts w:hint="eastAsia"/>
+                <w:sz w:val="20"/>
+              </w:rPr>
+              <w:t>雙贏*10</w:t>
+            </w:r>
+          </w:p>
+        </w:tc>
+        <w:tc>
+          <w:tcPr>
+            <w:tcW w:w="929" w:type="dxa"/>
+          </w:tcPr>
+          <w:p>
+            <w:pPr>
+              <w:cnfStyle w:val="000000000000" w:firstRow="0" w:lastRow="0" w:firstColumn="0" w:lastColumn="0" w:oddVBand="0" w:evenVBand="0" w:oddHBand="0" w:evenHBand="0" w:firstRowFirstColumn="0" w:firstRowLastColumn="0" w:lastRowFirstColumn="0" w:lastRowLastColumn="0"/>
+              <w:rPr>
+                <w:sz w:val="20"/>
+              </w:rPr>
+            </w:pPr>
+            <w:r>
+              <w:rPr>
+                <w:rFonts w:hint="eastAsia"/>
+                <w:sz w:val="20"/>
+              </w:rPr>
+              <w:t>雙贏*1</w:t>
+            </w:r>
+          </w:p>
+          <w:p>
+            <w:pPr>
+              <w:cnfStyle w:val="000000000000" w:firstRow="0" w:lastRow="0" w:firstColumn="0" w:lastColumn="0" w:oddVBand="0" w:evenVBand="0" w:oddHBand="0" w:evenHBand="0" w:firstRowFirstColumn="0" w:firstRowLastColumn="0" w:lastRowFirstColumn="0" w:lastRowLastColumn="0"/>
+              <w:rPr>
+                <w:sz w:val="20"/>
+              </w:rPr>
+            </w:pPr>
+            <w:r>
+              <w:rPr>
+                <w:rFonts w:hint="eastAsia"/>
+                <w:sz w:val="20"/>
+              </w:rPr>
+              <w:t>背叛*2</w:t>
+            </w:r>
+          </w:p>
+          <w:p>
+            <w:pPr>
+              <w:cnfStyle w:val="000000000000" w:firstRow="0" w:lastRow="0" w:firstColumn="0" w:lastColumn="0" w:oddVBand="0" w:evenVBand="0" w:oddHBand="0" w:evenHBand="0" w:firstRowFirstColumn="0" w:firstRowLastColumn="0" w:lastRowFirstColumn="0" w:lastRowLastColumn="0"/>
+              <w:rPr>
+                <w:rFonts w:hint="eastAsia"/>
+                <w:sz w:val="20"/>
+              </w:rPr>
+            </w:pPr>
+            <w:r>
+              <w:rPr>
+                <w:rFonts w:hint="eastAsia"/>
+                <w:sz w:val="20"/>
+              </w:rPr>
+              <w:t>被背叛*1</w:t>
+            </w:r>
+          </w:p>
+          <w:p>
+            <w:pPr>
+              <w:cnfStyle w:val="000000000000" w:firstRow="0" w:lastRow="0" w:firstColumn="0" w:lastColumn="0" w:oddVBand="0" w:evenVBand="0" w:oddHBand="0" w:evenHBand="0" w:firstRowFirstColumn="0" w:firstRowLastColumn="0" w:lastRowFirstColumn="0" w:lastRowLastColumn="0"/>
+              <w:rPr>
+                <w:sz w:val="20"/>
+              </w:rPr>
+            </w:pPr>
+            <w:r>
+              <w:rPr>
+                <w:rFonts w:hint="eastAsia"/>
+                <w:sz w:val="20"/>
+              </w:rPr>
+              <w:t>雙輸*6</w:t>
+            </w:r>
+          </w:p>
+        </w:tc>
+        <w:tc>
+          <w:tcPr>
+            <w:tcW w:w="929" w:type="dxa"/>
+          </w:tcPr>
+          <w:p>
+            <w:pPr>
+              <w:cnfStyle w:val="000000000000" w:firstRow="0" w:lastRow="0" w:firstColumn="0" w:lastColumn="0" w:oddVBand="0" w:evenVBand="0" w:oddHBand="0" w:evenHBand="0" w:firstRowFirstColumn="0" w:firstRowLastColumn="0" w:lastRowFirstColumn="0" w:lastRowLastColumn="0"/>
+              <w:rPr>
+                <w:sz w:val="20"/>
+              </w:rPr>
+            </w:pPr>
+            <w:r>
+              <w:rPr>
+                <w:rFonts w:hint="eastAsia"/>
+                <w:sz w:val="20"/>
+              </w:rPr>
+              <w:t>雙贏*10</w:t>
+            </w:r>
+          </w:p>
+        </w:tc>
+        <w:tc>
+          <w:tcPr>
+            <w:tcW w:w="929" w:type="dxa"/>
+          </w:tcPr>
+          <w:p>
+            <w:pPr>
+              <w:cnfStyle w:val="000000000000" w:firstRow="0" w:lastRow="0" w:firstColumn="0" w:lastColumn="0" w:oddVBand="0" w:evenVBand="0" w:oddHBand="0" w:evenHBand="0" w:firstRowFirstColumn="0" w:firstRowLastColumn="0" w:lastRowFirstColumn="0" w:lastRowLastColumn="0"/>
+              <w:rPr>
+                <w:sz w:val="20"/>
+              </w:rPr>
+            </w:pPr>
+            <w:r>
+              <w:rPr>
+                <w:rFonts w:hint="eastAsia"/>
+                <w:sz w:val="20"/>
+              </w:rPr>
+              <w:t>雙贏*10</w:t>
+            </w:r>
+          </w:p>
+        </w:tc>
+        <w:tc>
+          <w:tcPr>
+            <w:tcW w:w="885" w:type="dxa"/>
+          </w:tcPr>
+          <w:p>
+            <w:pPr>
+              <w:cnfStyle w:val="000000000000" w:firstRow="0" w:lastRow="0" w:firstColumn="0" w:lastColumn="0" w:oddVBand="0" w:evenVBand="0" w:oddHBand="0" w:evenHBand="0" w:firstRowFirstColumn="0" w:firstRowLastColumn="0" w:lastRowFirstColumn="0" w:lastRowLastColumn="0"/>
+              <w:rPr>
+                <w:rFonts w:hint="eastAsia"/>
+                <w:sz w:val="20"/>
+              </w:rPr>
+            </w:pPr>
+            <w:r>
+              <w:rPr>
+                <w:rFonts w:hint="eastAsia"/>
+                <w:sz w:val="20"/>
+              </w:rPr>
+              <w:t>？（被背叛一次，就會永遠欺騙）</w:t>
+            </w:r>
+          </w:p>
+        </w:tc>
+      </w:tr>
+      <w:tr>
+        <w:trPr>
+          <w:trHeight w:val="1134"/>
+        </w:trPr>
+        <w:tc>
+          <w:tcPr>
+            <w:cnfStyle w:val="001000000000" w:firstRow="0" w:lastRow="0" w:firstColumn="1" w:lastColumn="0" w:oddVBand="0" w:evenVBand="0" w:oddHBand="0" w:evenHBand="0" w:firstRowFirstColumn="0" w:firstRowLastColumn="0" w:lastRowFirstColumn="0" w:lastRowLastColumn="0"/>
+            <w:tcW w:w="884" w:type="dxa"/>
+          </w:tcPr>
+          <w:p>
+            <w:pPr>
+              <w:jc w:val="center"/>
+              <w:rPr>
+                <w:sz w:val="20"/>
+              </w:rPr>
+            </w:pPr>
+            <w:r>
+              <w:rPr>
+                <w:rFonts w:hint="eastAsia"/>
+                <w:sz w:val="20"/>
+              </w:rPr>
+              <w:lastRenderedPageBreak/>
+              <w:t>福爾摩星兒</w:t>
+            </w:r>
+          </w:p>
+        </w:tc>
+        <w:tc>
+          <w:tcPr>
+            <w:tcW w:w="954" w:type="dxa"/>
+          </w:tcPr>
+          <w:p>
+            <w:pPr>
+              <w:cnfStyle w:val="000000000000" w:firstRow="0" w:lastRow="0" w:firstColumn="0" w:lastColumn="0" w:oddVBand="0" w:evenVBand="0" w:oddHBand="0" w:evenHBand="0" w:firstRowFirstColumn="0" w:firstRowLastColumn="0" w:lastRowFirstColumn="0" w:lastRowLastColumn="0"/>
+              <w:rPr>
+                <w:sz w:val="20"/>
+              </w:rPr>
+            </w:pPr>
+            <w:r>
+              <w:rPr>
+                <w:rFonts w:hint="eastAsia"/>
+                <w:sz w:val="20"/>
+              </w:rPr>
+              <w:t>雙贏*8</w:t>
+            </w:r>
+          </w:p>
+          <w:p>
+            <w:pPr>
+              <w:cnfStyle w:val="000000000000" w:firstRow="0" w:lastRow="0" w:firstColumn="0" w:lastColumn="0" w:oddVBand="0" w:evenVBand="0" w:oddHBand="0" w:evenHBand="0" w:firstRowFirstColumn="0" w:firstRowLastColumn="0" w:lastRowFirstColumn="0" w:lastRowLastColumn="0"/>
+              <w:rPr>
+                <w:sz w:val="20"/>
+              </w:rPr>
+            </w:pPr>
+            <w:r>
+              <w:rPr>
+                <w:rFonts w:hint="eastAsia"/>
+                <w:sz w:val="20"/>
+              </w:rPr>
+              <w:t>背叛*1</w:t>
+            </w:r>
+          </w:p>
+          <w:p>
+            <w:pPr>
+              <w:cnfStyle w:val="000000000000" w:firstRow="0" w:lastRow="0" w:firstColumn="0" w:lastColumn="0" w:oddVBand="0" w:evenVBand="0" w:oddHBand="0" w:evenHBand="0" w:firstRowFirstColumn="0" w:firstRowLastColumn="0" w:lastRowFirstColumn="0" w:lastRowLastColumn="0"/>
+              <w:rPr>
+                <w:sz w:val="20"/>
+              </w:rPr>
+            </w:pPr>
+            <w:r>
+              <w:rPr>
+                <w:rFonts w:hint="eastAsia"/>
+                <w:sz w:val="20"/>
+              </w:rPr>
+              <w:t>被背叛*1</w:t>
+            </w:r>
+          </w:p>
+        </w:tc>
+        <w:tc>
+          <w:tcPr>
+            <w:tcW w:w="928" w:type="dxa"/>
+          </w:tcPr>
+          <w:p>
+            <w:pPr>
+              <w:cnfStyle w:val="000000000000" w:firstRow="0" w:lastRow="0" w:firstColumn="0" w:lastColumn="0" w:oddVBand="0" w:evenVBand="0" w:oddHBand="0" w:evenHBand="0" w:firstRowFirstColumn="0" w:firstRowLastColumn="0" w:lastRowFirstColumn="0" w:lastRowLastColumn="0"/>
+              <w:rPr>
+                <w:sz w:val="20"/>
+              </w:rPr>
+            </w:pPr>
+            <w:r>
+              <w:rPr>
+                <w:rFonts w:hint="eastAsia"/>
+                <w:sz w:val="20"/>
+              </w:rPr>
+              <w:t>被背叛*3</w:t>
+            </w:r>
+          </w:p>
+          <w:p>
+            <w:pPr>
+              <w:cnfStyle w:val="000000000000" w:firstRow="0" w:lastRow="0" w:firstColumn="0" w:lastColumn="0" w:oddVBand="0" w:evenVBand="0" w:oddHBand="0" w:evenHBand="0" w:firstRowFirstColumn="0" w:firstRowLastColumn="0" w:lastRowFirstColumn="0" w:lastRowLastColumn="0"/>
+              <w:rPr>
+                <w:sz w:val="20"/>
+              </w:rPr>
+            </w:pPr>
+            <w:r>
+              <w:rPr>
+                <w:rFonts w:hint="eastAsia"/>
+                <w:sz w:val="20"/>
+              </w:rPr>
+              <w:t>雙輸*7</w:t>
+            </w:r>
+          </w:p>
+        </w:tc>
+        <w:tc>
+          <w:tcPr>
+            <w:tcW w:w="929" w:type="dxa"/>
+          </w:tcPr>
+          <w:p>
+            <w:pPr>
+              <w:cnfStyle w:val="000000000000" w:firstRow="0" w:lastRow="0" w:firstColumn="0" w:lastColumn="0" w:oddVBand="0" w:evenVBand="0" w:oddHBand="0" w:evenHBand="0" w:firstRowFirstColumn="0" w:firstRowLastColumn="0" w:lastRowFirstColumn="0" w:lastRowLastColumn="0"/>
+              <w:rPr>
+                <w:sz w:val="20"/>
+              </w:rPr>
+            </w:pPr>
+            <w:r>
+              <w:rPr>
+                <w:rFonts w:hint="eastAsia"/>
+                <w:sz w:val="20"/>
+              </w:rPr>
+              <w:t>雙贏*3</w:t>
+            </w:r>
+          </w:p>
+          <w:p>
+            <w:pPr>
+              <w:cnfStyle w:val="000000000000" w:firstRow="0" w:lastRow="0" w:firstColumn="0" w:lastColumn="0" w:oddVBand="0" w:evenVBand="0" w:oddHBand="0" w:evenHBand="0" w:firstRowFirstColumn="0" w:firstRowLastColumn="0" w:lastRowFirstColumn="0" w:lastRowLastColumn="0"/>
+              <w:rPr>
+                <w:sz w:val="20"/>
+              </w:rPr>
+            </w:pPr>
+            <w:r>
+              <w:rPr>
+                <w:rFonts w:hint="eastAsia"/>
+                <w:sz w:val="20"/>
+              </w:rPr>
+              <w:t>背叛*7</w:t>
+            </w:r>
+          </w:p>
+        </w:tc>
+        <w:tc>
+          <w:tcPr>
+            <w:tcW w:w="929" w:type="dxa"/>
+          </w:tcPr>
+          <w:p>
+            <w:pPr>
+              <w:cnfStyle w:val="000000000000" w:firstRow="0" w:lastRow="0" w:firstColumn="0" w:lastColumn="0" w:oddVBand="0" w:evenVBand="0" w:oddHBand="0" w:evenHBand="0" w:firstRowFirstColumn="0" w:firstRowLastColumn="0" w:lastRowFirstColumn="0" w:lastRowLastColumn="0"/>
+              <w:rPr>
+                <w:sz w:val="20"/>
+              </w:rPr>
+            </w:pPr>
+            <w:r>
+              <w:rPr>
+                <w:rFonts w:hint="eastAsia"/>
+                <w:sz w:val="20"/>
+              </w:rPr>
+              <w:t>雙贏*1</w:t>
+            </w:r>
+          </w:p>
+          <w:p>
+            <w:pPr>
+              <w:cnfStyle w:val="000000000000" w:firstRow="0" w:lastRow="0" w:firstColumn="0" w:lastColumn="0" w:oddVBand="0" w:evenVBand="0" w:oddHBand="0" w:evenHBand="0" w:firstRowFirstColumn="0" w:firstRowLastColumn="0" w:lastRowFirstColumn="0" w:lastRowLastColumn="0"/>
+              <w:rPr>
+                <w:sz w:val="20"/>
+              </w:rPr>
+            </w:pPr>
+            <w:r>
+              <w:rPr>
+                <w:rFonts w:hint="eastAsia"/>
+                <w:sz w:val="20"/>
+              </w:rPr>
+              <w:t>背叛*1</w:t>
+            </w:r>
+          </w:p>
+          <w:p>
+            <w:pPr>
+              <w:cnfStyle w:val="000000000000" w:firstRow="0" w:lastRow="0" w:firstColumn="0" w:lastColumn="0" w:oddVBand="0" w:evenVBand="0" w:oddHBand="0" w:evenHBand="0" w:firstRowFirstColumn="0" w:firstRowLastColumn="0" w:lastRowFirstColumn="0" w:lastRowLastColumn="0"/>
+              <w:rPr>
+                <w:sz w:val="20"/>
+              </w:rPr>
+            </w:pPr>
+            <w:r>
+              <w:rPr>
+                <w:rFonts w:hint="eastAsia"/>
+                <w:sz w:val="20"/>
+              </w:rPr>
+              <w:t>被</w:t>
+            </w:r>
+            <w:r>
+              <w:rPr>
+                <w:rFonts w:hint="eastAsia"/>
+                <w:sz w:val="20"/>
+              </w:rPr>
+              <w:t>背叛*2</w:t>
+            </w:r>
+          </w:p>
+          <w:p>
+            <w:pPr>
+              <w:cnfStyle w:val="000000000000" w:firstRow="0" w:lastRow="0" w:firstColumn="0" w:lastColumn="0" w:oddVBand="0" w:evenVBand="0" w:oddHBand="0" w:evenHBand="0" w:firstRowFirstColumn="0" w:firstRowLastColumn="0" w:lastRowFirstColumn="0" w:lastRowLastColumn="0"/>
+              <w:rPr>
+                <w:sz w:val="20"/>
+              </w:rPr>
+            </w:pPr>
+            <w:r>
+              <w:rPr>
+                <w:rFonts w:hint="eastAsia"/>
+                <w:sz w:val="20"/>
+              </w:rPr>
+              <w:t>雙輸*6</w:t>
+            </w:r>
+          </w:p>
+        </w:tc>
+        <w:tc>
+          <w:tcPr>
+            <w:tcW w:w="929" w:type="dxa"/>
+          </w:tcPr>
+          <w:p>
+            <w:pPr>
+              <w:cnfStyle w:val="000000000000" w:firstRow="0" w:lastRow="0" w:firstColumn="0" w:lastColumn="0" w:oddVBand="0" w:evenVBand="0" w:oddHBand="0" w:evenHBand="0" w:firstRowFirstColumn="0" w:firstRowLastColumn="0" w:lastRowFirstColumn="0" w:lastRowLastColumn="0"/>
+              <w:rPr>
+                <w:sz w:val="20"/>
+              </w:rPr>
+            </w:pPr>
+            <w:r>
+              <w:rPr>
+                <w:rFonts w:hint="eastAsia"/>
+                <w:sz w:val="20"/>
+              </w:rPr>
+              <w:t>雙贏*9</w:t>
+            </w:r>
+          </w:p>
+          <w:p>
+            <w:pPr>
+              <w:cnfStyle w:val="000000000000" w:firstRow="0" w:lastRow="0" w:firstColumn="0" w:lastColumn="0" w:oddVBand="0" w:evenVBand="0" w:oddHBand="0" w:evenHBand="0" w:firstRowFirstColumn="0" w:firstRowLastColumn="0" w:lastRowFirstColumn="0" w:lastRowLastColumn="0"/>
+              <w:rPr>
+                <w:sz w:val="20"/>
+              </w:rPr>
+            </w:pPr>
+            <w:r>
+              <w:rPr>
+                <w:rFonts w:hint="eastAsia"/>
+                <w:sz w:val="20"/>
+              </w:rPr>
+              <w:t>雙輸*1</w:t>
+            </w:r>
+          </w:p>
+        </w:tc>
+        <w:tc>
+          <w:tcPr>
+            <w:tcW w:w="929" w:type="dxa"/>
+          </w:tcPr>
+          <w:p>
+            <w:pPr>
+              <w:cnfStyle w:val="000000000000" w:firstRow="0" w:lastRow="0" w:firstColumn="0" w:lastColumn="0" w:oddVBand="0" w:evenVBand="0" w:oddHBand="0" w:evenHBand="0" w:firstRowFirstColumn="0" w:firstRowLastColumn="0" w:lastRowFirstColumn="0" w:lastRowLastColumn="0"/>
+              <w:rPr>
+                <w:sz w:val="20"/>
+              </w:rPr>
+            </w:pPr>
+            <w:r>
+              <w:rPr>
+                <w:rFonts w:hint="eastAsia"/>
+                <w:sz w:val="20"/>
+              </w:rPr>
+              <w:t>雙贏*3</w:t>
+            </w:r>
+          </w:p>
+          <w:p>
+            <w:pPr>
+              <w:cnfStyle w:val="000000000000" w:firstRow="0" w:lastRow="0" w:firstColumn="0" w:lastColumn="0" w:oddVBand="0" w:evenVBand="0" w:oddHBand="0" w:evenHBand="0" w:firstRowFirstColumn="0" w:firstRowLastColumn="0" w:lastRowFirstColumn="0" w:lastRowLastColumn="0"/>
+              <w:rPr>
+                <w:sz w:val="20"/>
+              </w:rPr>
+            </w:pPr>
+            <w:r>
+              <w:rPr>
+                <w:rFonts w:hint="eastAsia"/>
+                <w:sz w:val="20"/>
+              </w:rPr>
+              <w:t>背叛*3</w:t>
+            </w:r>
+          </w:p>
+          <w:p>
+            <w:pPr>
+              <w:cnfStyle w:val="000000000000" w:firstRow="0" w:lastRow="0" w:firstColumn="0" w:lastColumn="0" w:oddVBand="0" w:evenVBand="0" w:oddHBand="0" w:evenHBand="0" w:firstRowFirstColumn="0" w:firstRowLastColumn="0" w:lastRowFirstColumn="0" w:lastRowLastColumn="0"/>
+              <w:rPr>
+                <w:sz w:val="20"/>
+              </w:rPr>
+            </w:pPr>
+            <w:r>
+              <w:rPr>
+                <w:rFonts w:hint="eastAsia"/>
+                <w:sz w:val="20"/>
+              </w:rPr>
+              <w:t>雙輸*4</w:t>
+            </w:r>
+          </w:p>
+        </w:tc>
+        <w:tc>
+          <w:tcPr>
+            <w:tcW w:w="929" w:type="dxa"/>
+          </w:tcPr>
+          <w:p>
+            <w:pPr>
+              <w:cnfStyle w:val="000000000000" w:firstRow="0" w:lastRow="0" w:firstColumn="0" w:lastColumn="0" w:oddVBand="0" w:evenVBand="0" w:oddHBand="0" w:evenHBand="0" w:firstRowFirstColumn="0" w:firstRowLastColumn="0" w:lastRowFirstColumn="0" w:lastRowLastColumn="0"/>
+              <w:rPr>
+                <w:sz w:val="20"/>
+              </w:rPr>
+            </w:pPr>
+            <w:r>
+              <w:rPr>
+                <w:rFonts w:hint="eastAsia"/>
+                <w:sz w:val="20"/>
+              </w:rPr>
+              <w:t>雙贏*1</w:t>
+            </w:r>
+          </w:p>
+          <w:p>
+            <w:pPr>
+              <w:cnfStyle w:val="000000000000" w:firstRow="0" w:lastRow="0" w:firstColumn="0" w:lastColumn="0" w:oddVBand="0" w:evenVBand="0" w:oddHBand="0" w:evenHBand="0" w:firstRowFirstColumn="0" w:firstRowLastColumn="0" w:lastRowFirstColumn="0" w:lastRowLastColumn="0"/>
+              <w:rPr>
+                <w:sz w:val="20"/>
+              </w:rPr>
+            </w:pPr>
+            <w:r>
+              <w:rPr>
+                <w:rFonts w:hint="eastAsia"/>
+                <w:sz w:val="20"/>
+              </w:rPr>
+              <w:t>背叛*4</w:t>
+            </w:r>
+          </w:p>
+          <w:p>
+            <w:pPr>
+              <w:cnfStyle w:val="000000000000" w:firstRow="0" w:lastRow="0" w:firstColumn="0" w:lastColumn="0" w:oddVBand="0" w:evenVBand="0" w:oddHBand="0" w:evenHBand="0" w:firstRowFirstColumn="0" w:firstRowLastColumn="0" w:lastRowFirstColumn="0" w:lastRowLastColumn="0"/>
+              <w:rPr>
+                <w:sz w:val="20"/>
+              </w:rPr>
+            </w:pPr>
+            <w:r>
+              <w:rPr>
+                <w:rFonts w:hint="eastAsia"/>
+                <w:sz w:val="20"/>
+              </w:rPr>
+              <w:t>被背叛*4</w:t>
+            </w:r>
+          </w:p>
+          <w:p>
+            <w:pPr>
+              <w:cnfStyle w:val="000000000000" w:firstRow="0" w:lastRow="0" w:firstColumn="0" w:lastColumn="0" w:oddVBand="0" w:evenVBand="0" w:oddHBand="0" w:evenHBand="0" w:firstRowFirstColumn="0" w:firstRowLastColumn="0" w:lastRowFirstColumn="0" w:lastRowLastColumn="0"/>
+              <w:rPr>
+                <w:sz w:val="20"/>
+              </w:rPr>
+            </w:pPr>
+            <w:r>
+              <w:rPr>
+                <w:rFonts w:hint="eastAsia"/>
+                <w:sz w:val="20"/>
+              </w:rPr>
+              <w:t>雙輸*1</w:t>
+            </w:r>
+          </w:p>
+        </w:tc>
+        <w:tc>
+          <w:tcPr>
+            <w:tcW w:w="885" w:type="dxa"/>
+          </w:tcPr>
+          <w:p>
+            <w:pPr>
+              <w:cnfStyle w:val="000000000000" w:firstRow="0" w:lastRow="0" w:firstColumn="0" w:lastColumn="0" w:oddVBand="0" w:evenVBand="0" w:oddHBand="0" w:evenHBand="0" w:firstRowFirstColumn="0" w:firstRowLastColumn="0" w:lastRowFirstColumn="0" w:lastRowLastColumn="0"/>
+              <w:rPr>
+                <w:sz w:val="20"/>
+              </w:rPr>
+            </w:pPr>
+            <w:r>
+              <w:rPr>
+                <w:rFonts w:hint="eastAsia"/>
+                <w:sz w:val="20"/>
+              </w:rPr>
+              <w:t>？</w:t>
+            </w:r>
+            <w:bookmarkStart w:id="0" w:name="_GoBack"/>
+            <w:bookmarkEnd w:id="0"/>
+          </w:p>
+        </w:tc>
+      </w:tr>
+      <w:tr>
+        <w:trPr>
+          <w:trHeight w:val="1134"/>
+        </w:trPr>
+        <w:tc>
+          <w:tcPr>
+            <w:cnfStyle w:val="001000000000" w:firstRow="0" w:lastRow="0" w:firstColumn="1" w:lastColumn="0" w:oddVBand="0" w:evenVBand="0" w:oddHBand="0" w:evenHBand="0" w:firstRowFirstColumn="0" w:firstRowLastColumn="0" w:lastRowFirstColumn="0" w:lastRowLastColumn="0"/>
+            <w:tcW w:w="884" w:type="dxa"/>
+          </w:tcPr>
+          <w:p>
+            <w:pPr>
+              <w:jc w:val="center"/>
+              <w:rPr>
+                <w:sz w:val="20"/>
+              </w:rPr>
+            </w:pPr>
+            <w:r>
+              <w:rPr>
+                <w:rFonts w:hint="eastAsia"/>
+                <w:sz w:val="20"/>
+              </w:rPr>
+              <w:t>少根筋</w:t>
+            </w:r>
+          </w:p>
+        </w:tc>
+        <w:tc>
+          <w:tcPr>
+            <w:tcW w:w="954" w:type="dxa"/>
+          </w:tcPr>
+          <w:p>
+            <w:pPr>
+              <w:cnfStyle w:val="000000000000" w:firstRow="0" w:lastRow="0" w:firstColumn="0" w:lastColumn="0" w:oddVBand="0" w:evenVBand="0" w:oddHBand="0" w:evenHBand="0" w:firstRowFirstColumn="0" w:firstRowLastColumn="0" w:lastRowFirstColumn="0" w:lastRowLastColumn="0"/>
+              <w:rPr>
+                <w:sz w:val="20"/>
+              </w:rPr>
+            </w:pPr>
+          </w:p>
+        </w:tc>
+        <w:tc>
+          <w:tcPr>
+            <w:tcW w:w="928" w:type="dxa"/>
+          </w:tcPr>
+          <w:p>
+            <w:pPr>
+              <w:cnfStyle w:val="000000000000" w:firstRow="0" w:lastRow="0" w:firstColumn="0" w:lastColumn="0" w:oddVBand="0" w:evenVBand="0" w:oddHBand="0" w:evenHBand="0" w:firstRowFirstColumn="0" w:firstRowLastColumn="0" w:lastRowFirstColumn="0" w:lastRowLastColumn="0"/>
+              <w:rPr>
+                <w:sz w:val="20"/>
+              </w:rPr>
+            </w:pPr>
+          </w:p>
+        </w:tc>
+        <w:tc>
+          <w:tcPr>
+            <w:tcW w:w="929" w:type="dxa"/>
+          </w:tcPr>
+          <w:p>
+            <w:pPr>
+              <w:cnfStyle w:val="000000000000" w:firstRow="0" w:lastRow="0" w:firstColumn="0" w:lastColumn="0" w:oddVBand="0" w:evenVBand="0" w:oddHBand="0" w:evenHBand="0" w:firstRowFirstColumn="0" w:firstRowLastColumn="0" w:lastRowFirstColumn="0" w:lastRowLastColumn="0"/>
+              <w:rPr>
+                <w:sz w:val="20"/>
+              </w:rPr>
+            </w:pPr>
+          </w:p>
+        </w:tc>
+        <w:tc>
+          <w:tcPr>
+            <w:tcW w:w="929" w:type="dxa"/>
+          </w:tcPr>
+          <w:p>
+            <w:pPr>
+              <w:cnfStyle w:val="000000000000" w:firstRow="0" w:lastRow="0" w:firstColumn="0" w:lastColumn="0" w:oddVBand="0" w:evenVBand="0" w:oddHBand="0" w:evenHBand="0" w:firstRowFirstColumn="0" w:firstRowLastColumn="0" w:lastRowFirstColumn="0" w:lastRowLastColumn="0"/>
+              <w:rPr>
+                <w:sz w:val="20"/>
+              </w:rPr>
+            </w:pPr>
+          </w:p>
+        </w:tc>
+        <w:tc>
+          <w:tcPr>
+            <w:tcW w:w="929" w:type="dxa"/>
+          </w:tcPr>
+          <w:p>
+            <w:pPr>
+              <w:cnfStyle w:val="000000000000" w:firstRow="0" w:lastRow="0" w:firstColumn="0" w:lastColumn="0" w:oddVBand="0" w:evenVBand="0" w:oddHBand="0" w:evenHBand="0" w:firstRowFirstColumn="0" w:firstRowLastColumn="0" w:lastRowFirstColumn="0" w:lastRowLastColumn="0"/>
+              <w:rPr>
+                <w:sz w:val="20"/>
+              </w:rPr>
+            </w:pPr>
+          </w:p>
+        </w:tc>
+        <w:tc>
+          <w:tcPr>
+            <w:tcW w:w="929" w:type="dxa"/>
+          </w:tcPr>
+          <w:p>
+            <w:pPr>
+              <w:cnfStyle w:val="000000000000" w:firstRow="0" w:lastRow="0" w:firstColumn="0" w:lastColumn="0" w:oddVBand="0" w:evenVBand="0" w:oddHBand="0" w:evenHBand="0" w:firstRowFirstColumn="0" w:firstRowLastColumn="0" w:lastRowFirstColumn="0" w:lastRowLastColumn="0"/>
+              <w:rPr>
+                <w:sz w:val="20"/>
+              </w:rPr>
+            </w:pPr>
+          </w:p>
+        </w:tc>
+        <w:tc>
+          <w:tcPr>
+            <w:tcW w:w="929" w:type="dxa"/>
+          </w:tcPr>
+          <w:p>
+            <w:pPr>
+              <w:cnfStyle w:val="000000000000" w:firstRow="0" w:lastRow="0" w:firstColumn="0" w:lastColumn="0" w:oddVBand="0" w:evenVBand="0" w:oddHBand="0" w:evenHBand="0" w:firstRowFirstColumn="0" w:firstRowLastColumn="0" w:lastRowFirstColumn="0" w:lastRowLastColumn="0"/>
+              <w:rPr>
+                <w:sz w:val="20"/>
+              </w:rPr>
+            </w:pPr>
+          </w:p>
+        </w:tc>
+        <w:tc>
+          <w:tcPr>
+            <w:tcW w:w="885" w:type="dxa"/>
+          </w:tcPr>
+          <w:p>
+            <w:pPr>
+              <w:cnfStyle w:val="000000000000" w:firstRow="0" w:lastRow="0" w:firstColumn="0" w:lastColumn="0" w:oddVBand="0" w:evenVBand="0" w:oddHBand="0" w:evenHBand="0" w:firstRowFirstColumn="0" w:firstRowLastColumn="0" w:lastRowFirstColumn="0" w:lastRowLastColumn="0"/>
+              <w:rPr>
+                <w:sz w:val="20"/>
+              </w:rPr>
+            </w:pPr>
+          </w:p>
+        </w:tc>
+      </w:tr>
+      <w:tr>
+        <w:trPr>
+          <w:trHeight w:val="1134"/>
+        </w:trPr>
+        <w:tc>
+          <w:tcPr>
+            <w:cnfStyle w:val="001000000000" w:firstRow="0" w:lastRow="0" w:firstColumn="1" w:lastColumn="0" w:oddVBand="0" w:evenVBand="0" w:oddHBand="0" w:evenHBand="0" w:firstRowFirstColumn="0" w:firstRowLastColumn="0" w:lastRowFirstColumn="0" w:lastRowLastColumn="0"/>
+            <w:tcW w:w="884" w:type="dxa"/>
+          </w:tcPr>
+          <w:p>
+            <w:pPr>
+              <w:jc w:val="center"/>
+              <w:rPr>
+                <w:sz w:val="20"/>
+              </w:rPr>
+            </w:pPr>
+            <w:r>
+              <w:rPr>
+                <w:rFonts w:hint="eastAsia"/>
+                <w:sz w:val="20"/>
+              </w:rPr>
+              <w:t>胡亂來</w:t>
+            </w:r>
+          </w:p>
+        </w:tc>
+        <w:tc>
+          <w:tcPr>
+            <w:tcW w:w="954" w:type="dxa"/>
+          </w:tcPr>
+          <w:p>
+            <w:pPr>
+              <w:cnfStyle w:val="000000000000" w:firstRow="0" w:lastRow="0" w:firstColumn="0" w:lastColumn="0" w:oddVBand="0" w:evenVBand="0" w:oddHBand="0" w:evenHBand="0" w:firstRowFirstColumn="0" w:firstRowLastColumn="0" w:lastRowFirstColumn="0" w:lastRowLastColumn="0"/>
+              <w:rPr>
+                <w:sz w:val="20"/>
+              </w:rPr>
+            </w:pPr>
+          </w:p>
+        </w:tc>
+        <w:tc>
+          <w:tcPr>
+            <w:tcW w:w="928" w:type="dxa"/>
+          </w:tcPr>
+          <w:p>
+            <w:pPr>
+              <w:cnfStyle w:val="000000000000" w:firstRow="0" w:lastRow="0" w:firstColumn="0" w:lastColumn="0" w:oddVBand="0" w:evenVBand="0" w:oddHBand="0" w:evenHBand="0" w:firstRowFirstColumn="0" w:firstRowLastColumn="0" w:lastRowFirstColumn="0" w:lastRowLastColumn="0"/>
+              <w:rPr>
+                <w:sz w:val="20"/>
+              </w:rPr>
+            </w:pPr>
+          </w:p>
+        </w:tc>
+        <w:tc>
+          <w:tcPr>
+            <w:tcW w:w="929" w:type="dxa"/>
+          </w:tcPr>
+          <w:p>
+            <w:pPr>
+              <w:cnfStyle w:val="000000000000" w:firstRow="0" w:lastRow="0" w:firstColumn="0" w:lastColumn="0" w:oddVBand="0" w:evenVBand="0" w:oddHBand="0" w:evenHBand="0" w:firstRowFirstColumn="0" w:firstRowLastColumn="0" w:lastRowFirstColumn="0" w:lastRowLastColumn="0"/>
+              <w:rPr>
+                <w:sz w:val="20"/>
+              </w:rPr>
+            </w:pPr>
+          </w:p>
+        </w:tc>
+        <w:tc>
+          <w:tcPr>
+            <w:tcW w:w="929" w:type="dxa"/>
+          </w:tcPr>
+          <w:p>
+            <w:pPr>
+              <w:cnfStyle w:val="000000000000" w:firstRow="0" w:lastRow="0" w:firstColumn="0" w:lastColumn="0" w:oddVBand="0" w:evenVBand="0" w:oddHBand="0" w:evenHBand="0" w:firstRowFirstColumn="0" w:firstRowLastColumn="0" w:lastRowFirstColumn="0" w:lastRowLastColumn="0"/>
+              <w:rPr>
+                <w:sz w:val="20"/>
+              </w:rPr>
+            </w:pPr>
+          </w:p>
+        </w:tc>
+        <w:tc>
+          <w:tcPr>
+            <w:tcW w:w="929" w:type="dxa"/>
+          </w:tcPr>
+          <w:p>
+            <w:pPr>
+              <w:cnfStyle w:val="000000000000" w:firstRow="0" w:lastRow="0" w:firstColumn="0" w:lastColumn="0" w:oddVBand="0" w:evenVBand="0" w:oddHBand="0" w:evenHBand="0" w:firstRowFirstColumn="0" w:firstRowLastColumn="0" w:lastRowFirstColumn="0" w:lastRowLastColumn="0"/>
+              <w:rPr>
+                <w:sz w:val="20"/>
+              </w:rPr>
+            </w:pPr>
+          </w:p>
+        </w:tc>
+        <w:tc>
+          <w:tcPr>
+            <w:tcW w:w="929" w:type="dxa"/>
+          </w:tcPr>
+          <w:p>
+            <w:pPr>
+              <w:cnfStyle w:val="000000000000" w:firstRow="0" w:lastRow="0" w:firstColumn="0" w:lastColumn="0" w:oddVBand="0" w:evenVBand="0" w:oddHBand="0" w:evenHBand="0" w:firstRowFirstColumn="0" w:firstRowLastColumn="0" w:lastRowFirstColumn="0" w:lastRowLastColumn="0"/>
+              <w:rPr>
+                <w:sz w:val="20"/>
+              </w:rPr>
+            </w:pPr>
+          </w:p>
+        </w:tc>
+        <w:tc>
+          <w:tcPr>
+            <w:tcW w:w="929" w:type="dxa"/>
+          </w:tcPr>
+          <w:p>
+            <w:pPr>
+              <w:cnfStyle w:val="000000000000" w:firstRow="0" w:lastRow="0" w:firstColumn="0" w:lastColumn="0" w:oddVBand="0" w:evenVBand="0" w:oddHBand="0" w:evenHBand="0" w:firstRowFirstColumn="0" w:firstRowLastColumn="0" w:lastRowFirstColumn="0" w:lastRowLastColumn="0"/>
+              <w:rPr>
+                <w:sz w:val="20"/>
+              </w:rPr>
+            </w:pPr>
+          </w:p>
+        </w:tc>
+        <w:tc>
+          <w:tcPr>
+            <w:tcW w:w="885" w:type="dxa"/>
+          </w:tcPr>
+          <w:p>
+            <w:pPr>
+              <w:cnfStyle w:val="000000000000" w:firstRow="0" w:lastRow="0" w:firstColumn="0" w:lastColumn="0" w:oddVBand="0" w:evenVBand="0" w:oddHBand="0" w:evenHBand="0" w:firstRowFirstColumn="0" w:firstRowLastColumn="0" w:lastRowFirstColumn="0" w:lastRowLastColumn="0"/>
+              <w:rPr>
+                <w:sz w:val="20"/>
+              </w:rPr>
+            </w:pPr>
+          </w:p>
+        </w:tc>
+      </w:tr>
+    </w:tbl>
+    <w:p/>
+    <w:tbl>
+      <w:tblPr>
+        <w:tblStyle w:val="a4"/>
+        <w:tblW w:w="0" w:type="auto"/>
+        <w:tblLook w:val="04A0" w:firstRow="1" w:lastRow="0" w:firstColumn="1" w:lastColumn="0" w:noHBand="0" w:noVBand="1"/>
+      </w:tblPr>
+      <w:tblGrid>
+        <w:gridCol w:w="829"/>
+        <w:gridCol w:w="829"/>
+        <w:gridCol w:w="829"/>
+        <w:gridCol w:w="829"/>
+        <w:gridCol w:w="830"/>
+        <w:gridCol w:w="830"/>
+        <w:gridCol w:w="830"/>
+        <w:gridCol w:w="830"/>
+        <w:gridCol w:w="830"/>
+        <w:gridCol w:w="830"/>
+      </w:tblGrid>
+      <w:tr>
+        <w:tc>
+          <w:tcPr>
+            <w:tcW w:w="829" w:type="dxa"/>
+          </w:tcPr>
+          <w:p>
+            <w:pPr>
+              <w:rPr>
+                <w:rFonts w:hint="eastAsia"/>
+              </w:rPr>
+            </w:pPr>
+            <w:r>
+              <w:rPr>
+                <w:rFonts w:hint="eastAsia"/>
+              </w:rPr>
+              <w:t>和</w:t>
+            </w:r>
+          </w:p>
+        </w:tc>
+        <w:tc>
+          <w:tcPr>
+            <w:tcW w:w="829" w:type="dxa"/>
+          </w:tcPr>
+          <w:p>
+            <w:pPr>
+              <w:rPr>
+                <w:rFonts w:hint="eastAsia"/>
+              </w:rPr>
+            </w:pPr>
+            <w:r>
+              <w:rPr>
+                <w:rFonts w:hint="eastAsia"/>
+              </w:rPr>
+              <w:t>片</w:t>
+            </w:r>
+          </w:p>
+        </w:tc>
+        <w:tc>
+          <w:tcPr>
+            <w:tcW w:w="829" w:type="dxa"/>
+          </w:tcPr>
+          <w:p>
+            <w:pPr>
+              <w:rPr>
+                <w:rFonts w:hint="eastAsia"/>
+              </w:rPr>
+            </w:pPr>
+            <w:r>
+              <w:rPr>
+                <w:rFonts w:hint="eastAsia"/>
+              </w:rPr>
+              <w:t>和</w:t>
+            </w:r>
+          </w:p>
+        </w:tc>
+        <w:tc>
+          <w:tcPr>
+            <w:tcW w:w="829" w:type="dxa"/>
+          </w:tcPr>
+          <w:p>
+            <w:pPr>
+              <w:rPr>
+                <w:rFonts w:hint="eastAsia"/>
+              </w:rPr>
+            </w:pPr>
+            <w:r>
+              <w:rPr>
+                <w:rFonts w:hint="eastAsia"/>
+              </w:rPr>
+              <w:t>和</w:t>
+            </w:r>
+          </w:p>
+        </w:tc>
+        <w:tc>
+          <w:tcPr>
+            <w:tcW w:w="830" w:type="dxa"/>
+          </w:tcPr>
+          <w:p>
+            <w:pPr>
+              <w:rPr>
+                <w:rFonts w:hint="eastAsia"/>
+              </w:rPr>
+            </w:pPr>
+            <w:r>
+              <w:rPr>
+                <w:rFonts w:hint="eastAsia"/>
+              </w:rPr>
+              <w:t>片</w:t>
+            </w:r>
+          </w:p>
+        </w:tc>
+        <w:tc>
+          <w:tcPr>
+            <w:tcW w:w="830" w:type="dxa"/>
+          </w:tcPr>
+          <w:p>
+            <w:pPr>
+              <w:rPr>
+                <w:rFonts w:hint="eastAsia"/>
+              </w:rPr>
+            </w:pPr>
+            <w:r>
+              <w:rPr>
+                <w:rFonts w:hint="eastAsia"/>
+              </w:rPr>
+              <w:t>片</w:t>
+            </w:r>
+          </w:p>
+        </w:tc>
+        <w:tc>
+          <w:tcPr>
+            <w:tcW w:w="830" w:type="dxa"/>
+          </w:tcPr>
+          <w:p>
+            <w:pPr>
+              <w:rPr>
+                <w:rFonts w:hint="eastAsia"/>
+              </w:rPr>
+            </w:pPr>
+            <w:r>
+              <w:rPr>
+                <w:rFonts w:hint="eastAsia"/>
+              </w:rPr>
+              <w:t>和</w:t>
+            </w:r>
+          </w:p>
+        </w:tc>
+        <w:tc>
+          <w:tcPr>
+            <w:tcW w:w="830" w:type="dxa"/>
+          </w:tcPr>
+          <w:p>
+            <w:pPr>
+              <w:rPr>
+                <w:rFonts w:hint="eastAsia"/>
+              </w:rPr>
+            </w:pPr>
+            <w:r>
+              <w:rPr>
+                <w:rFonts w:hint="eastAsia"/>
+              </w:rPr>
+              <w:t>片</w:t>
+            </w:r>
+          </w:p>
+        </w:tc>
+        <w:tc>
+          <w:tcPr>
+            <w:tcW w:w="830" w:type="dxa"/>
+          </w:tcPr>
+          <w:p>
+            <w:pPr>
+              <w:rPr>
+                <w:rFonts w:hint="eastAsia"/>
+              </w:rPr>
+            </w:pPr>
+            <w:r>
+              <w:rPr>
+                <w:rFonts w:hint="eastAsia"/>
+              </w:rPr>
+              <w:t>片</w:t>
+            </w:r>
+          </w:p>
+        </w:tc>
+        <w:tc>
+          <w:tcPr>
+            <w:tcW w:w="830" w:type="dxa"/>
+          </w:tcPr>
+          <w:p>
+            <w:pPr>
+              <w:rPr>
+                <w:rFonts w:hint="eastAsia"/>
+              </w:rPr>
+            </w:pPr>
+            <w:r>
+              <w:rPr>
+                <w:rFonts w:hint="eastAsia"/>
+              </w:rPr>
+              <w:t>和</w:t>
+            </w:r>
+          </w:p>
+        </w:tc>
+      </w:tr>
+      <w:tr>
+        <w:tc>
+          <w:tcPr>
+            <w:tcW w:w="829" w:type="dxa"/>
+          </w:tcPr>
+          <w:p>
+            <w:pPr>
+              <w:rPr>
+                <w:rFonts w:hint="eastAsia"/>
+              </w:rPr>
+            </w:pPr>
+            <w:r>
+              <w:rPr>
+                <w:rFonts w:hint="eastAsia"/>
+              </w:rPr>
+              <w:t>和</w:t>
+            </w:r>
+          </w:p>
+        </w:tc>
+        <w:tc>
+          <w:tcPr>
+            <w:tcW w:w="829" w:type="dxa"/>
+          </w:tcPr>
+          <w:p>
+            <w:pPr>
+              <w:rPr>
+                <w:rFonts w:hint="eastAsia"/>
+              </w:rPr>
+            </w:pPr>
+            <w:r>
+              <w:rPr>
+                <w:rFonts w:hint="eastAsia"/>
+              </w:rPr>
+              <w:t xml:space="preserve">和 </w:t>
+            </w:r>
+          </w:p>
+        </w:tc>
+        <w:tc>
+          <w:tcPr>
+            <w:tcW w:w="829" w:type="dxa"/>
+          </w:tcPr>
+          <w:p>
+            <w:pPr>
+              <w:rPr>
+                <w:rFonts w:hint="eastAsia"/>
+              </w:rPr>
+            </w:pPr>
+            <w:r>
+              <w:rPr>
+                <w:rFonts w:hint="eastAsia"/>
+              </w:rPr>
+              <w:t>片</w:t>
+            </w:r>
+          </w:p>
+        </w:tc>
+        <w:tc>
+          <w:tcPr>
+            <w:tcW w:w="829" w:type="dxa"/>
+          </w:tcPr>
+          <w:p>
+            <w:pPr>
+              <w:rPr>
+                <w:rFonts w:hint="eastAsia"/>
+              </w:rPr>
+            </w:pPr>
+            <w:r>
+              <w:rPr>
+                <w:rFonts w:hint="eastAsia"/>
+              </w:rPr>
+              <w:t>片</w:t>
+            </w:r>
+          </w:p>
+        </w:tc>
+        <w:tc>
+          <w:tcPr>
+            <w:tcW w:w="830" w:type="dxa"/>
+          </w:tcPr>
+          <w:p>
+            <w:pPr>
+              <w:rPr>
+                <w:rFonts w:hint="eastAsia"/>
+              </w:rPr>
+            </w:pPr>
+            <w:r>
+              <w:rPr>
+                <w:rFonts w:hint="eastAsia"/>
+              </w:rPr>
+              <w:t>片</w:t>
+            </w:r>
+          </w:p>
+        </w:tc>
+        <w:tc>
+          <w:tcPr>
+            <w:tcW w:w="830" w:type="dxa"/>
+          </w:tcPr>
+          <w:p>
+            <w:pPr>
+              <w:rPr>
+                <w:rFonts w:hint="eastAsia"/>
+              </w:rPr>
+            </w:pPr>
+            <w:r>
+              <w:rPr>
+                <w:rFonts w:hint="eastAsia"/>
+              </w:rPr>
+              <w:t>和</w:t>
+            </w:r>
+          </w:p>
+        </w:tc>
+        <w:tc>
+          <w:tcPr>
+            <w:tcW w:w="830" w:type="dxa"/>
+          </w:tcPr>
+          <w:p>
+            <w:pPr>
+              <w:rPr>
+                <w:rFonts w:hint="eastAsia"/>
+              </w:rPr>
+            </w:pPr>
+            <w:r>
+              <w:rPr>
+                <w:rFonts w:hint="eastAsia"/>
+              </w:rPr>
+              <w:t>片</w:t>
+            </w:r>
+          </w:p>
+        </w:tc>
+        <w:tc>
+          <w:tcPr>
+            <w:tcW w:w="830" w:type="dxa"/>
+          </w:tcPr>
+          <w:p>
+            <w:pPr>
+              <w:rPr>
+                <w:rFonts w:hint="eastAsia"/>
+              </w:rPr>
+            </w:pPr>
+            <w:r>
+              <w:rPr>
+                <w:rFonts w:hint="eastAsia"/>
+              </w:rPr>
+              <w:t>片</w:t>
+            </w:r>
+          </w:p>
+        </w:tc>
+        <w:tc>
+          <w:tcPr>
+            <w:tcW w:w="830" w:type="dxa"/>
+          </w:tcPr>
+          <w:p>
+            <w:pPr>
+              <w:rPr>
+                <w:rFonts w:hint="eastAsia"/>
+              </w:rPr>
+            </w:pPr>
+            <w:r>
+              <w:rPr>
+                <w:rFonts w:hint="eastAsia"/>
+              </w:rPr>
+              <w:t>和</w:t>
+            </w:r>
+          </w:p>
+        </w:tc>
+        <w:tc>
+          <w:tcPr>
+            <w:tcW w:w="830" w:type="dxa"/>
+          </w:tcPr>
+          <w:p>
+            <w:pPr>
+              <w:rPr>
+                <w:rFonts w:hint="eastAsia"/>
+              </w:rPr>
+            </w:pPr>
+            <w:r>
+              <w:rPr>
+                <w:rFonts w:hint="eastAsia"/>
+              </w:rPr>
+              <w:t>片</w:t>
+            </w:r>
+          </w:p>
+        </w:tc>
+      </w:tr>
+      <w:tr>
+        <w:tc>
+          <w:tcPr>
+            <w:tcW w:w="829" w:type="dxa"/>
+          </w:tcPr>
+          <w:p>
+            <w:pPr>
+              <w:rPr>
+                <w:rFonts w:hint="eastAsia"/>
+              </w:rPr>
+            </w:pPr>
+          </w:p>
+        </w:tc>
+        <w:tc>
+          <w:tcPr>
+            <w:tcW w:w="829" w:type="dxa"/>
+          </w:tcPr>
+          <w:p>
+            <w:pPr>
+              <w:rPr>
+                <w:rFonts w:hint="eastAsia"/>
+              </w:rPr>
+            </w:pPr>
+          </w:p>
+        </w:tc>
+        <w:tc>
+          <w:tcPr>
+            <w:tcW w:w="829" w:type="dxa"/>
+          </w:tcPr>
+          <w:p>
+            <w:pPr>
+              <w:rPr>
+                <w:rFonts w:hint="eastAsia"/>
+              </w:rPr>
+            </w:pPr>
+          </w:p>
+        </w:tc>
+        <w:tc>
+          <w:tcPr>
+            <w:tcW w:w="829" w:type="dxa"/>
+          </w:tcPr>
+          <w:p>
+            <w:pPr>
+              <w:rPr>
+                <w:rFonts w:hint="eastAsia"/>
+              </w:rPr>
+            </w:pPr>
+          </w:p>
+        </w:tc>
+        <w:tc>
+          <w:tcPr>
+            <w:tcW w:w="830" w:type="dxa"/>
+          </w:tcPr>
+          <w:p>
+            <w:pPr>
+              <w:rPr>
+                <w:rFonts w:hint="eastAsia"/>
+              </w:rPr>
+            </w:pPr>
+          </w:p>
+        </w:tc>
+        <w:tc>
+          <w:tcPr>
+            <w:tcW w:w="830" w:type="dxa"/>
+          </w:tcPr>
+          <w:p>
+            <w:pPr>
+              <w:rPr>
+                <w:rFonts w:hint="eastAsia"/>
+              </w:rPr>
+            </w:pPr>
+          </w:p>
+        </w:tc>
+        <w:tc>
+          <w:tcPr>
+            <w:tcW w:w="830" w:type="dxa"/>
+          </w:tcPr>
+          <w:p>
+            <w:pPr>
+              <w:rPr>
+                <w:rFonts w:hint="eastAsia"/>
+              </w:rPr>
+            </w:pPr>
+          </w:p>
+        </w:tc>
+        <w:tc>
+          <w:tcPr>
+            <w:tcW w:w="830" w:type="dxa"/>
+          </w:tcPr>
+          <w:p>
+            <w:pPr>
+              <w:rPr>
+                <w:rFonts w:hint="eastAsia"/>
+              </w:rPr>
+            </w:pPr>
+          </w:p>
+        </w:tc>
+        <w:tc>
+          <w:tcPr>
+            <w:tcW w:w="830" w:type="dxa"/>
+          </w:tcPr>
+          <w:p>
+            <w:pPr>
+              <w:rPr>
+                <w:rFonts w:hint="eastAsia"/>
+              </w:rPr>
+            </w:pPr>
+          </w:p>
+        </w:tc>
+        <w:tc>
+          <w:tcPr>
+            <w:tcW w:w="830" w:type="dxa"/>
+          </w:tcPr>
+          <w:p>
+            <w:pPr>
+              <w:rPr>
+                <w:rFonts w:hint="eastAsia"/>
+              </w:rPr>
+            </w:pPr>
           </w:p>
         </w:tc>
       </w:tr>
@@ -5454,12 +10110,11 @@
       </w:pPr>
     </w:p>
     <w:p>
-      <w:r>
-        <w:rPr>
-          <w:rFonts w:hint="eastAsia"/>
-        </w:rPr>
-        <w:t>分析：</w:t>
-      </w:r>
+      <w:pPr>
+        <w:rPr>
+          <w:rFonts w:hint="eastAsia"/>
+        </w:rPr>
+      </w:pPr>
     </w:p>
     <w:p>
       <w:pPr>
@@ -5467,165 +10122,448 @@
           <w:rFonts w:hint="eastAsia"/>
         </w:rPr>
       </w:pPr>
-      <w:r>
-        <w:rPr>
-          <w:rFonts w:hint="eastAsia"/>
-        </w:rPr>
-        <w:t>模仿貓17、紅嬰仔</w:t>
-      </w:r>
-      <w:r>
-        <w:rPr>
-          <w:rFonts w:hint="eastAsia"/>
-        </w:rPr>
-        <w:t>8</w:t>
-      </w:r>
-      <w:r>
-        <w:rPr>
-          <w:rFonts w:hint="eastAsia"/>
-        </w:rPr>
-        <w:t>、黑到底</w:t>
-      </w:r>
-      <w:r>
-        <w:rPr>
-          <w:rFonts w:hint="eastAsia"/>
-        </w:rPr>
-        <w:t>8→</w:t>
-      </w:r>
     </w:p>
-    <w:p>
-      <w:r>
-        <w:rPr>
-          <w:rFonts w:hint="eastAsia"/>
-        </w:rPr>
-        <w:t>黑到底</w:t>
-      </w:r>
-      <w:r>
-        <w:rPr>
-          <w:rFonts w:hint="eastAsia"/>
-        </w:rPr>
-        <w:t>第1輪</w:t>
-      </w:r>
-      <w:r>
-        <w:rPr>
-          <w:rFonts w:hint="eastAsia"/>
-        </w:rPr>
-        <w:t>變強勢，結果第2輪開始敗退。是不是黑到底一開始的能量來自</w:t>
-      </w:r>
-      <w:proofErr w:type="gramStart"/>
-      <w:r>
-        <w:rPr>
-          <w:rFonts w:hint="eastAsia"/>
-        </w:rPr>
-        <w:t>於砍紅</w:t>
-      </w:r>
-      <w:proofErr w:type="gramEnd"/>
-      <w:r>
-        <w:rPr>
-          <w:rFonts w:hint="eastAsia"/>
-        </w:rPr>
-        <w:t>嬰仔？</w:t>
-      </w:r>
-    </w:p>
-    <w:p/>
+    <w:tbl>
+      <w:tblPr>
+        <w:tblStyle w:val="a4"/>
+        <w:tblW w:w="0" w:type="auto"/>
+        <w:tblLook w:val="04A0" w:firstRow="1" w:lastRow="0" w:firstColumn="1" w:lastColumn="0" w:noHBand="0" w:noVBand="1"/>
+      </w:tblPr>
+      <w:tblGrid>
+        <w:gridCol w:w="1555"/>
+        <w:gridCol w:w="3976"/>
+        <w:gridCol w:w="2765"/>
+      </w:tblGrid>
+      <w:tr>
+        <w:tc>
+          <w:tcPr>
+            <w:tcW w:w="1555" w:type="dxa"/>
+          </w:tcPr>
+          <w:p>
+            <w:pPr>
+              <w:rPr>
+                <w:rFonts w:hint="eastAsia"/>
+              </w:rPr>
+            </w:pPr>
+            <w:r>
+              <w:rPr>
+                <w:rFonts w:hint="eastAsia"/>
+              </w:rPr>
+              <w:t>角色</w:t>
+            </w:r>
+          </w:p>
+        </w:tc>
+        <w:tc>
+          <w:tcPr>
+            <w:tcW w:w="3976" w:type="dxa"/>
+          </w:tcPr>
+          <w:p>
+            <w:pPr>
+              <w:rPr>
+                <w:rFonts w:hint="eastAsia"/>
+              </w:rPr>
+            </w:pPr>
+            <w:r>
+              <w:rPr>
+                <w:rFonts w:hint="eastAsia"/>
+              </w:rPr>
+              <w:t>對上</w:t>
+            </w:r>
+          </w:p>
+        </w:tc>
+        <w:tc>
+          <w:tcPr>
+            <w:tcW w:w="2765" w:type="dxa"/>
+          </w:tcPr>
+          <w:p>
+            <w:pPr>
+              <w:rPr>
+                <w:rFonts w:hint="eastAsia"/>
+              </w:rPr>
+            </w:pPr>
+          </w:p>
+        </w:tc>
+      </w:tr>
+      <w:tr>
+        <w:tc>
+          <w:tcPr>
+            <w:tcW w:w="1555" w:type="dxa"/>
+          </w:tcPr>
+          <w:p>
+            <w:pPr>
+              <w:rPr>
+                <w:rFonts w:hint="eastAsia"/>
+              </w:rPr>
+            </w:pPr>
+            <w:r>
+              <w:rPr>
+                <w:rFonts w:hint="eastAsia"/>
+              </w:rPr>
+              <w:t>模仿貓</w:t>
+            </w:r>
+          </w:p>
+        </w:tc>
+        <w:tc>
+          <w:tcPr>
+            <w:tcW w:w="3976" w:type="dxa"/>
+          </w:tcPr>
+          <w:p>
+            <w:r>
+              <w:rPr>
+                <w:rFonts w:hint="eastAsia"/>
+              </w:rPr>
+              <w:t>模仿貓：雙贏*10</w:t>
+            </w:r>
+          </w:p>
+          <w:p>
+            <w:r>
+              <w:rPr>
+                <w:rFonts w:hint="eastAsia"/>
+              </w:rPr>
+              <w:t>黑到底：被欺騙*1，雙輸*9</w:t>
+            </w:r>
+          </w:p>
+          <w:p>
+            <w:r>
+              <w:rPr>
+                <w:rFonts w:hint="eastAsia"/>
+              </w:rPr>
+              <w:t>紅嬰仔：雙贏*10</w:t>
+            </w:r>
+          </w:p>
+          <w:p>
+            <w:r>
+              <w:rPr>
+                <w:rFonts w:hint="eastAsia"/>
+              </w:rPr>
+              <w:t>牛文聰：</w:t>
+            </w:r>
+            <w:r>
+              <w:rPr>
+                <w:rFonts w:hint="eastAsia"/>
+              </w:rPr>
+              <w:t>雙贏*10</w:t>
+            </w:r>
+          </w:p>
+          <w:p>
+            <w:r>
+              <w:rPr>
+                <w:rFonts w:hint="eastAsia"/>
+              </w:rPr>
+              <w:t>福爾摩星兒：被欺騙*1，欺騙*1，</w:t>
+            </w:r>
+            <w:r>
+              <w:rPr>
+                <w:rFonts w:hint="eastAsia"/>
+              </w:rPr>
+              <w:lastRenderedPageBreak/>
+              <w:t>雙贏*8</w:t>
+            </w:r>
+          </w:p>
+          <w:p>
+            <w:r>
+              <w:rPr>
+                <w:rFonts w:hint="eastAsia"/>
+              </w:rPr>
+              <w:t>模仿</w:t>
+            </w:r>
+            <w:proofErr w:type="gramStart"/>
+            <w:r>
+              <w:rPr>
+                <w:rFonts w:hint="eastAsia"/>
+              </w:rPr>
+              <w:t>咪</w:t>
+            </w:r>
+            <w:proofErr w:type="gramEnd"/>
+            <w:r>
+              <w:rPr>
+                <w:rFonts w:hint="eastAsia"/>
+              </w:rPr>
+              <w:t>：</w:t>
+            </w:r>
+            <w:r>
+              <w:rPr>
+                <w:rFonts w:hint="eastAsia"/>
+              </w:rPr>
+              <w:t>雙贏*10</w:t>
+            </w:r>
+          </w:p>
+          <w:p>
+            <w:r>
+              <w:rPr>
+                <w:rFonts w:hint="eastAsia"/>
+              </w:rPr>
+              <w:t>少根筋：</w:t>
+            </w:r>
+            <w:r>
+              <w:rPr>
+                <w:rFonts w:hint="eastAsia"/>
+              </w:rPr>
+              <w:t>雙贏*10</w:t>
+            </w:r>
+          </w:p>
+          <w:p>
+            <w:pPr>
+              <w:rPr>
+                <w:rFonts w:hint="eastAsia"/>
+              </w:rPr>
+            </w:pPr>
+            <w:r>
+              <w:rPr>
+                <w:rFonts w:hint="eastAsia"/>
+              </w:rPr>
+              <w:t>胡亂來</w:t>
+            </w:r>
+          </w:p>
+        </w:tc>
+        <w:tc>
+          <w:tcPr>
+            <w:tcW w:w="2765" w:type="dxa"/>
+          </w:tcPr>
+          <w:p>
+            <w:pPr>
+              <w:rPr>
+                <w:rFonts w:hint="eastAsia"/>
+              </w:rPr>
+            </w:pPr>
+          </w:p>
+        </w:tc>
+      </w:tr>
+      <w:tr>
+        <w:tc>
+          <w:tcPr>
+            <w:tcW w:w="1555" w:type="dxa"/>
+          </w:tcPr>
+          <w:p>
+            <w:pPr>
+              <w:rPr>
+                <w:rFonts w:hint="eastAsia"/>
+              </w:rPr>
+            </w:pPr>
+          </w:p>
+        </w:tc>
+        <w:tc>
+          <w:tcPr>
+            <w:tcW w:w="3976" w:type="dxa"/>
+          </w:tcPr>
+          <w:p>
+            <w:pPr>
+              <w:rPr>
+                <w:rFonts w:hint="eastAsia"/>
+              </w:rPr>
+            </w:pPr>
+          </w:p>
+        </w:tc>
+        <w:tc>
+          <w:tcPr>
+            <w:tcW w:w="2765" w:type="dxa"/>
+          </w:tcPr>
+          <w:p>
+            <w:pPr>
+              <w:rPr>
+                <w:rFonts w:hint="eastAsia"/>
+              </w:rPr>
+            </w:pPr>
+          </w:p>
+        </w:tc>
+      </w:tr>
+      <w:tr>
+        <w:tc>
+          <w:tcPr>
+            <w:tcW w:w="1555" w:type="dxa"/>
+          </w:tcPr>
+          <w:p>
+            <w:pPr>
+              <w:rPr>
+                <w:rFonts w:hint="eastAsia"/>
+              </w:rPr>
+            </w:pPr>
+          </w:p>
+        </w:tc>
+        <w:tc>
+          <w:tcPr>
+            <w:tcW w:w="3976" w:type="dxa"/>
+          </w:tcPr>
+          <w:p>
+            <w:pPr>
+              <w:rPr>
+                <w:rFonts w:hint="eastAsia"/>
+              </w:rPr>
+            </w:pPr>
+          </w:p>
+        </w:tc>
+        <w:tc>
+          <w:tcPr>
+            <w:tcW w:w="2765" w:type="dxa"/>
+          </w:tcPr>
+          <w:p>
+            <w:pPr>
+              <w:rPr>
+                <w:rFonts w:hint="eastAsia"/>
+              </w:rPr>
+            </w:pPr>
+          </w:p>
+        </w:tc>
+      </w:tr>
+      <w:tr>
+        <w:tc>
+          <w:tcPr>
+            <w:tcW w:w="1555" w:type="dxa"/>
+          </w:tcPr>
+          <w:p>
+            <w:pPr>
+              <w:rPr>
+                <w:rFonts w:hint="eastAsia"/>
+              </w:rPr>
+            </w:pPr>
+          </w:p>
+        </w:tc>
+        <w:tc>
+          <w:tcPr>
+            <w:tcW w:w="3976" w:type="dxa"/>
+          </w:tcPr>
+          <w:p>
+            <w:pPr>
+              <w:rPr>
+                <w:rFonts w:hint="eastAsia"/>
+              </w:rPr>
+            </w:pPr>
+          </w:p>
+        </w:tc>
+        <w:tc>
+          <w:tcPr>
+            <w:tcW w:w="2765" w:type="dxa"/>
+          </w:tcPr>
+          <w:p>
+            <w:pPr>
+              <w:rPr>
+                <w:rFonts w:hint="eastAsia"/>
+              </w:rPr>
+            </w:pPr>
+          </w:p>
+        </w:tc>
+      </w:tr>
+      <w:tr>
+        <w:tc>
+          <w:tcPr>
+            <w:tcW w:w="1555" w:type="dxa"/>
+          </w:tcPr>
+          <w:p>
+            <w:pPr>
+              <w:rPr>
+                <w:rFonts w:hint="eastAsia"/>
+              </w:rPr>
+            </w:pPr>
+          </w:p>
+        </w:tc>
+        <w:tc>
+          <w:tcPr>
+            <w:tcW w:w="3976" w:type="dxa"/>
+          </w:tcPr>
+          <w:p>
+            <w:pPr>
+              <w:rPr>
+                <w:rFonts w:hint="eastAsia"/>
+              </w:rPr>
+            </w:pPr>
+          </w:p>
+        </w:tc>
+        <w:tc>
+          <w:tcPr>
+            <w:tcW w:w="2765" w:type="dxa"/>
+          </w:tcPr>
+          <w:p>
+            <w:pPr>
+              <w:rPr>
+                <w:rFonts w:hint="eastAsia"/>
+              </w:rPr>
+            </w:pPr>
+          </w:p>
+        </w:tc>
+      </w:tr>
+      <w:tr>
+        <w:tc>
+          <w:tcPr>
+            <w:tcW w:w="1555" w:type="dxa"/>
+          </w:tcPr>
+          <w:p>
+            <w:pPr>
+              <w:rPr>
+                <w:rFonts w:hint="eastAsia"/>
+              </w:rPr>
+            </w:pPr>
+          </w:p>
+        </w:tc>
+        <w:tc>
+          <w:tcPr>
+            <w:tcW w:w="3976" w:type="dxa"/>
+          </w:tcPr>
+          <w:p>
+            <w:pPr>
+              <w:rPr>
+                <w:rFonts w:hint="eastAsia"/>
+              </w:rPr>
+            </w:pPr>
+          </w:p>
+        </w:tc>
+        <w:tc>
+          <w:tcPr>
+            <w:tcW w:w="2765" w:type="dxa"/>
+          </w:tcPr>
+          <w:p>
+            <w:pPr>
+              <w:rPr>
+                <w:rFonts w:hint="eastAsia"/>
+              </w:rPr>
+            </w:pPr>
+          </w:p>
+        </w:tc>
+      </w:tr>
+      <w:tr>
+        <w:tc>
+          <w:tcPr>
+            <w:tcW w:w="1555" w:type="dxa"/>
+          </w:tcPr>
+          <w:p>
+            <w:pPr>
+              <w:rPr>
+                <w:rFonts w:hint="eastAsia"/>
+              </w:rPr>
+            </w:pPr>
+          </w:p>
+        </w:tc>
+        <w:tc>
+          <w:tcPr>
+            <w:tcW w:w="3976" w:type="dxa"/>
+          </w:tcPr>
+          <w:p>
+            <w:pPr>
+              <w:rPr>
+                <w:rFonts w:hint="eastAsia"/>
+              </w:rPr>
+            </w:pPr>
+          </w:p>
+        </w:tc>
+        <w:tc>
+          <w:tcPr>
+            <w:tcW w:w="2765" w:type="dxa"/>
+          </w:tcPr>
+          <w:p>
+            <w:pPr>
+              <w:rPr>
+                <w:rFonts w:hint="eastAsia"/>
+              </w:rPr>
+            </w:pPr>
+          </w:p>
+        </w:tc>
+      </w:tr>
+    </w:tbl>
     <w:p>
       <w:pPr>
         <w:rPr>
           <w:rFonts w:hint="eastAsia"/>
         </w:rPr>
       </w:pPr>
-      <w:r>
-        <w:rPr>
-          <w:rFonts w:hint="eastAsia"/>
-        </w:rPr>
-        <w:t>模仿貓</w:t>
-      </w:r>
-      <w:r>
-        <w:rPr>
-          <w:rFonts w:hint="eastAsia"/>
-        </w:rPr>
-        <w:t>5</w:t>
-      </w:r>
-      <w:r>
-        <w:rPr>
-          <w:rFonts w:hint="eastAsia"/>
-        </w:rPr>
-        <w:t>、紅嬰仔</w:t>
-      </w:r>
-      <w:r>
-        <w:rPr>
-          <w:rFonts w:hint="eastAsia"/>
-        </w:rPr>
-        <w:t>10</w:t>
-      </w:r>
-      <w:r>
-        <w:rPr>
-          <w:rFonts w:hint="eastAsia"/>
-        </w:rPr>
-        <w:t>、黑到底</w:t>
-      </w:r>
-      <w:r>
-        <w:rPr>
-          <w:rFonts w:hint="eastAsia"/>
-        </w:rPr>
-        <w:t>10</w:t>
-      </w:r>
-      <w:r>
-        <w:rPr>
-          <w:rFonts w:hint="eastAsia"/>
-        </w:rPr>
-        <w:t>→</w:t>
-      </w:r>
-    </w:p>
-    <w:p>
-      <w:r>
-        <w:rPr>
-          <w:rFonts w:hint="eastAsia"/>
-        </w:rPr>
-        <w:t>應該可以證明，這三個角色的組合，黑到底</w:t>
-      </w:r>
-      <w:r>
-        <w:rPr>
-          <w:rFonts w:hint="eastAsia"/>
-        </w:rPr>
-        <w:t>就是砍紅嬰仔生存</w:t>
-      </w:r>
-      <w:bookmarkStart w:id="0" w:name="_GoBack"/>
-      <w:bookmarkEnd w:id="0"/>
-      <w:r>
-        <w:rPr>
-          <w:rFonts w:hint="eastAsia"/>
-        </w:rPr>
-        <w:t>的。</w:t>
-      </w:r>
-    </w:p>
-    <w:p>
-      <w:pPr>
-        <w:rPr>
-          <w:rFonts w:hint="eastAsia"/>
-        </w:rPr>
-      </w:pPr>
-    </w:p>
-    <w:p>
-      <w:r>
-        <w:rPr>
-          <w:rFonts w:hint="eastAsia"/>
-        </w:rPr>
-        <w:t>紅嬰仔提供了黑到底養分。</w:t>
-      </w:r>
-      <w:r>
-        <w:rPr>
-          <w:rFonts w:hint="eastAsia"/>
-        </w:rPr>
-        <w:t>比起合作，背叛對方賺更多。</w:t>
-      </w:r>
-    </w:p>
-    <w:p>
-      <w:r>
-        <w:rPr>
-          <w:rFonts w:hint="eastAsia"/>
-        </w:rPr>
-        <w:t>是不是隱喻，會保護自己的人要佔一定比例比較好呢？</w:t>
-      </w:r>
     </w:p>
     <w:sectPr>
       <w:pgSz w:w="11906" w:h="16838"/>
@@ -6042,7 +10980,7 @@
     <w:link w:val="10"/>
     <w:uiPriority w:val="9"/>
     <w:qFormat/>
-    <w:rsid w:val="00863DAA"/>
+    <w:rsid w:val="00B05FB4"/>
     <w:pPr>
       <w:jc w:val="center"/>
       <w:outlineLvl w:val="0"/>
@@ -6061,7 +10999,7 @@
     <w:uiPriority w:val="9"/>
     <w:unhideWhenUsed/>
     <w:qFormat/>
-    <w:rsid w:val="00863DAA"/>
+    <w:rsid w:val="00B05FB4"/>
     <w:pPr>
       <w:jc w:val="left"/>
       <w:outlineLvl w:val="1"/>
@@ -6073,6 +11011,7 @@
   <w:style w:type="character" w:default="1" w:styleId="a0">
     <w:name w:val="Default Paragraph Font"/>
     <w:uiPriority w:val="1"/>
+    <w:semiHidden/>
     <w:unhideWhenUsed/>
   </w:style>
   <w:style w:type="table" w:default="1" w:styleId="a1">
@@ -6148,7 +11087,7 @@
     <w:basedOn w:val="a0"/>
     <w:link w:val="1"/>
     <w:uiPriority w:val="9"/>
-    <w:rsid w:val="00863DAA"/>
+    <w:rsid w:val="00B05FB4"/>
     <w:rPr>
       <w:rFonts w:ascii="微軟正黑體" w:eastAsia="微軟正黑體" w:hAnsi="微軟正黑體"/>
       <w:b/>
@@ -6161,13 +11100,223 @@
     <w:basedOn w:val="a0"/>
     <w:link w:val="2"/>
     <w:uiPriority w:val="9"/>
-    <w:rsid w:val="00863DAA"/>
+    <w:rsid w:val="00B05FB4"/>
     <w:rPr>
       <w:rFonts w:ascii="微軟正黑體" w:eastAsia="微軟正黑體" w:hAnsi="微軟正黑體"/>
       <w:b/>
       <w:sz w:val="28"/>
       <w:szCs w:val="36"/>
     </w:rPr>
+  </w:style>
+  <w:style w:type="paragraph" w:styleId="a6">
+    <w:name w:val="Balloon Text"/>
+    <w:basedOn w:val="a"/>
+    <w:link w:val="a7"/>
+    <w:uiPriority w:val="99"/>
+    <w:semiHidden/>
+    <w:unhideWhenUsed/>
+    <w:rsid w:val="009C5E4C"/>
+    <w:rPr>
+      <w:rFonts w:asciiTheme="majorHAnsi" w:eastAsiaTheme="majorEastAsia" w:hAnsiTheme="majorHAnsi" w:cstheme="majorBidi"/>
+      <w:sz w:val="18"/>
+      <w:szCs w:val="18"/>
+    </w:rPr>
+  </w:style>
+  <w:style w:type="character" w:customStyle="1" w:styleId="a7">
+    <w:name w:val="註解方塊文字 字元"/>
+    <w:basedOn w:val="a0"/>
+    <w:link w:val="a6"/>
+    <w:uiPriority w:val="99"/>
+    <w:semiHidden/>
+    <w:rsid w:val="009C5E4C"/>
+    <w:rPr>
+      <w:rFonts w:asciiTheme="majorHAnsi" w:eastAsiaTheme="majorEastAsia" w:hAnsiTheme="majorHAnsi" w:cstheme="majorBidi"/>
+      <w:sz w:val="18"/>
+      <w:szCs w:val="18"/>
+    </w:rPr>
+  </w:style>
+  <w:style w:type="table" w:styleId="1-2">
+    <w:name w:val="Grid Table 1 Light Accent 2"/>
+    <w:basedOn w:val="a1"/>
+    <w:uiPriority w:val="46"/>
+    <w:rsid w:val="008344EA"/>
+    <w:tblPr>
+      <w:tblStyleRowBandSize w:val="1"/>
+      <w:tblStyleColBandSize w:val="1"/>
+      <w:tblInd w:w="0" w:type="dxa"/>
+      <w:tblBorders>
+        <w:top w:val="single" w:sz="4" w:space="0" w:color="F7CAAC" w:themeColor="accent2" w:themeTint="66"/>
+        <w:left w:val="single" w:sz="4" w:space="0" w:color="F7CAAC" w:themeColor="accent2" w:themeTint="66"/>
+        <w:bottom w:val="single" w:sz="4" w:space="0" w:color="F7CAAC" w:themeColor="accent2" w:themeTint="66"/>
+        <w:right w:val="single" w:sz="4" w:space="0" w:color="F7CAAC" w:themeColor="accent2" w:themeTint="66"/>
+        <w:insideH w:val="single" w:sz="4" w:space="0" w:color="F7CAAC" w:themeColor="accent2" w:themeTint="66"/>
+        <w:insideV w:val="single" w:sz="4" w:space="0" w:color="F7CAAC" w:themeColor="accent2" w:themeTint="66"/>
+      </w:tblBorders>
+      <w:tblCellMar>
+        <w:top w:w="0" w:type="dxa"/>
+        <w:left w:w="108" w:type="dxa"/>
+        <w:bottom w:w="0" w:type="dxa"/>
+        <w:right w:w="108" w:type="dxa"/>
+      </w:tblCellMar>
+    </w:tblPr>
+    <w:tblStylePr w:type="firstRow">
+      <w:rPr>
+        <w:b/>
+        <w:bCs/>
+      </w:rPr>
+      <w:tblPr/>
+      <w:tcPr>
+        <w:tcBorders>
+          <w:bottom w:val="single" w:sz="12" w:space="0" w:color="F4B083" w:themeColor="accent2" w:themeTint="99"/>
+        </w:tcBorders>
+      </w:tcPr>
+    </w:tblStylePr>
+    <w:tblStylePr w:type="lastRow">
+      <w:rPr>
+        <w:b/>
+        <w:bCs/>
+      </w:rPr>
+      <w:tblPr/>
+      <w:tcPr>
+        <w:tcBorders>
+          <w:top w:val="double" w:sz="2" w:space="0" w:color="F4B083" w:themeColor="accent2" w:themeTint="99"/>
+        </w:tcBorders>
+      </w:tcPr>
+    </w:tblStylePr>
+    <w:tblStylePr w:type="firstCol">
+      <w:rPr>
+        <w:b/>
+        <w:bCs/>
+      </w:rPr>
+    </w:tblStylePr>
+    <w:tblStylePr w:type="lastCol">
+      <w:rPr>
+        <w:b/>
+        <w:bCs/>
+      </w:rPr>
+    </w:tblStylePr>
+  </w:style>
+  <w:style w:type="table" w:styleId="1-3">
+    <w:name w:val="Grid Table 1 Light Accent 3"/>
+    <w:basedOn w:val="a1"/>
+    <w:uiPriority w:val="46"/>
+    <w:rsid w:val="008344EA"/>
+    <w:tblPr>
+      <w:tblStyleRowBandSize w:val="1"/>
+      <w:tblStyleColBandSize w:val="1"/>
+      <w:tblInd w:w="0" w:type="dxa"/>
+      <w:tblBorders>
+        <w:top w:val="single" w:sz="4" w:space="0" w:color="DBDBDB" w:themeColor="accent3" w:themeTint="66"/>
+        <w:left w:val="single" w:sz="4" w:space="0" w:color="DBDBDB" w:themeColor="accent3" w:themeTint="66"/>
+        <w:bottom w:val="single" w:sz="4" w:space="0" w:color="DBDBDB" w:themeColor="accent3" w:themeTint="66"/>
+        <w:right w:val="single" w:sz="4" w:space="0" w:color="DBDBDB" w:themeColor="accent3" w:themeTint="66"/>
+        <w:insideH w:val="single" w:sz="4" w:space="0" w:color="DBDBDB" w:themeColor="accent3" w:themeTint="66"/>
+        <w:insideV w:val="single" w:sz="4" w:space="0" w:color="DBDBDB" w:themeColor="accent3" w:themeTint="66"/>
+      </w:tblBorders>
+      <w:tblCellMar>
+        <w:top w:w="0" w:type="dxa"/>
+        <w:left w:w="108" w:type="dxa"/>
+        <w:bottom w:w="0" w:type="dxa"/>
+        <w:right w:w="108" w:type="dxa"/>
+      </w:tblCellMar>
+    </w:tblPr>
+    <w:tblStylePr w:type="firstRow">
+      <w:rPr>
+        <w:b/>
+        <w:bCs/>
+      </w:rPr>
+      <w:tblPr/>
+      <w:tcPr>
+        <w:tcBorders>
+          <w:bottom w:val="single" w:sz="12" w:space="0" w:color="C9C9C9" w:themeColor="accent3" w:themeTint="99"/>
+        </w:tcBorders>
+      </w:tcPr>
+    </w:tblStylePr>
+    <w:tblStylePr w:type="lastRow">
+      <w:rPr>
+        <w:b/>
+        <w:bCs/>
+      </w:rPr>
+      <w:tblPr/>
+      <w:tcPr>
+        <w:tcBorders>
+          <w:top w:val="double" w:sz="2" w:space="0" w:color="C9C9C9" w:themeColor="accent3" w:themeTint="99"/>
+        </w:tcBorders>
+      </w:tcPr>
+    </w:tblStylePr>
+    <w:tblStylePr w:type="firstCol">
+      <w:rPr>
+        <w:b/>
+        <w:bCs/>
+      </w:rPr>
+    </w:tblStylePr>
+    <w:tblStylePr w:type="lastCol">
+      <w:rPr>
+        <w:b/>
+        <w:bCs/>
+      </w:rPr>
+    </w:tblStylePr>
+  </w:style>
+  <w:style w:type="table" w:styleId="1-1">
+    <w:name w:val="Grid Table 1 Light Accent 1"/>
+    <w:basedOn w:val="a1"/>
+    <w:uiPriority w:val="46"/>
+    <w:rsid w:val="00E068B0"/>
+    <w:tblPr>
+      <w:tblStyleRowBandSize w:val="1"/>
+      <w:tblStyleColBandSize w:val="1"/>
+      <w:tblInd w:w="0" w:type="dxa"/>
+      <w:tblBorders>
+        <w:top w:val="single" w:sz="4" w:space="0" w:color="BDD6EE" w:themeColor="accent1" w:themeTint="66"/>
+        <w:left w:val="single" w:sz="4" w:space="0" w:color="BDD6EE" w:themeColor="accent1" w:themeTint="66"/>
+        <w:bottom w:val="single" w:sz="4" w:space="0" w:color="BDD6EE" w:themeColor="accent1" w:themeTint="66"/>
+        <w:right w:val="single" w:sz="4" w:space="0" w:color="BDD6EE" w:themeColor="accent1" w:themeTint="66"/>
+        <w:insideH w:val="single" w:sz="4" w:space="0" w:color="BDD6EE" w:themeColor="accent1" w:themeTint="66"/>
+        <w:insideV w:val="single" w:sz="4" w:space="0" w:color="BDD6EE" w:themeColor="accent1" w:themeTint="66"/>
+      </w:tblBorders>
+      <w:tblCellMar>
+        <w:top w:w="0" w:type="dxa"/>
+        <w:left w:w="108" w:type="dxa"/>
+        <w:bottom w:w="0" w:type="dxa"/>
+        <w:right w:w="108" w:type="dxa"/>
+      </w:tblCellMar>
+    </w:tblPr>
+    <w:tblStylePr w:type="firstRow">
+      <w:rPr>
+        <w:b/>
+        <w:bCs/>
+      </w:rPr>
+      <w:tblPr/>
+      <w:tcPr>
+        <w:tcBorders>
+          <w:bottom w:val="single" w:sz="12" w:space="0" w:color="9CC2E5" w:themeColor="accent1" w:themeTint="99"/>
+        </w:tcBorders>
+      </w:tcPr>
+    </w:tblStylePr>
+    <w:tblStylePr w:type="lastRow">
+      <w:rPr>
+        <w:b/>
+        <w:bCs/>
+      </w:rPr>
+      <w:tblPr/>
+      <w:tcPr>
+        <w:tcBorders>
+          <w:top w:val="double" w:sz="2" w:space="0" w:color="9CC2E5" w:themeColor="accent1" w:themeTint="99"/>
+        </w:tcBorders>
+      </w:tcPr>
+    </w:tblStylePr>
+    <w:tblStylePr w:type="firstCol">
+      <w:rPr>
+        <w:b/>
+        <w:bCs/>
+      </w:rPr>
+    </w:tblStylePr>
+    <w:tblStylePr w:type="lastCol">
+      <w:rPr>
+        <w:b/>
+        <w:bCs/>
+      </w:rPr>
+    </w:tblStylePr>
   </w:style>
 </w:styles>
 </file>
